--- a/화면 흐름도.docx
+++ b/화면 흐름도.docx
@@ -1,6 +1,6 @@
 
 <file path=word/document.xml><?xml version="1.0" encoding="utf-8"?>
-<w:document xmlns:wpc="http://schemas.microsoft.com/office/word/2010/wordprocessingCanvas" xmlns:cx="http://schemas.microsoft.com/office/drawing/2014/chartex" xmlns:cx1="http://schemas.microsoft.com/office/drawing/2015/9/8/chartex" xmlns:cx2="http://schemas.microsoft.com/office/drawing/2015/10/21/chartex" xmlns:cx3="http://schemas.microsoft.com/office/drawing/2016/5/9/chartex" xmlns:cx4="http://schemas.microsoft.com/office/drawing/2016/5/10/chartex" xmlns:cx5="http://schemas.microsoft.com/office/drawing/2016/5/11/chartex" xmlns:cx6="http://schemas.microsoft.com/office/drawing/2016/5/12/chartex" xmlns:cx7="http://schemas.microsoft.com/office/drawing/2016/5/13/chartex" xmlns:cx8="http://schemas.microsoft.com/office/drawing/2016/5/14/chartex" xmlns:mc="http://schemas.openxmlformats.org/markup-compatibility/2006" xmlns:aink="http://schemas.microsoft.com/office/drawing/2016/ink" xmlns:am3d="http://schemas.microsoft.com/office/drawing/2017/model3d" xmlns:o="urn:schemas-microsoft-com:office:office" xmlns:r="http://schemas.openxmlformats.org/officeDocument/2006/relationships" xmlns:m="http://schemas.openxmlformats.org/officeDocument/2006/math" xmlns:v="urn:schemas-microsoft-com:vml" xmlns:wp14="http://schemas.microsoft.com/office/word/2010/wordprocessingDrawing" xmlns:wp="http://schemas.openxmlformats.org/drawingml/2006/wordprocessingDrawing" xmlns:w10="urn:schemas-microsoft-com:office:word" xmlns:w="http://schemas.openxmlformats.org/wordprocessingml/2006/main" xmlns:w14="http://schemas.microsoft.com/office/word/2010/wordml" xmlns:w15="http://schemas.microsoft.com/office/word/2012/wordml" xmlns:w16cex="http://schemas.microsoft.com/office/word/2018/wordml/cex" xmlns:w16cid="http://schemas.microsoft.com/office/word/2016/wordml/cid" xmlns:w16="http://schemas.microsoft.com/office/word/2018/wordml" xmlns:w16sdtdh="http://schemas.microsoft.com/office/word/2020/wordml/sdtdatahash" xmlns:w16se="http://schemas.microsoft.com/office/word/2015/wordml/symex" xmlns:wpg="http://schemas.microsoft.com/office/word/2010/wordprocessingGroup" xmlns:wpi="http://schemas.microsoft.com/office/word/2010/wordprocessingInk" xmlns:wne="http://schemas.microsoft.com/office/word/2006/wordml" xmlns:wps="http://schemas.microsoft.com/office/word/2010/wordprocessingShape" mc:Ignorable="w14 w15 w16se w16cid w16 w16cex w16sdtdh wp14">
+<w:document xmlns:wpc="http://schemas.microsoft.com/office/word/2010/wordprocessingCanvas" xmlns:cx="http://schemas.microsoft.com/office/drawing/2014/chartex" xmlns:cx1="http://schemas.microsoft.com/office/drawing/2015/9/8/chartex" xmlns:cx2="http://schemas.microsoft.com/office/drawing/2015/10/21/chartex" xmlns:cx3="http://schemas.microsoft.com/office/drawing/2016/5/9/chartex" xmlns:cx4="http://schemas.microsoft.com/office/drawing/2016/5/10/chartex" xmlns:cx5="http://schemas.microsoft.com/office/drawing/2016/5/11/chartex" xmlns:cx6="http://schemas.microsoft.com/office/drawing/2016/5/12/chartex" xmlns:cx7="http://schemas.microsoft.com/office/drawing/2016/5/13/chartex" xmlns:cx8="http://schemas.microsoft.com/office/drawing/2016/5/14/chartex" xmlns:mc="http://schemas.openxmlformats.org/markup-compatibility/2006" xmlns:aink="http://schemas.microsoft.com/office/drawing/2016/ink" xmlns:am3d="http://schemas.microsoft.com/office/drawing/2017/model3d" xmlns:o="urn:schemas-microsoft-com:office:office" xmlns:r="http://schemas.openxmlformats.org/officeDocument/2006/relationships" xmlns:m="http://schemas.openxmlformats.org/officeDocument/2006/math" xmlns:v="urn:schemas-microsoft-com:vml" xmlns:wp14="http://schemas.microsoft.com/office/word/2010/wordprocessingDrawing" xmlns:wp="http://schemas.openxmlformats.org/drawingml/2006/wordprocessingDrawing" xmlns:w10="urn:schemas-microsoft-com:office:word" xmlns:w="http://schemas.openxmlformats.org/wordprocessingml/2006/main" xmlns:w14="http://schemas.microsoft.com/office/word/2010/wordml" xmlns:w15="http://schemas.microsoft.com/office/word/2012/wordml" xmlns:w16cid="http://schemas.microsoft.com/office/word/2016/wordml/cid" xmlns:w16se="http://schemas.microsoft.com/office/word/2015/wordml/symex" xmlns:wpg="http://schemas.microsoft.com/office/word/2010/wordprocessingGroup" xmlns:wpi="http://schemas.microsoft.com/office/word/2010/wordprocessingInk" xmlns:wne="http://schemas.microsoft.com/office/word/2006/wordml" xmlns:wps="http://schemas.microsoft.com/office/word/2010/wordprocessingShape" mc:Ignorable="w14 w15 w16se w16cid wp14">
   <w:body>
     <w:sdt>
       <w:sdtPr>
@@ -10,6 +10,7 @@
           <w:docPartUnique/>
         </w:docPartObj>
       </w:sdtPr>
+      <w:sdtEndPr/>
       <w:sdtContent>
         <w:p/>
         <w:tbl>
@@ -45,6 +46,7 @@
                 <w:dataBinding w:prefixMappings="xmlns:ns0='http://schemas.openxmlformats.org/officeDocument/2006/extended-properties'" w:xpath="/ns0:Properties[1]/ns0:Company[1]" w:storeItemID="{6668398D-A668-4E3E-A5EB-62B293D839F1}"/>
                 <w:text/>
               </w:sdtPr>
+              <w:sdtEndPr/>
               <w:sdtContent>
                 <w:tc>
                   <w:tcPr>
@@ -121,6 +123,7 @@
                   <w:dataBinding w:prefixMappings="xmlns:ns0='http://schemas.openxmlformats.org/package/2006/metadata/core-properties' xmlns:ns1='http://purl.org/dc/elements/1.1/'" w:xpath="/ns0:coreProperties[1]/ns1:title[1]" w:storeItemID="{6C3C8BC8-F283-45AE-878A-BAB7291924A1}"/>
                   <w:text/>
                 </w:sdtPr>
+                <w:sdtEndPr/>
                 <w:sdtContent>
                   <w:p>
                     <w:pPr>
@@ -164,6 +167,7 @@
                 <w:dataBinding w:prefixMappings="xmlns:ns0='http://schemas.openxmlformats.org/package/2006/metadata/core-properties' xmlns:ns1='http://purl.org/dc/elements/1.1/'" w:xpath="/ns0:coreProperties[1]/ns1:subject[1]" w:storeItemID="{6C3C8BC8-F283-45AE-878A-BAB7291924A1}"/>
                 <w:text/>
               </w:sdtPr>
+              <w:sdtEndPr/>
               <w:sdtContent>
                 <w:tc>
                   <w:tcPr>
@@ -234,6 +238,7 @@
                   <w:dataBinding w:prefixMappings="xmlns:ns0='http://schemas.openxmlformats.org/package/2006/metadata/core-properties' xmlns:ns1='http://purl.org/dc/elements/1.1/'" w:xpath="/ns0:coreProperties[1]/ns1:creator[1]" w:storeItemID="{6C3C8BC8-F283-45AE-878A-BAB7291924A1}"/>
                   <w:text/>
                 </w:sdtPr>
+                <w:sdtEndPr/>
                 <w:sdtContent>
                   <w:p>
                     <w:pPr>
@@ -277,6 +282,7 @@
                     <w:calendar w:val="gregorian"/>
                   </w:date>
                 </w:sdtPr>
+                <w:sdtEndPr/>
                 <w:sdtContent>
                   <w:p>
                     <w:pPr>
@@ -622,7 +628,6 @@
             <w:pPr>
               <w:jc w:val="center"/>
               <w:rPr>
-                <w:rFonts w:hint="eastAsia"/>
                 <w:b/>
                 <w:bCs/>
                 <w:sz w:val="24"/>
@@ -649,7 +654,6 @@
             <w:pPr>
               <w:jc w:val="left"/>
               <w:rPr>
-                <w:rFonts w:hint="eastAsia"/>
                 <w:sz w:val="18"/>
                 <w:szCs w:val="20"/>
               </w:rPr>
@@ -708,7 +712,6 @@
             <w:pPr>
               <w:jc w:val="center"/>
               <w:rPr>
-                <w:rFonts w:hint="eastAsia"/>
                 <w:b/>
                 <w:bCs/>
                 <w:sz w:val="24"/>
@@ -992,7 +995,6 @@
             <w:pPr>
               <w:jc w:val="left"/>
               <w:rPr>
-                <w:rFonts w:hint="eastAsia"/>
                 <w:sz w:val="18"/>
                 <w:szCs w:val="20"/>
               </w:rPr>
@@ -1113,14 +1115,7 @@
           <w:szCs w:val="48"/>
         </w:rPr>
         <w:lastRenderedPageBreak/>
-        <w:t>2</w:t>
-      </w:r>
-      <w:r>
-        <w:rPr>
-          <w:sz w:val="44"/>
-          <w:szCs w:val="48"/>
-        </w:rPr>
-        <w:t>.</w:t>
+        <w:t>2.</w:t>
       </w:r>
       <w:r>
         <w:rPr>
@@ -1200,7 +1195,6 @@
             <w:pPr>
               <w:jc w:val="center"/>
               <w:rPr>
-                <w:rFonts w:hint="eastAsia"/>
                 <w:b/>
                 <w:bCs/>
                 <w:sz w:val="24"/>
@@ -1227,7 +1221,6 @@
             <w:pPr>
               <w:jc w:val="left"/>
               <w:rPr>
-                <w:rFonts w:hint="eastAsia"/>
                 <w:sz w:val="22"/>
                 <w:szCs w:val="24"/>
               </w:rPr>
@@ -1253,7 +1246,6 @@
             <w:pPr>
               <w:jc w:val="center"/>
               <w:rPr>
-                <w:rFonts w:hint="eastAsia"/>
                 <w:b/>
                 <w:bCs/>
                 <w:sz w:val="24"/>
@@ -1391,7 +1383,6 @@
             <w:pPr>
               <w:jc w:val="left"/>
               <w:rPr>
-                <w:rFonts w:hint="eastAsia"/>
                 <w:sz w:val="22"/>
                 <w:szCs w:val="24"/>
               </w:rPr>
@@ -1579,7 +1570,6 @@
             <w:pPr>
               <w:jc w:val="center"/>
               <w:rPr>
-                <w:rFonts w:hint="eastAsia"/>
                 <w:b/>
                 <w:bCs/>
                 <w:sz w:val="24"/>
@@ -1606,7 +1596,6 @@
             <w:pPr>
               <w:jc w:val="left"/>
               <w:rPr>
-                <w:rFonts w:hint="eastAsia"/>
                 <w:sz w:val="24"/>
                 <w:szCs w:val="28"/>
               </w:rPr>
@@ -1647,7 +1636,6 @@
             <w:pPr>
               <w:jc w:val="center"/>
               <w:rPr>
-                <w:rFonts w:hint="eastAsia"/>
                 <w:b/>
                 <w:bCs/>
                 <w:sz w:val="24"/>
@@ -1801,7 +1789,6 @@
             <w:pPr>
               <w:jc w:val="left"/>
               <w:rPr>
-                <w:rFonts w:hint="eastAsia"/>
                 <w:sz w:val="24"/>
                 <w:szCs w:val="28"/>
               </w:rPr>
@@ -1871,14 +1858,7 @@
           <w:szCs w:val="48"/>
         </w:rPr>
         <w:lastRenderedPageBreak/>
-        <w:t>4</w:t>
-      </w:r>
-      <w:r>
-        <w:rPr>
-          <w:sz w:val="44"/>
-          <w:szCs w:val="48"/>
-        </w:rPr>
-        <w:t>.</w:t>
+        <w:t>4.</w:t>
       </w:r>
       <w:r>
         <w:rPr>
@@ -1886,15 +1866,7 @@
           <w:sz w:val="44"/>
           <w:szCs w:val="48"/>
         </w:rPr>
-        <w:t>비밀번호</w:t>
-      </w:r>
-      <w:r>
-        <w:rPr>
-          <w:rFonts w:hint="eastAsia"/>
-          <w:sz w:val="44"/>
-          <w:szCs w:val="48"/>
-        </w:rPr>
-        <w:t xml:space="preserve"> 찾기</w:t>
+        <w:t>비밀번호 찾기</w:t>
       </w:r>
     </w:p>
     <w:p>
@@ -1966,7 +1938,6 @@
             <w:pPr>
               <w:jc w:val="center"/>
               <w:rPr>
-                <w:rFonts w:hint="eastAsia"/>
                 <w:b/>
                 <w:bCs/>
                 <w:sz w:val="24"/>
@@ -1994,7 +1965,6 @@
             <w:pPr>
               <w:jc w:val="left"/>
               <w:rPr>
-                <w:rFonts w:hint="eastAsia"/>
                 <w:sz w:val="24"/>
                 <w:szCs w:val="28"/>
               </w:rPr>
@@ -2066,7 +2036,6 @@
             <w:pPr>
               <w:jc w:val="center"/>
               <w:rPr>
-                <w:rFonts w:hint="eastAsia"/>
                 <w:b/>
                 <w:bCs/>
                 <w:sz w:val="24"/>
@@ -2268,7 +2237,6 @@
             <w:pPr>
               <w:jc w:val="left"/>
               <w:rPr>
-                <w:rFonts w:hint="eastAsia"/>
                 <w:sz w:val="24"/>
                 <w:szCs w:val="28"/>
               </w:rPr>
@@ -2444,7 +2412,6 @@
             <w:pPr>
               <w:jc w:val="left"/>
               <w:rPr>
-                <w:rFonts w:hint="eastAsia"/>
                 <w:sz w:val="24"/>
                 <w:szCs w:val="28"/>
               </w:rPr>
@@ -2591,7 +2558,6 @@
       <w:pPr>
         <w:jc w:val="left"/>
         <w:rPr>
-          <w:rFonts w:hint="eastAsia"/>
           <w:sz w:val="44"/>
           <w:szCs w:val="48"/>
         </w:rPr>
@@ -2657,7 +2623,6 @@
             <w:pPr>
               <w:jc w:val="center"/>
               <w:rPr>
-                <w:rFonts w:hint="eastAsia"/>
                 <w:b/>
                 <w:bCs/>
                 <w:sz w:val="24"/>
@@ -2685,7 +2650,6 @@
             <w:pPr>
               <w:jc w:val="left"/>
               <w:rPr>
-                <w:rFonts w:hint="eastAsia"/>
                 <w:sz w:val="24"/>
                 <w:szCs w:val="28"/>
               </w:rPr>
@@ -2760,7 +2724,6 @@
             <w:pPr>
               <w:jc w:val="center"/>
               <w:rPr>
-                <w:rFonts w:hint="eastAsia"/>
                 <w:b/>
                 <w:bCs/>
                 <w:sz w:val="24"/>
@@ -2829,7 +2792,6 @@
             <w:pPr>
               <w:jc w:val="left"/>
               <w:rPr>
-                <w:rFonts w:hint="eastAsia"/>
                 <w:sz w:val="24"/>
                 <w:szCs w:val="28"/>
               </w:rPr>
@@ -2857,7 +2819,6 @@
             <w:pPr>
               <w:jc w:val="left"/>
               <w:rPr>
-                <w:rFonts w:hint="eastAsia"/>
                 <w:sz w:val="24"/>
                 <w:szCs w:val="28"/>
               </w:rPr>
@@ -3347,7 +3308,6 @@
             <w:pPr>
               <w:jc w:val="left"/>
               <w:rPr>
-                <w:rFonts w:hint="eastAsia"/>
                 <w:sz w:val="24"/>
                 <w:szCs w:val="28"/>
               </w:rPr>
@@ -3373,7 +3333,69 @@
                 <w:sz w:val="24"/>
                 <w:szCs w:val="28"/>
               </w:rPr>
-              <w:t xml:space="preserve">클릭하면 정말로 탈퇴할 건지 물어보고 </w:t>
+              <w:t xml:space="preserve">여기서 </w:t>
+            </w:r>
+            <w:r>
+              <w:rPr>
+                <w:sz w:val="24"/>
+                <w:szCs w:val="28"/>
+              </w:rPr>
+              <w:t>Manage DB</w:t>
+            </w:r>
+            <w:r>
+              <w:rPr>
+                <w:rFonts w:hint="eastAsia"/>
+                <w:sz w:val="24"/>
+                <w:szCs w:val="28"/>
+              </w:rPr>
+              <w:t>를 통해 현재 사용자의 예약 관리 정보를 확인합니다.</w:t>
+            </w:r>
+            <w:r>
+              <w:rPr>
+                <w:sz w:val="24"/>
+                <w:szCs w:val="28"/>
+              </w:rPr>
+              <w:t xml:space="preserve"> </w:t>
+            </w:r>
+            <w:r>
+              <w:rPr>
+                <w:rFonts w:hint="eastAsia"/>
+                <w:sz w:val="24"/>
+                <w:szCs w:val="28"/>
+              </w:rPr>
+              <w:t>예약 정보가 있으면 탈퇴를 할 수 없다는 경고 메시지가 발생합니다.</w:t>
+            </w:r>
+            <w:r>
+              <w:rPr>
+                <w:sz w:val="24"/>
+                <w:szCs w:val="28"/>
+              </w:rPr>
+              <w:t xml:space="preserve"> </w:t>
+            </w:r>
+          </w:p>
+          <w:p>
+            <w:pPr>
+              <w:jc w:val="left"/>
+              <w:rPr>
+                <w:sz w:val="24"/>
+                <w:szCs w:val="28"/>
+              </w:rPr>
+            </w:pPr>
+            <w:r>
+              <w:rPr>
+                <w:rFonts w:hint="eastAsia"/>
+                <w:sz w:val="24"/>
+                <w:szCs w:val="28"/>
+              </w:rPr>
+              <w:t xml:space="preserve">예약 정보가 없으면 </w:t>
+            </w:r>
+            <w:r>
+              <w:rPr>
+                <w:rFonts w:hint="eastAsia"/>
+                <w:sz w:val="24"/>
+                <w:szCs w:val="28"/>
+              </w:rPr>
+              <w:t xml:space="preserve">정말로 탈퇴할 건지 물어보고 </w:t>
             </w:r>
             <w:r>
               <w:rPr>
@@ -3513,7 +3535,6 @@
       <w:pPr>
         <w:jc w:val="left"/>
         <w:rPr>
-          <w:rFonts w:hint="eastAsia"/>
           <w:sz w:val="44"/>
           <w:szCs w:val="48"/>
         </w:rPr>
@@ -3561,8 +3582,9 @@
     </w:p>
     <w:p>
       <w:pPr>
-        <w:jc w:val="left"/>
+        <w:jc w:val="right"/>
         <w:rPr>
+          <w:rFonts w:hint="eastAsia"/>
           <w:sz w:val="44"/>
           <w:szCs w:val="48"/>
         </w:rPr>
@@ -3573,9 +3595,9 @@
         </w:rPr>
         <w:lastRenderedPageBreak/>
         <w:drawing>
-          <wp:inline distT="0" distB="0" distL="0" distR="0" wp14:anchorId="5CA63955" wp14:editId="6CE01613">
-            <wp:extent cx="5731510" cy="7343775"/>
-            <wp:effectExtent l="0" t="0" r="2540" b="9525"/>
+          <wp:inline distT="0" distB="0" distL="0" distR="0" wp14:anchorId="5CA63955" wp14:editId="6FF80D4B">
+            <wp:extent cx="5696741" cy="8324850"/>
+            <wp:effectExtent l="0" t="0" r="0" b="0"/>
             <wp:docPr id="21" name="그림 21"/>
             <wp:cNvGraphicFramePr>
               <a:graphicFrameLocks xmlns:a="http://schemas.openxmlformats.org/drawingml/2006/main" noChangeAspect="1"/>
@@ -3596,7 +3618,7 @@
                   <pic:spPr>
                     <a:xfrm>
                       <a:off x="0" y="0"/>
-                      <a:ext cx="5731510" cy="7343775"/>
+                      <a:ext cx="5737629" cy="8384601"/>
                     </a:xfrm>
                     <a:prstGeom prst="rect">
                       <a:avLst/>
@@ -3608,25 +3630,6 @@
           </wp:inline>
         </w:drawing>
       </w:r>
-    </w:p>
-    <w:p>
-      <w:pPr>
-        <w:jc w:val="left"/>
-        <w:rPr>
-          <w:sz w:val="44"/>
-          <w:szCs w:val="48"/>
-        </w:rPr>
-      </w:pPr>
-    </w:p>
-    <w:p>
-      <w:pPr>
-        <w:jc w:val="left"/>
-        <w:rPr>
-          <w:rFonts w:hint="eastAsia"/>
-          <w:sz w:val="44"/>
-          <w:szCs w:val="48"/>
-        </w:rPr>
-      </w:pPr>
     </w:p>
     <w:tbl>
       <w:tblPr>
@@ -3648,7 +3651,6 @@
             <w:pPr>
               <w:jc w:val="center"/>
               <w:rPr>
-                <w:rFonts w:hint="eastAsia"/>
                 <w:b/>
                 <w:bCs/>
                 <w:sz w:val="24"/>
@@ -3676,7 +3678,6 @@
             <w:pPr>
               <w:jc w:val="left"/>
               <w:rPr>
-                <w:rFonts w:hint="eastAsia"/>
                 <w:sz w:val="24"/>
                 <w:szCs w:val="28"/>
               </w:rPr>
@@ -3694,7 +3695,6 @@
             <w:pPr>
               <w:jc w:val="left"/>
               <w:rPr>
-                <w:rFonts w:hint="eastAsia"/>
                 <w:sz w:val="24"/>
                 <w:szCs w:val="28"/>
               </w:rPr>
@@ -3705,15 +3705,7 @@
                 <w:sz w:val="24"/>
                 <w:szCs w:val="28"/>
               </w:rPr>
-              <w:t xml:space="preserve">비밀번호 확인 후 </w:t>
-            </w:r>
-            <w:r>
-              <w:rPr>
-                <w:rFonts w:hint="eastAsia"/>
-                <w:sz w:val="24"/>
-                <w:szCs w:val="28"/>
-              </w:rPr>
-              <w:t>예약 정보를 확인하고 예약을 취소할 수 있습니다.</w:t>
+              <w:t>비밀번호 확인 후 예약 정보를 확인하고 예약을 취소할 수 있습니다.</w:t>
             </w:r>
           </w:p>
         </w:tc>
@@ -3728,7 +3720,6 @@
             <w:pPr>
               <w:jc w:val="center"/>
               <w:rPr>
-                <w:rFonts w:hint="eastAsia"/>
                 <w:b/>
                 <w:bCs/>
                 <w:sz w:val="24"/>
@@ -3978,14 +3969,31 @@
                 <w:sz w:val="24"/>
                 <w:szCs w:val="28"/>
               </w:rPr>
-              <w:t xml:space="preserve">유효성 검사를 통과하면 해당 검색어 맞는 정보들이 </w:t>
-            </w:r>
-            <w:r>
-              <w:rPr>
-                <w:sz w:val="24"/>
-                <w:szCs w:val="28"/>
-              </w:rPr>
-              <w:t xml:space="preserve"> Manage DB</w:t>
+              <w:t xml:space="preserve">유효성 검사를 통과하면 해당 검색어 맞는 </w:t>
+            </w:r>
+            <w:proofErr w:type="gramStart"/>
+            <w:r>
+              <w:rPr>
+                <w:rFonts w:hint="eastAsia"/>
+                <w:sz w:val="24"/>
+                <w:szCs w:val="28"/>
+              </w:rPr>
+              <w:t xml:space="preserve">정보들이 </w:t>
+            </w:r>
+            <w:r>
+              <w:rPr>
+                <w:sz w:val="24"/>
+                <w:szCs w:val="28"/>
+              </w:rPr>
+              <w:t xml:space="preserve"> Manage</w:t>
+            </w:r>
+            <w:proofErr w:type="gramEnd"/>
+            <w:r>
+              <w:rPr>
+                <w:sz w:val="24"/>
+                <w:szCs w:val="28"/>
+              </w:rPr>
+              <w:t xml:space="preserve"> DB</w:t>
             </w:r>
             <w:r>
               <w:rPr>
@@ -4092,7 +4100,6 @@
             <w:pPr>
               <w:jc w:val="left"/>
               <w:rPr>
-                <w:rFonts w:hint="eastAsia"/>
                 <w:sz w:val="24"/>
                 <w:szCs w:val="28"/>
               </w:rPr>
@@ -4112,15 +4119,7 @@
                 <w:sz w:val="24"/>
                 <w:szCs w:val="28"/>
               </w:rPr>
-              <w:t>예약</w:t>
-            </w:r>
-            <w:r>
-              <w:rPr>
-                <w:rFonts w:hint="eastAsia"/>
-                <w:sz w:val="24"/>
-                <w:szCs w:val="28"/>
-              </w:rPr>
-              <w:t xml:space="preserve"> 관리 화면으로 가기 전 비밀번호 확인을 합니다.</w:t>
+              <w:t>예약 관리 화면으로 가기 전 비밀번호 확인을 합니다.</w:t>
             </w:r>
             <w:r>
               <w:rPr>
@@ -4152,7 +4151,6 @@
             <w:pPr>
               <w:jc w:val="left"/>
               <w:rPr>
-                <w:rFonts w:hint="eastAsia"/>
                 <w:sz w:val="24"/>
                 <w:szCs w:val="28"/>
               </w:rPr>
@@ -4173,23 +4171,7 @@
                 <w:sz w:val="24"/>
                 <w:szCs w:val="28"/>
               </w:rPr>
-              <w:t xml:space="preserve"> 입력했는데 비밀번호가 맞지 않으면 비밀번호를 다시 입력해 주라는 메시지가 출력합니다. 비밀번호가 맞으면 </w:t>
-            </w:r>
-            <w:r>
-              <w:rPr>
-                <w:rFonts w:hint="eastAsia"/>
-                <w:sz w:val="24"/>
-                <w:szCs w:val="28"/>
-              </w:rPr>
-              <w:t>예약</w:t>
-            </w:r>
-            <w:r>
-              <w:rPr>
-                <w:rFonts w:hint="eastAsia"/>
-                <w:sz w:val="24"/>
-                <w:szCs w:val="28"/>
-              </w:rPr>
-              <w:t xml:space="preserve"> 관리 화면으로 이동합니다.</w:t>
+              <w:t xml:space="preserve"> 입력했는데 비밀번호가 맞지 않으면 비밀번호를 다시 입력해 주라는 메시지가 출력합니다. 비밀번호가 맞으면 예약 관리 화면으로 이동합니다.</w:t>
             </w:r>
           </w:p>
           <w:p>
@@ -4266,7 +4248,6 @@
             <w:pPr>
               <w:jc w:val="left"/>
               <w:rPr>
-                <w:rFonts w:hint="eastAsia"/>
                 <w:sz w:val="24"/>
                 <w:szCs w:val="28"/>
               </w:rPr>
@@ -4292,7 +4273,25 @@
                 <w:sz w:val="24"/>
                 <w:szCs w:val="28"/>
               </w:rPr>
-              <w:t>에 저장되어 있는 예약 정보가 삭제 됩니다.</w:t>
+              <w:t xml:space="preserve">에 저장되어 있는 예약 정보가 </w:t>
+            </w:r>
+            <w:proofErr w:type="gramStart"/>
+            <w:r>
+              <w:rPr>
+                <w:rFonts w:hint="eastAsia"/>
+                <w:sz w:val="24"/>
+                <w:szCs w:val="28"/>
+              </w:rPr>
+              <w:t>삭제 됩니다</w:t>
+            </w:r>
+            <w:proofErr w:type="gramEnd"/>
+            <w:r>
+              <w:rPr>
+                <w:rFonts w:hint="eastAsia"/>
+                <w:sz w:val="24"/>
+                <w:szCs w:val="28"/>
+              </w:rPr>
+              <w:t>.</w:t>
             </w:r>
             <w:r>
               <w:rPr>
@@ -4317,11 +4316,12 @@
       <w:pPr>
         <w:jc w:val="left"/>
         <w:rPr>
-          <w:rFonts w:hint="eastAsia"/>
           <w:sz w:val="44"/>
           <w:szCs w:val="48"/>
         </w:rPr>
       </w:pPr>
+      <w:bookmarkStart w:id="0" w:name="_GoBack"/>
+      <w:bookmarkEnd w:id="0"/>
     </w:p>
     <w:sectPr>
       <w:pgSz w:w="11906" w:h="16838"/>
@@ -4336,7 +4336,7 @@
 </file>
 
 <file path=word/numbering.xml><?xml version="1.0" encoding="utf-8"?>
-<w:numbering xmlns:wpc="http://schemas.microsoft.com/office/word/2010/wordprocessingCanvas" xmlns:cx="http://schemas.microsoft.com/office/drawing/2014/chartex" xmlns:cx1="http://schemas.microsoft.com/office/drawing/2015/9/8/chartex" xmlns:cx2="http://schemas.microsoft.com/office/drawing/2015/10/21/chartex" xmlns:cx3="http://schemas.microsoft.com/office/drawing/2016/5/9/chartex" xmlns:cx4="http://schemas.microsoft.com/office/drawing/2016/5/10/chartex" xmlns:cx5="http://schemas.microsoft.com/office/drawing/2016/5/11/chartex" xmlns:cx6="http://schemas.microsoft.com/office/drawing/2016/5/12/chartex" xmlns:cx7="http://schemas.microsoft.com/office/drawing/2016/5/13/chartex" xmlns:cx8="http://schemas.microsoft.com/office/drawing/2016/5/14/chartex" xmlns:mc="http://schemas.openxmlformats.org/markup-compatibility/2006" xmlns:aink="http://schemas.microsoft.com/office/drawing/2016/ink" xmlns:am3d="http://schemas.microsoft.com/office/drawing/2017/model3d" xmlns:o="urn:schemas-microsoft-com:office:office" xmlns:r="http://schemas.openxmlformats.org/officeDocument/2006/relationships" xmlns:m="http://schemas.openxmlformats.org/officeDocument/2006/math" xmlns:v="urn:schemas-microsoft-com:vml" xmlns:wp14="http://schemas.microsoft.com/office/word/2010/wordprocessingDrawing" xmlns:wp="http://schemas.openxmlformats.org/drawingml/2006/wordprocessingDrawing" xmlns:w10="urn:schemas-microsoft-com:office:word" xmlns:w="http://schemas.openxmlformats.org/wordprocessingml/2006/main" xmlns:w14="http://schemas.microsoft.com/office/word/2010/wordml" xmlns:w15="http://schemas.microsoft.com/office/word/2012/wordml" xmlns:w16cex="http://schemas.microsoft.com/office/word/2018/wordml/cex" xmlns:w16cid="http://schemas.microsoft.com/office/word/2016/wordml/cid" xmlns:w16="http://schemas.microsoft.com/office/word/2018/wordml" xmlns:w16sdtdh="http://schemas.microsoft.com/office/word/2020/wordml/sdtdatahash" xmlns:w16se="http://schemas.microsoft.com/office/word/2015/wordml/symex" xmlns:wpg="http://schemas.microsoft.com/office/word/2010/wordprocessingGroup" xmlns:wpi="http://schemas.microsoft.com/office/word/2010/wordprocessingInk" xmlns:wne="http://schemas.microsoft.com/office/word/2006/wordml" xmlns:wps="http://schemas.microsoft.com/office/word/2010/wordprocessingShape" mc:Ignorable="w14 w15 w16se w16cid w16 w16cex w16sdtdh wp14">
+<w:numbering xmlns:wpc="http://schemas.microsoft.com/office/word/2010/wordprocessingCanvas" xmlns:cx="http://schemas.microsoft.com/office/drawing/2014/chartex" xmlns:cx1="http://schemas.microsoft.com/office/drawing/2015/9/8/chartex" xmlns:cx2="http://schemas.microsoft.com/office/drawing/2015/10/21/chartex" xmlns:cx3="http://schemas.microsoft.com/office/drawing/2016/5/9/chartex" xmlns:cx4="http://schemas.microsoft.com/office/drawing/2016/5/10/chartex" xmlns:cx5="http://schemas.microsoft.com/office/drawing/2016/5/11/chartex" xmlns:cx6="http://schemas.microsoft.com/office/drawing/2016/5/12/chartex" xmlns:cx7="http://schemas.microsoft.com/office/drawing/2016/5/13/chartex" xmlns:cx8="http://schemas.microsoft.com/office/drawing/2016/5/14/chartex" xmlns:mc="http://schemas.openxmlformats.org/markup-compatibility/2006" xmlns:aink="http://schemas.microsoft.com/office/drawing/2016/ink" xmlns:am3d="http://schemas.microsoft.com/office/drawing/2017/model3d" xmlns:o="urn:schemas-microsoft-com:office:office" xmlns:r="http://schemas.openxmlformats.org/officeDocument/2006/relationships" xmlns:m="http://schemas.openxmlformats.org/officeDocument/2006/math" xmlns:v="urn:schemas-microsoft-com:vml" xmlns:wp14="http://schemas.microsoft.com/office/word/2010/wordprocessingDrawing" xmlns:wp="http://schemas.openxmlformats.org/drawingml/2006/wordprocessingDrawing" xmlns:w10="urn:schemas-microsoft-com:office:word" xmlns:w="http://schemas.openxmlformats.org/wordprocessingml/2006/main" xmlns:w14="http://schemas.microsoft.com/office/word/2010/wordml" xmlns:w15="http://schemas.microsoft.com/office/word/2012/wordml" xmlns:w16cid="http://schemas.microsoft.com/office/word/2016/wordml/cid" xmlns:w16se="http://schemas.microsoft.com/office/word/2015/wordml/symex" xmlns:wpg="http://schemas.microsoft.com/office/word/2010/wordprocessingGroup" xmlns:wpi="http://schemas.microsoft.com/office/word/2010/wordprocessingInk" xmlns:wne="http://schemas.microsoft.com/office/word/2006/wordml" xmlns:wps="http://schemas.microsoft.com/office/word/2010/wordprocessingShape" mc:Ignorable="w14 w15 w16se w16cid wp14">
   <w:abstractNum w:abstractNumId="0" w15:restartNumberingAfterBreak="0">
     <w:nsid w:val="20396E4F"/>
     <w:multiLevelType w:val="hybridMultilevel"/>
@@ -4662,7 +4662,7 @@
 </file>
 
 <file path=word/styles.xml><?xml version="1.0" encoding="utf-8"?>
-<w:styles xmlns:mc="http://schemas.openxmlformats.org/markup-compatibility/2006" xmlns:r="http://schemas.openxmlformats.org/officeDocument/2006/relationships" xmlns:w="http://schemas.openxmlformats.org/wordprocessingml/2006/main" xmlns:w14="http://schemas.microsoft.com/office/word/2010/wordml" xmlns:w15="http://schemas.microsoft.com/office/word/2012/wordml" xmlns:w16cex="http://schemas.microsoft.com/office/word/2018/wordml/cex" xmlns:w16cid="http://schemas.microsoft.com/office/word/2016/wordml/cid" xmlns:w16="http://schemas.microsoft.com/office/word/2018/wordml" xmlns:w16sdtdh="http://schemas.microsoft.com/office/word/2020/wordml/sdtdatahash" xmlns:w16se="http://schemas.microsoft.com/office/word/2015/wordml/symex" mc:Ignorable="w14 w15 w16se w16cid w16 w16cex w16sdtdh">
+<w:styles xmlns:mc="http://schemas.openxmlformats.org/markup-compatibility/2006" xmlns:r="http://schemas.openxmlformats.org/officeDocument/2006/relationships" xmlns:w="http://schemas.openxmlformats.org/wordprocessingml/2006/main" xmlns:w14="http://schemas.microsoft.com/office/word/2010/wordml" xmlns:w15="http://schemas.microsoft.com/office/word/2012/wordml" xmlns:w16cid="http://schemas.microsoft.com/office/word/2016/wordml/cid" xmlns:w16se="http://schemas.microsoft.com/office/word/2015/wordml/symex" mc:Ignorable="w14 w15 w16se w16cid">
   <w:docDefaults>
     <w:rPrDefault>
       <w:rPr>
@@ -4679,770 +4679,7 @@
       </w:pPr>
     </w:pPrDefault>
   </w:docDefaults>
-  <w:latentStyles w:defLockedState="0" w:defUIPriority="99" w:defSemiHidden="0" w:defUnhideWhenUsed="0" w:defQFormat="0" w:count="376">
-    <w:lsdException w:name="Normal" w:uiPriority="0" w:qFormat="1"/>
-    <w:lsdException w:name="heading 1" w:uiPriority="9" w:qFormat="1"/>
-    <w:lsdException w:name="heading 2" w:semiHidden="1" w:uiPriority="9" w:unhideWhenUsed="1" w:qFormat="1"/>
-    <w:lsdException w:name="heading 3" w:semiHidden="1" w:uiPriority="9" w:unhideWhenUsed="1" w:qFormat="1"/>
-    <w:lsdException w:name="heading 4" w:semiHidden="1" w:uiPriority="9" w:unhideWhenUsed="1" w:qFormat="1"/>
-    <w:lsdException w:name="heading 5" w:semiHidden="1" w:uiPriority="9" w:unhideWhenUsed="1" w:qFormat="1"/>
-    <w:lsdException w:name="heading 6" w:semiHidden="1" w:uiPriority="9" w:unhideWhenUsed="1" w:qFormat="1"/>
-    <w:lsdException w:name="heading 7" w:semiHidden="1" w:uiPriority="9" w:unhideWhenUsed="1" w:qFormat="1"/>
-    <w:lsdException w:name="heading 8" w:semiHidden="1" w:uiPriority="9" w:unhideWhenUsed="1" w:qFormat="1"/>
-    <w:lsdException w:name="heading 9" w:semiHidden="1" w:uiPriority="9" w:unhideWhenUsed="1" w:qFormat="1"/>
-    <w:lsdException w:name="index 1" w:semiHidden="1" w:unhideWhenUsed="1"/>
-    <w:lsdException w:name="index 2" w:semiHidden="1" w:unhideWhenUsed="1"/>
-    <w:lsdException w:name="index 3" w:semiHidden="1" w:unhideWhenUsed="1"/>
-    <w:lsdException w:name="index 4" w:semiHidden="1" w:unhideWhenUsed="1"/>
-    <w:lsdException w:name="index 5" w:semiHidden="1" w:unhideWhenUsed="1"/>
-    <w:lsdException w:name="index 6" w:semiHidden="1" w:unhideWhenUsed="1"/>
-    <w:lsdException w:name="index 7" w:semiHidden="1" w:unhideWhenUsed="1"/>
-    <w:lsdException w:name="index 8" w:semiHidden="1" w:unhideWhenUsed="1"/>
-    <w:lsdException w:name="index 9" w:semiHidden="1" w:unhideWhenUsed="1"/>
-    <w:lsdException w:name="toc 1" w:semiHidden="1" w:uiPriority="39" w:unhideWhenUsed="1"/>
-    <w:lsdException w:name="toc 2" w:semiHidden="1" w:uiPriority="39" w:unhideWhenUsed="1"/>
-    <w:lsdException w:name="toc 3" w:semiHidden="1" w:uiPriority="39" w:unhideWhenUsed="1"/>
-    <w:lsdException w:name="toc 4" w:semiHidden="1" w:uiPriority="39" w:unhideWhenUsed="1"/>
-    <w:lsdException w:name="toc 5" w:semiHidden="1" w:uiPriority="39" w:unhideWhenUsed="1"/>
-    <w:lsdException w:name="toc 6" w:semiHidden="1" w:uiPriority="39" w:unhideWhenUsed="1"/>
-    <w:lsdException w:name="toc 7" w:semiHidden="1" w:uiPriority="39" w:unhideWhenUsed="1"/>
-    <w:lsdException w:name="toc 8" w:semiHidden="1" w:uiPriority="39" w:unhideWhenUsed="1"/>
-    <w:lsdException w:name="toc 9" w:semiHidden="1" w:uiPriority="39" w:unhideWhenUsed="1"/>
-    <w:lsdException w:name="Normal Indent" w:semiHidden="1" w:unhideWhenUsed="1"/>
-    <w:lsdException w:name="footnote text" w:semiHidden="1" w:unhideWhenUsed="1"/>
-    <w:lsdException w:name="annotation text" w:semiHidden="1" w:unhideWhenUsed="1"/>
-    <w:lsdException w:name="header" w:semiHidden="1" w:unhideWhenUsed="1"/>
-    <w:lsdException w:name="footer" w:semiHidden="1" w:unhideWhenUsed="1"/>
-    <w:lsdException w:name="index heading" w:semiHidden="1" w:unhideWhenUsed="1"/>
-    <w:lsdException w:name="caption" w:semiHidden="1" w:uiPriority="35" w:unhideWhenUsed="1" w:qFormat="1"/>
-    <w:lsdException w:name="table of figures" w:semiHidden="1" w:unhideWhenUsed="1"/>
-    <w:lsdException w:name="envelope address" w:semiHidden="1" w:unhideWhenUsed="1"/>
-    <w:lsdException w:name="envelope return" w:semiHidden="1" w:unhideWhenUsed="1"/>
-    <w:lsdException w:name="footnote reference" w:semiHidden="1" w:unhideWhenUsed="1"/>
-    <w:lsdException w:name="annotation reference" w:semiHidden="1" w:unhideWhenUsed="1"/>
-    <w:lsdException w:name="line number" w:semiHidden="1" w:unhideWhenUsed="1"/>
-    <w:lsdException w:name="page number" w:semiHidden="1" w:unhideWhenUsed="1"/>
-    <w:lsdException w:name="endnote reference" w:semiHidden="1" w:unhideWhenUsed="1"/>
-    <w:lsdException w:name="endnote text" w:semiHidden="1" w:unhideWhenUsed="1"/>
-    <w:lsdException w:name="table of authorities" w:semiHidden="1" w:unhideWhenUsed="1"/>
-    <w:lsdException w:name="macro" w:semiHidden="1" w:unhideWhenUsed="1"/>
-    <w:lsdException w:name="toa heading" w:semiHidden="1" w:unhideWhenUsed="1"/>
-    <w:lsdException w:name="List" w:semiHidden="1" w:unhideWhenUsed="1"/>
-    <w:lsdException w:name="List Bullet" w:semiHidden="1" w:unhideWhenUsed="1"/>
-    <w:lsdException w:name="List Number" w:semiHidden="1" w:unhideWhenUsed="1"/>
-    <w:lsdException w:name="List 2" w:semiHidden="1" w:unhideWhenUsed="1"/>
-    <w:lsdException w:name="List 3" w:semiHidden="1" w:unhideWhenUsed="1"/>
-    <w:lsdException w:name="List 4" w:semiHidden="1" w:unhideWhenUsed="1"/>
-    <w:lsdException w:name="List 5" w:semiHidden="1" w:unhideWhenUsed="1"/>
-    <w:lsdException w:name="List Bullet 2" w:semiHidden="1" w:unhideWhenUsed="1"/>
-    <w:lsdException w:name="List Bullet 3" w:semiHidden="1" w:unhideWhenUsed="1"/>
-    <w:lsdException w:name="List Bullet 4" w:semiHidden="1" w:unhideWhenUsed="1"/>
-    <w:lsdException w:name="List Bullet 5" w:semiHidden="1" w:unhideWhenUsed="1"/>
-    <w:lsdException w:name="List Number 2" w:semiHidden="1" w:unhideWhenUsed="1"/>
-    <w:lsdException w:name="List Number 3" w:semiHidden="1" w:unhideWhenUsed="1"/>
-    <w:lsdException w:name="List Number 4" w:semiHidden="1" w:unhideWhenUsed="1"/>
-    <w:lsdException w:name="List Number 5" w:semiHidden="1" w:unhideWhenUsed="1"/>
-    <w:lsdException w:name="Title" w:uiPriority="10" w:qFormat="1"/>
-    <w:lsdException w:name="Closing" w:semiHidden="1" w:unhideWhenUsed="1"/>
-    <w:lsdException w:name="Signature" w:semiHidden="1" w:unhideWhenUsed="1"/>
-    <w:lsdException w:name="Default Paragraph Font" w:semiHidden="1" w:uiPriority="1" w:unhideWhenUsed="1"/>
-    <w:lsdException w:name="Body Text" w:semiHidden="1" w:unhideWhenUsed="1"/>
-    <w:lsdException w:name="Body Text Indent" w:semiHidden="1" w:unhideWhenUsed="1"/>
-    <w:lsdException w:name="List Continue" w:semiHidden="1" w:unhideWhenUsed="1"/>
-    <w:lsdException w:name="List Continue 2" w:semiHidden="1" w:unhideWhenUsed="1"/>
-    <w:lsdException w:name="List Continue 3" w:semiHidden="1" w:unhideWhenUsed="1"/>
-    <w:lsdException w:name="List Continue 4" w:semiHidden="1" w:unhideWhenUsed="1"/>
-    <w:lsdException w:name="List Continue 5" w:semiHidden="1" w:unhideWhenUsed="1"/>
-    <w:lsdException w:name="Message Header" w:semiHidden="1" w:unhideWhenUsed="1"/>
-    <w:lsdException w:name="Subtitle" w:uiPriority="11" w:qFormat="1"/>
-    <w:lsdException w:name="Salutation" w:semiHidden="1" w:unhideWhenUsed="1"/>
-    <w:lsdException w:name="Date" w:semiHidden="1" w:unhideWhenUsed="1"/>
-    <w:lsdException w:name="Body Text First Indent" w:semiHidden="1" w:unhideWhenUsed="1"/>
-    <w:lsdException w:name="Body Text First Indent 2" w:semiHidden="1" w:unhideWhenUsed="1"/>
-    <w:lsdException w:name="Note Heading" w:semiHidden="1" w:unhideWhenUsed="1"/>
-    <w:lsdException w:name="Body Text 2" w:semiHidden="1" w:unhideWhenUsed="1"/>
-    <w:lsdException w:name="Body Text 3" w:semiHidden="1" w:unhideWhenUsed="1"/>
-    <w:lsdException w:name="Body Text Indent 2" w:semiHidden="1" w:unhideWhenUsed="1"/>
-    <w:lsdException w:name="Body Text Indent 3" w:semiHidden="1" w:unhideWhenUsed="1"/>
-    <w:lsdException w:name="Block Text" w:semiHidden="1" w:unhideWhenUsed="1"/>
-    <w:lsdException w:name="Hyperlink" w:semiHidden="1" w:unhideWhenUsed="1"/>
-    <w:lsdException w:name="FollowedHyperlink" w:semiHidden="1" w:unhideWhenUsed="1"/>
-    <w:lsdException w:name="Strong" w:uiPriority="22" w:qFormat="1"/>
-    <w:lsdException w:name="Emphasis" w:uiPriority="20" w:qFormat="1"/>
-    <w:lsdException w:name="Document Map" w:semiHidden="1" w:unhideWhenUsed="1"/>
-    <w:lsdException w:name="Plain Text" w:semiHidden="1" w:unhideWhenUsed="1"/>
-    <w:lsdException w:name="E-mail Signature" w:semiHidden="1" w:unhideWhenUsed="1"/>
-    <w:lsdException w:name="HTML Top of Form" w:semiHidden="1" w:unhideWhenUsed="1"/>
-    <w:lsdException w:name="HTML Bottom of Form" w:semiHidden="1" w:unhideWhenUsed="1"/>
-    <w:lsdException w:name="Normal (Web)" w:semiHidden="1" w:unhideWhenUsed="1"/>
-    <w:lsdException w:name="HTML Acronym" w:semiHidden="1" w:unhideWhenUsed="1"/>
-    <w:lsdException w:name="HTML Address" w:semiHidden="1" w:unhideWhenUsed="1"/>
-    <w:lsdException w:name="HTML Cite" w:semiHidden="1" w:unhideWhenUsed="1"/>
-    <w:lsdException w:name="HTML Code" w:semiHidden="1" w:unhideWhenUsed="1"/>
-    <w:lsdException w:name="HTML Definition" w:semiHidden="1" w:unhideWhenUsed="1"/>
-    <w:lsdException w:name="HTML Keyboard" w:semiHidden="1" w:unhideWhenUsed="1"/>
-    <w:lsdException w:name="HTML Preformatted" w:semiHidden="1" w:unhideWhenUsed="1"/>
-    <w:lsdException w:name="HTML Sample" w:semiHidden="1" w:unhideWhenUsed="1"/>
-    <w:lsdException w:name="HTML Typewriter" w:semiHidden="1" w:unhideWhenUsed="1"/>
-    <w:lsdException w:name="HTML Variable" w:semiHidden="1" w:unhideWhenUsed="1"/>
-    <w:lsdException w:name="annotation subject" w:semiHidden="1" w:unhideWhenUsed="1"/>
-    <w:lsdException w:name="No List" w:semiHidden="1" w:unhideWhenUsed="1"/>
-    <w:lsdException w:name="Outline List 1" w:semiHidden="1" w:unhideWhenUsed="1"/>
-    <w:lsdException w:name="Outline List 2" w:semiHidden="1" w:unhideWhenUsed="1"/>
-    <w:lsdException w:name="Outline List 3" w:semiHidden="1" w:unhideWhenUsed="1"/>
-    <w:lsdException w:name="Table Simple 1" w:semiHidden="1" w:unhideWhenUsed="1"/>
-    <w:lsdException w:name="Table Simple 2" w:semiHidden="1" w:unhideWhenUsed="1"/>
-    <w:lsdException w:name="Table Simple 3" w:semiHidden="1" w:unhideWhenUsed="1"/>
-    <w:lsdException w:name="Table Classic 1" w:semiHidden="1" w:unhideWhenUsed="1"/>
-    <w:lsdException w:name="Table Classic 2" w:semiHidden="1" w:unhideWhenUsed="1"/>
-    <w:lsdException w:name="Table Classic 3" w:semiHidden="1" w:unhideWhenUsed="1"/>
-    <w:lsdException w:name="Table Classic 4" w:semiHidden="1" w:unhideWhenUsed="1"/>
-    <w:lsdException w:name="Table Colorful 1" w:semiHidden="1" w:unhideWhenUsed="1"/>
-    <w:lsdException w:name="Table Colorful 2" w:semiHidden="1" w:unhideWhenUsed="1"/>
-    <w:lsdException w:name="Table Colorful 3" w:semiHidden="1" w:unhideWhenUsed="1"/>
-    <w:lsdException w:name="Table Columns 1" w:semiHidden="1" w:unhideWhenUsed="1"/>
-    <w:lsdException w:name="Table Columns 2" w:semiHidden="1" w:unhideWhenUsed="1"/>
-    <w:lsdException w:name="Table Columns 3" w:semiHidden="1" w:unhideWhenUsed="1"/>
-    <w:lsdException w:name="Table Columns 4" w:semiHidden="1" w:unhideWhenUsed="1"/>
-    <w:lsdException w:name="Table Columns 5" w:semiHidden="1" w:unhideWhenUsed="1"/>
-    <w:lsdException w:name="Table Grid 1" w:semiHidden="1" w:unhideWhenUsed="1"/>
-    <w:lsdException w:name="Table Grid 2" w:semiHidden="1" w:unhideWhenUsed="1"/>
-    <w:lsdException w:name="Table Grid 3" w:semiHidden="1" w:unhideWhenUsed="1"/>
-    <w:lsdException w:name="Table Grid 4" w:semiHidden="1" w:unhideWhenUsed="1"/>
-    <w:lsdException w:name="Table Grid 5" w:semiHidden="1" w:unhideWhenUsed="1"/>
-    <w:lsdException w:name="Table Grid 6" w:semiHidden="1" w:unhideWhenUsed="1"/>
-    <w:lsdException w:name="Table Grid 7" w:semiHidden="1" w:unhideWhenUsed="1"/>
-    <w:lsdException w:name="Table Grid 8" w:semiHidden="1" w:unhideWhenUsed="1"/>
-    <w:lsdException w:name="Table List 1" w:semiHidden="1" w:unhideWhenUsed="1"/>
-    <w:lsdException w:name="Table List 2" w:semiHidden="1" w:unhideWhenUsed="1"/>
-    <w:lsdException w:name="Table List 3" w:semiHidden="1" w:unhideWhenUsed="1"/>
-    <w:lsdException w:name="Table List 4" w:semiHidden="1" w:unhideWhenUsed="1"/>
-    <w:lsdException w:name="Table List 5" w:semiHidden="1" w:unhideWhenUsed="1"/>
-    <w:lsdException w:name="Table List 6" w:semiHidden="1" w:unhideWhenUsed="1"/>
-    <w:lsdException w:name="Table List 7" w:semiHidden="1" w:unhideWhenUsed="1"/>
-    <w:lsdException w:name="Table List 8" w:semiHidden="1" w:unhideWhenUsed="1"/>
-    <w:lsdException w:name="Table 3D effects 1" w:semiHidden="1" w:unhideWhenUsed="1"/>
-    <w:lsdException w:name="Table 3D effects 2" w:semiHidden="1" w:unhideWhenUsed="1"/>
-    <w:lsdException w:name="Table 3D effects 3" w:semiHidden="1" w:unhideWhenUsed="1"/>
-    <w:lsdException w:name="Table Contemporary" w:semiHidden="1" w:unhideWhenUsed="1"/>
-    <w:lsdException w:name="Table Elegant" w:semiHidden="1" w:unhideWhenUsed="1"/>
-    <w:lsdException w:name="Table Professional" w:semiHidden="1" w:unhideWhenUsed="1"/>
-    <w:lsdException w:name="Table Subtle 1" w:semiHidden="1" w:unhideWhenUsed="1"/>
-    <w:lsdException w:name="Table Subtle 2" w:semiHidden="1" w:unhideWhenUsed="1"/>
-    <w:lsdException w:name="Table Web 1" w:semiHidden="1" w:unhideWhenUsed="1"/>
-    <w:lsdException w:name="Table Web 2" w:semiHidden="1" w:unhideWhenUsed="1"/>
-    <w:lsdException w:name="Balloon Text" w:semiHidden="1" w:unhideWhenUsed="1"/>
-    <w:lsdException w:name="Table Grid" w:uiPriority="39"/>
-    <w:lsdException w:name="Placeholder Text" w:semiHidden="1"/>
-    <w:lsdException w:name="No Spacing" w:uiPriority="1" w:qFormat="1"/>
-    <w:lsdException w:name="Light Shading" w:uiPriority="60"/>
-    <w:lsdException w:name="Light List" w:uiPriority="61"/>
-    <w:lsdException w:name="Light Grid" w:uiPriority="62"/>
-    <w:lsdException w:name="Medium Shading 1" w:uiPriority="63"/>
-    <w:lsdException w:name="Medium Shading 2" w:uiPriority="64"/>
-    <w:lsdException w:name="Medium List 1" w:uiPriority="65"/>
-    <w:lsdException w:name="Medium List 2" w:uiPriority="66"/>
-    <w:lsdException w:name="Medium Grid 1" w:uiPriority="67"/>
-    <w:lsdException w:name="Medium Grid 2" w:uiPriority="68"/>
-    <w:lsdException w:name="Medium Grid 3" w:uiPriority="69"/>
-    <w:lsdException w:name="Dark List" w:uiPriority="70"/>
-    <w:lsdException w:name="Colorful Shading" w:uiPriority="71"/>
-    <w:lsdException w:name="Colorful List" w:uiPriority="72"/>
-    <w:lsdException w:name="Colorful Grid" w:uiPriority="73"/>
-    <w:lsdException w:name="Light Shading Accent 1" w:uiPriority="60"/>
-    <w:lsdException w:name="Light List Accent 1" w:uiPriority="61"/>
-    <w:lsdException w:name="Light Grid Accent 1" w:uiPriority="62"/>
-    <w:lsdException w:name="Medium Shading 1 Accent 1" w:uiPriority="63"/>
-    <w:lsdException w:name="Medium Shading 2 Accent 1" w:uiPriority="64"/>
-    <w:lsdException w:name="Medium List 1 Accent 1" w:uiPriority="65"/>
-    <w:lsdException w:name="Revision" w:semiHidden="1"/>
-    <w:lsdException w:name="List Paragraph" w:uiPriority="34" w:qFormat="1"/>
-    <w:lsdException w:name="Quote" w:uiPriority="29" w:qFormat="1"/>
-    <w:lsdException w:name="Intense Quote" w:uiPriority="30" w:qFormat="1"/>
-    <w:lsdException w:name="Medium List 2 Accent 1" w:uiPriority="66"/>
-    <w:lsdException w:name="Medium Grid 1 Accent 1" w:uiPriority="67"/>
-    <w:lsdException w:name="Medium Grid 2 Accent 1" w:uiPriority="68"/>
-    <w:lsdException w:name="Medium Grid 3 Accent 1" w:uiPriority="69"/>
-    <w:lsdException w:name="Dark List Accent 1" w:uiPriority="70"/>
-    <w:lsdException w:name="Colorful Shading Accent 1" w:uiPriority="71"/>
-    <w:lsdException w:name="Colorful List Accent 1" w:uiPriority="72"/>
-    <w:lsdException w:name="Colorful Grid Accent 1" w:uiPriority="73"/>
-    <w:lsdException w:name="Light Shading Accent 2" w:uiPriority="60"/>
-    <w:lsdException w:name="Light List Accent 2" w:uiPriority="61"/>
-    <w:lsdException w:name="Light Grid Accent 2" w:uiPriority="62"/>
-    <w:lsdException w:name="Medium Shading 1 Accent 2" w:uiPriority="63"/>
-    <w:lsdException w:name="Medium Shading 2 Accent 2" w:uiPriority="64"/>
-    <w:lsdException w:name="Medium List 1 Accent 2" w:uiPriority="65"/>
-    <w:lsdException w:name="Medium List 2 Accent 2" w:uiPriority="66"/>
-    <w:lsdException w:name="Medium Grid 1 Accent 2" w:uiPriority="67"/>
-    <w:lsdException w:name="Medium Grid 2 Accent 2" w:uiPriority="68"/>
-    <w:lsdException w:name="Medium Grid 3 Accent 2" w:uiPriority="69"/>
-    <w:lsdException w:name="Dark List Accent 2" w:uiPriority="70"/>
-    <w:lsdException w:name="Colorful Shading Accent 2" w:uiPriority="71"/>
-    <w:lsdException w:name="Colorful List Accent 2" w:uiPriority="72"/>
-    <w:lsdException w:name="Colorful Grid Accent 2" w:uiPriority="73"/>
-    <w:lsdException w:name="Light Shading Accent 3" w:uiPriority="60"/>
-    <w:lsdException w:name="Light List Accent 3" w:uiPriority="61"/>
-    <w:lsdException w:name="Light Grid Accent 3" w:uiPriority="62"/>
-    <w:lsdException w:name="Medium Shading 1 Accent 3" w:uiPriority="63"/>
-    <w:lsdException w:name="Medium Shading 2 Accent 3" w:uiPriority="64"/>
-    <w:lsdException w:name="Medium List 1 Accent 3" w:uiPriority="65"/>
-    <w:lsdException w:name="Medium List 2 Accent 3" w:uiPriority="66"/>
-    <w:lsdException w:name="Medium Grid 1 Accent 3" w:uiPriority="67"/>
-    <w:lsdException w:name="Medium Grid 2 Accent 3" w:uiPriority="68"/>
-    <w:lsdException w:name="Medium Grid 3 Accent 3" w:uiPriority="69"/>
-    <w:lsdException w:name="Dark List Accent 3" w:uiPriority="70"/>
-    <w:lsdException w:name="Colorful Shading Accent 3" w:uiPriority="71"/>
-    <w:lsdException w:name="Colorful List Accent 3" w:uiPriority="72"/>
-    <w:lsdException w:name="Colorful Grid Accent 3" w:uiPriority="73"/>
-    <w:lsdException w:name="Light Shading Accent 4" w:uiPriority="60"/>
-    <w:lsdException w:name="Light List Accent 4" w:uiPriority="61"/>
-    <w:lsdException w:name="Light Grid Accent 4" w:uiPriority="62"/>
-    <w:lsdException w:name="Medium Shading 1 Accent 4" w:uiPriority="63"/>
-    <w:lsdException w:name="Medium Shading 2 Accent 4" w:uiPriority="64"/>
-    <w:lsdException w:name="Medium List 1 Accent 4" w:uiPriority="65"/>
-    <w:lsdException w:name="Medium List 2 Accent 4" w:uiPriority="66"/>
-    <w:lsdException w:name="Medium Grid 1 Accent 4" w:uiPriority="67"/>
-    <w:lsdException w:name="Medium Grid 2 Accent 4" w:uiPriority="68"/>
-    <w:lsdException w:name="Medium Grid 3 Accent 4" w:uiPriority="69"/>
-    <w:lsdException w:name="Dark List Accent 4" w:uiPriority="70"/>
-    <w:lsdException w:name="Colorful Shading Accent 4" w:uiPriority="71"/>
-    <w:lsdException w:name="Colorful List Accent 4" w:uiPriority="72"/>
-    <w:lsdException w:name="Colorful Grid Accent 4" w:uiPriority="73"/>
-    <w:lsdException w:name="Light Shading Accent 5" w:uiPriority="60"/>
-    <w:lsdException w:name="Light List Accent 5" w:uiPriority="61"/>
-    <w:lsdException w:name="Light Grid Accent 5" w:uiPriority="62"/>
-    <w:lsdException w:name="Medium Shading 1 Accent 5" w:uiPriority="63"/>
-    <w:lsdException w:name="Medium Shading 2 Accent 5" w:uiPriority="64"/>
-    <w:lsdException w:name="Medium List 1 Accent 5" w:uiPriority="65"/>
-    <w:lsdException w:name="Medium List 2 Accent 5" w:uiPriority="66"/>
-    <w:lsdException w:name="Medium Grid 1 Accent 5" w:uiPriority="67"/>
-    <w:lsdException w:name="Medium Grid 2 Accent 5" w:uiPriority="68"/>
-    <w:lsdException w:name="Medium Grid 3 Accent 5" w:uiPriority="69"/>
-    <w:lsdException w:name="Dark List Accent 5" w:uiPriority="70"/>
-    <w:lsdException w:name="Colorful Shading Accent 5" w:uiPriority="71"/>
-    <w:lsdException w:name="Colorful List Accent 5" w:uiPriority="72"/>
-    <w:lsdException w:name="Colorful Grid Accent 5" w:uiPriority="73"/>
-    <w:lsdException w:name="Light Shading Accent 6" w:uiPriority="60"/>
-    <w:lsdException w:name="Light List Accent 6" w:uiPriority="61"/>
-    <w:lsdException w:name="Light Grid Accent 6" w:uiPriority="62"/>
-    <w:lsdException w:name="Medium Shading 1 Accent 6" w:uiPriority="63"/>
-    <w:lsdException w:name="Medium Shading 2 Accent 6" w:uiPriority="64"/>
-    <w:lsdException w:name="Medium List 1 Accent 6" w:uiPriority="65"/>
-    <w:lsdException w:name="Medium List 2 Accent 6" w:uiPriority="66"/>
-    <w:lsdException w:name="Medium Grid 1 Accent 6" w:uiPriority="67"/>
-    <w:lsdException w:name="Medium Grid 2 Accent 6" w:uiPriority="68"/>
-    <w:lsdException w:name="Medium Grid 3 Accent 6" w:uiPriority="69"/>
-    <w:lsdException w:name="Dark List Accent 6" w:uiPriority="70"/>
-    <w:lsdException w:name="Colorful Shading Accent 6" w:uiPriority="71"/>
-    <w:lsdException w:name="Colorful List Accent 6" w:uiPriority="72"/>
-    <w:lsdException w:name="Colorful Grid Accent 6" w:uiPriority="73"/>
-    <w:lsdException w:name="Subtle Emphasis" w:uiPriority="19" w:qFormat="1"/>
-    <w:lsdException w:name="Intense Emphasis" w:uiPriority="21" w:qFormat="1"/>
-    <w:lsdException w:name="Subtle Reference" w:uiPriority="31" w:qFormat="1"/>
-    <w:lsdException w:name="Intense Reference" w:uiPriority="32" w:qFormat="1"/>
-    <w:lsdException w:name="Book Title" w:uiPriority="33" w:qFormat="1"/>
-    <w:lsdException w:name="Bibliography" w:semiHidden="1" w:uiPriority="37" w:unhideWhenUsed="1"/>
-    <w:lsdException w:name="TOC Heading" w:semiHidden="1" w:uiPriority="39" w:unhideWhenUsed="1" w:qFormat="1"/>
-    <w:lsdException w:name="Plain Table 1" w:uiPriority="41"/>
-    <w:lsdException w:name="Plain Table 2" w:uiPriority="42"/>
-    <w:lsdException w:name="Plain Table 3" w:uiPriority="43"/>
-    <w:lsdException w:name="Plain Table 4" w:uiPriority="44"/>
-    <w:lsdException w:name="Plain Table 5" w:uiPriority="45"/>
-    <w:lsdException w:name="Grid Table Light" w:uiPriority="40"/>
-    <w:lsdException w:name="Grid Table 1 Light" w:uiPriority="46"/>
-    <w:lsdException w:name="Grid Table 2" w:uiPriority="47"/>
-    <w:lsdException w:name="Grid Table 3" w:uiPriority="48"/>
-    <w:lsdException w:name="Grid Table 4" w:uiPriority="49"/>
-    <w:lsdException w:name="Grid Table 5 Dark" w:uiPriority="50"/>
-    <w:lsdException w:name="Grid Table 6 Colorful" w:uiPriority="51"/>
-    <w:lsdException w:name="Grid Table 7 Colorful" w:uiPriority="52"/>
-    <w:lsdException w:name="Grid Table 1 Light Accent 1" w:uiPriority="46"/>
-    <w:lsdException w:name="Grid Table 2 Accent 1" w:uiPriority="47"/>
-    <w:lsdException w:name="Grid Table 3 Accent 1" w:uiPriority="48"/>
-    <w:lsdException w:name="Grid Table 4 Accent 1" w:uiPriority="49"/>
-    <w:lsdException w:name="Grid Table 5 Dark Accent 1" w:uiPriority="50"/>
-    <w:lsdException w:name="Grid Table 6 Colorful Accent 1" w:uiPriority="51"/>
-    <w:lsdException w:name="Grid Table 7 Colorful Accent 1" w:uiPriority="52"/>
-    <w:lsdException w:name="Grid Table 1 Light Accent 2" w:uiPriority="46"/>
-    <w:lsdException w:name="Grid Table 2 Accent 2" w:uiPriority="47"/>
-    <w:lsdException w:name="Grid Table 3 Accent 2" w:uiPriority="48"/>
-    <w:lsdException w:name="Grid Table 4 Accent 2" w:uiPriority="49"/>
-    <w:lsdException w:name="Grid Table 5 Dark Accent 2" w:uiPriority="50"/>
-    <w:lsdException w:name="Grid Table 6 Colorful Accent 2" w:uiPriority="51"/>
-    <w:lsdException w:name="Grid Table 7 Colorful Accent 2" w:uiPriority="52"/>
-    <w:lsdException w:name="Grid Table 1 Light Accent 3" w:uiPriority="46"/>
-    <w:lsdException w:name="Grid Table 2 Accent 3" w:uiPriority="47"/>
-    <w:lsdException w:name="Grid Table 3 Accent 3" w:uiPriority="48"/>
-    <w:lsdException w:name="Grid Table 4 Accent 3" w:uiPriority="49"/>
-    <w:lsdException w:name="Grid Table 5 Dark Accent 3" w:uiPriority="50"/>
-    <w:lsdException w:name="Grid Table 6 Colorful Accent 3" w:uiPriority="51"/>
-    <w:lsdException w:name="Grid Table 7 Colorful Accent 3" w:uiPriority="52"/>
-    <w:lsdException w:name="Grid Table 1 Light Accent 4" w:uiPriority="46"/>
-    <w:lsdException w:name="Grid Table 2 Accent 4" w:uiPriority="47"/>
-    <w:lsdException w:name="Grid Table 3 Accent 4" w:uiPriority="48"/>
-    <w:lsdException w:name="Grid Table 4 Accent 4" w:uiPriority="49"/>
-    <w:lsdException w:name="Grid Table 5 Dark Accent 4" w:uiPriority="50"/>
-    <w:lsdException w:name="Grid Table 6 Colorful Accent 4" w:uiPriority="51"/>
-    <w:lsdException w:name="Grid Table 7 Colorful Accent 4" w:uiPriority="52"/>
-    <w:lsdException w:name="Grid Table 1 Light Accent 5" w:uiPriority="46"/>
-    <w:lsdException w:name="Grid Table 2 Accent 5" w:uiPriority="47"/>
-    <w:lsdException w:name="Grid Table 3 Accent 5" w:uiPriority="48"/>
-    <w:lsdException w:name="Grid Table 4 Accent 5" w:uiPriority="49"/>
-    <w:lsdException w:name="Grid Table 5 Dark Accent 5" w:uiPriority="50"/>
-    <w:lsdException w:name="Grid Table 6 Colorful Accent 5" w:uiPriority="51"/>
-    <w:lsdException w:name="Grid Table 7 Colorful Accent 5" w:uiPriority="52"/>
-    <w:lsdException w:name="Grid Table 1 Light Accent 6" w:uiPriority="46"/>
-    <w:lsdException w:name="Grid Table 2 Accent 6" w:uiPriority="47"/>
-    <w:lsdException w:name="Grid Table 3 Accent 6" w:uiPriority="48"/>
-    <w:lsdException w:name="Grid Table 4 Accent 6" w:uiPriority="49"/>
-    <w:lsdException w:name="Grid Table 5 Dark Accent 6" w:uiPriority="50"/>
-    <w:lsdException w:name="Grid Table 6 Colorful Accent 6" w:uiPriority="51"/>
-    <w:lsdException w:name="Grid Table 7 Colorful Accent 6" w:uiPriority="52"/>
-    <w:lsdException w:name="List Table 1 Light" w:uiPriority="46"/>
-    <w:lsdException w:name="List Table 2" w:uiPriority="47"/>
-    <w:lsdException w:name="List Table 3" w:uiPriority="48"/>
-    <w:lsdException w:name="List Table 4" w:uiPriority="49"/>
-    <w:lsdException w:name="List Table 5 Dark" w:uiPriority="50"/>
-    <w:lsdException w:name="List Table 6 Colorful" w:uiPriority="51"/>
-    <w:lsdException w:name="List Table 7 Colorful" w:uiPriority="52"/>
-    <w:lsdException w:name="List Table 1 Light Accent 1" w:uiPriority="46"/>
-    <w:lsdException w:name="List Table 2 Accent 1" w:uiPriority="47"/>
-    <w:lsdException w:name="List Table 3 Accent 1" w:uiPriority="48"/>
-    <w:lsdException w:name="List Table 4 Accent 1" w:uiPriority="49"/>
-    <w:lsdException w:name="List Table 5 Dark Accent 1" w:uiPriority="50"/>
-    <w:lsdException w:name="List Table 6 Colorful Accent 1" w:uiPriority="51"/>
-    <w:lsdException w:name="List Table 7 Colorful Accent 1" w:uiPriority="52"/>
-    <w:lsdException w:name="List Table 1 Light Accent 2" w:uiPriority="46"/>
-    <w:lsdException w:name="List Table 2 Accent 2" w:uiPriority="47"/>
-    <w:lsdException w:name="List Table 3 Accent 2" w:uiPriority="48"/>
-    <w:lsdException w:name="List Table 4 Accent 2" w:uiPriority="49"/>
-    <w:lsdException w:name="List Table 5 Dark Accent 2" w:uiPriority="50"/>
-    <w:lsdException w:name="List Table 6 Colorful Accent 2" w:uiPriority="51"/>
-    <w:lsdException w:name="List Table 7 Colorful Accent 2" w:uiPriority="52"/>
-    <w:lsdException w:name="List Table 1 Light Accent 3" w:uiPriority="46"/>
-    <w:lsdException w:name="List Table 2 Accent 3" w:uiPriority="47"/>
-    <w:lsdException w:name="List Table 3 Accent 3" w:uiPriority="48"/>
-    <w:lsdException w:name="List Table 4 Accent 3" w:uiPriority="49"/>
-    <w:lsdException w:name="List Table 5 Dark Accent 3" w:uiPriority="50"/>
-    <w:lsdException w:name="List Table 6 Colorful Accent 3" w:uiPriority="51"/>
-    <w:lsdException w:name="List Table 7 Colorful Accent 3" w:uiPriority="52"/>
-    <w:lsdException w:name="List Table 1 Light Accent 4" w:uiPriority="46"/>
-    <w:lsdException w:name="List Table 2 Accent 4" w:uiPriority="47"/>
-    <w:lsdException w:name="List Table 3 Accent 4" w:uiPriority="48"/>
-    <w:lsdException w:name="List Table 4 Accent 4" w:uiPriority="49"/>
-    <w:lsdException w:name="List Table 5 Dark Accent 4" w:uiPriority="50"/>
-    <w:lsdException w:name="List Table 6 Colorful Accent 4" w:uiPriority="51"/>
-    <w:lsdException w:name="List Table 7 Colorful Accent 4" w:uiPriority="52"/>
-    <w:lsdException w:name="List Table 1 Light Accent 5" w:uiPriority="46"/>
-    <w:lsdException w:name="List Table 2 Accent 5" w:uiPriority="47"/>
-    <w:lsdException w:name="List Table 3 Accent 5" w:uiPriority="48"/>
-    <w:lsdException w:name="List Table 4 Accent 5" w:uiPriority="49"/>
-    <w:lsdException w:name="List Table 5 Dark Accent 5" w:uiPriority="50"/>
-    <w:lsdException w:name="List Table 6 Colorful Accent 5" w:uiPriority="51"/>
-    <w:lsdException w:name="List Table 7 Colorful Accent 5" w:uiPriority="52"/>
-    <w:lsdException w:name="List Table 1 Light Accent 6" w:uiPriority="46"/>
-    <w:lsdException w:name="List Table 2 Accent 6" w:uiPriority="47"/>
-    <w:lsdException w:name="List Table 3 Accent 6" w:uiPriority="48"/>
-    <w:lsdException w:name="List Table 4 Accent 6" w:uiPriority="49"/>
-    <w:lsdException w:name="List Table 5 Dark Accent 6" w:uiPriority="50"/>
-    <w:lsdException w:name="List Table 6 Colorful Accent 6" w:uiPriority="51"/>
-    <w:lsdException w:name="List Table 7 Colorful Accent 6" w:uiPriority="52"/>
-    <w:lsdException w:name="Mention" w:semiHidden="1" w:unhideWhenUsed="1"/>
-    <w:lsdException w:name="Smart Hyperlink" w:semiHidden="1" w:unhideWhenUsed="1"/>
-    <w:lsdException w:name="Hashtag" w:semiHidden="1" w:unhideWhenUsed="1"/>
-    <w:lsdException w:name="Unresolved Mention" w:semiHidden="1" w:unhideWhenUsed="1"/>
-    <w:lsdException w:name="Smart Link" w:semiHidden="1" w:unhideWhenUsed="1"/>
-  </w:latentStyles>
-  <w:style w:type="paragraph" w:default="1" w:styleId="a">
-    <w:name w:val="Normal"/>
-    <w:qFormat/>
-    <w:pPr>
-      <w:widowControl w:val="0"/>
-      <w:wordWrap w:val="0"/>
-      <w:autoSpaceDE w:val="0"/>
-      <w:autoSpaceDN w:val="0"/>
-    </w:pPr>
-  </w:style>
-  <w:style w:type="paragraph" w:styleId="1">
-    <w:name w:val="heading 1"/>
-    <w:basedOn w:val="a"/>
-    <w:next w:val="a"/>
-    <w:link w:val="1Char"/>
-    <w:uiPriority w:val="9"/>
-    <w:qFormat/>
-    <w:rsid w:val="00DC5C27"/>
-    <w:pPr>
-      <w:keepNext/>
-      <w:outlineLvl w:val="0"/>
-    </w:pPr>
-    <w:rPr>
-      <w:rFonts w:asciiTheme="majorHAnsi" w:eastAsiaTheme="majorEastAsia" w:hAnsiTheme="majorHAnsi" w:cstheme="majorBidi"/>
-      <w:sz w:val="28"/>
-      <w:szCs w:val="28"/>
-    </w:rPr>
-  </w:style>
-  <w:style w:type="character" w:default="1" w:styleId="a0">
-    <w:name w:val="Default Paragraph Font"/>
-    <w:uiPriority w:val="1"/>
-    <w:semiHidden/>
-    <w:unhideWhenUsed/>
-  </w:style>
-  <w:style w:type="table" w:default="1" w:styleId="a1">
-    <w:name w:val="Normal Table"/>
-    <w:uiPriority w:val="99"/>
-    <w:semiHidden/>
-    <w:unhideWhenUsed/>
-    <w:tblPr>
-      <w:tblInd w:w="0" w:type="dxa"/>
-      <w:tblCellMar>
-        <w:top w:w="0" w:type="dxa"/>
-        <w:left w:w="108" w:type="dxa"/>
-        <w:bottom w:w="0" w:type="dxa"/>
-        <w:right w:w="108" w:type="dxa"/>
-      </w:tblCellMar>
-    </w:tblPr>
-  </w:style>
-  <w:style w:type="numbering" w:default="1" w:styleId="a2">
-    <w:name w:val="No List"/>
-    <w:uiPriority w:val="99"/>
-    <w:semiHidden/>
-    <w:unhideWhenUsed/>
-  </w:style>
-  <w:style w:type="character" w:customStyle="1" w:styleId="1Char">
-    <w:name w:val="제목 1 Char"/>
-    <w:basedOn w:val="a0"/>
-    <w:link w:val="1"/>
-    <w:uiPriority w:val="9"/>
-    <w:rsid w:val="00DC5C27"/>
-    <w:rPr>
-      <w:rFonts w:asciiTheme="majorHAnsi" w:eastAsiaTheme="majorEastAsia" w:hAnsiTheme="majorHAnsi" w:cstheme="majorBidi"/>
-      <w:sz w:val="28"/>
-      <w:szCs w:val="28"/>
-    </w:rPr>
-  </w:style>
-  <w:style w:type="paragraph" w:styleId="a3">
-    <w:name w:val="No Spacing"/>
-    <w:link w:val="Char"/>
-    <w:uiPriority w:val="1"/>
-    <w:qFormat/>
-    <w:rsid w:val="005C337F"/>
-    <w:pPr>
-      <w:spacing w:after="0" w:line="240" w:lineRule="auto"/>
-      <w:jc w:val="left"/>
-    </w:pPr>
-    <w:rPr>
-      <w:kern w:val="0"/>
-      <w:sz w:val="22"/>
-    </w:rPr>
-  </w:style>
-  <w:style w:type="character" w:customStyle="1" w:styleId="Char">
-    <w:name w:val="간격 없음 Char"/>
-    <w:basedOn w:val="a0"/>
-    <w:link w:val="a3"/>
-    <w:uiPriority w:val="1"/>
-    <w:rsid w:val="005C337F"/>
-    <w:rPr>
-      <w:kern w:val="0"/>
-      <w:sz w:val="22"/>
-    </w:rPr>
-  </w:style>
-  <w:style w:type="paragraph" w:styleId="a4">
-    <w:name w:val="List Paragraph"/>
-    <w:basedOn w:val="a"/>
-    <w:uiPriority w:val="34"/>
-    <w:qFormat/>
-    <w:rsid w:val="001C52A8"/>
-    <w:pPr>
-      <w:ind w:leftChars="400" w:left="800"/>
-    </w:pPr>
-  </w:style>
-  <w:style w:type="table" w:styleId="a5">
-    <w:name w:val="Table Grid"/>
-    <w:basedOn w:val="a1"/>
-    <w:uiPriority w:val="39"/>
-    <w:rsid w:val="00A6165F"/>
-    <w:pPr>
-      <w:spacing w:after="0" w:line="240" w:lineRule="auto"/>
-    </w:pPr>
-    <w:tblPr>
-      <w:tblBorders>
-        <w:top w:val="single" w:sz="4" w:space="0" w:color="auto"/>
-        <w:left w:val="single" w:sz="4" w:space="0" w:color="auto"/>
-        <w:bottom w:val="single" w:sz="4" w:space="0" w:color="auto"/>
-        <w:right w:val="single" w:sz="4" w:space="0" w:color="auto"/>
-        <w:insideH w:val="single" w:sz="4" w:space="0" w:color="auto"/>
-        <w:insideV w:val="single" w:sz="4" w:space="0" w:color="auto"/>
-      </w:tblBorders>
-    </w:tblPr>
-  </w:style>
-</w:styles>
-</file>
-
-<file path=word/glossary/document.xml><?xml version="1.0" encoding="utf-8"?>
-<w:glossaryDocument xmlns:wpc="http://schemas.microsoft.com/office/word/2010/wordprocessingCanvas" xmlns:cx="http://schemas.microsoft.com/office/drawing/2014/chartex" xmlns:cx1="http://schemas.microsoft.com/office/drawing/2015/9/8/chartex" xmlns:cx2="http://schemas.microsoft.com/office/drawing/2015/10/21/chartex" xmlns:cx3="http://schemas.microsoft.com/office/drawing/2016/5/9/chartex" xmlns:cx4="http://schemas.microsoft.com/office/drawing/2016/5/10/chartex" xmlns:cx5="http://schemas.microsoft.com/office/drawing/2016/5/11/chartex" xmlns:cx6="http://schemas.microsoft.com/office/drawing/2016/5/12/chartex" xmlns:cx7="http://schemas.microsoft.com/office/drawing/2016/5/13/chartex" xmlns:cx8="http://schemas.microsoft.com/office/drawing/2016/5/14/chartex" xmlns:mc="http://schemas.openxmlformats.org/markup-compatibility/2006" xmlns:aink="http://schemas.microsoft.com/office/drawing/2016/ink" xmlns:am3d="http://schemas.microsoft.com/office/drawing/2017/model3d" xmlns:o="urn:schemas-microsoft-com:office:office" xmlns:r="http://schemas.openxmlformats.org/officeDocument/2006/relationships" xmlns:m="http://schemas.openxmlformats.org/officeDocument/2006/math" xmlns:v="urn:schemas-microsoft-com:vml" xmlns:wp14="http://schemas.microsoft.com/office/word/2010/wordprocessingDrawing" xmlns:wp="http://schemas.openxmlformats.org/drawingml/2006/wordprocessingDrawing" xmlns:w10="urn:schemas-microsoft-com:office:word" xmlns:w="http://schemas.openxmlformats.org/wordprocessingml/2006/main" xmlns:w14="http://schemas.microsoft.com/office/word/2010/wordml" xmlns:w15="http://schemas.microsoft.com/office/word/2012/wordml" xmlns:w16cex="http://schemas.microsoft.com/office/word/2018/wordml/cex" xmlns:w16cid="http://schemas.microsoft.com/office/word/2016/wordml/cid" xmlns:w16="http://schemas.microsoft.com/office/word/2018/wordml" xmlns:w16sdtdh="http://schemas.microsoft.com/office/word/2020/wordml/sdtdatahash" xmlns:w16se="http://schemas.microsoft.com/office/word/2015/wordml/symex" xmlns:wpg="http://schemas.microsoft.com/office/word/2010/wordprocessingGroup" xmlns:wpi="http://schemas.microsoft.com/office/word/2010/wordprocessingInk" xmlns:wne="http://schemas.microsoft.com/office/word/2006/wordml" xmlns:wps="http://schemas.microsoft.com/office/word/2010/wordprocessingShape" mc:Ignorable="w14 w15 w16se w16cid w16 w16cex w16sdtdh wp14">
-  <w:docParts>
-    <w:docPart>
-      <w:docPartPr>
-        <w:name w:val="186936A1785B44DEA5E13A89D4511362"/>
-        <w:category>
-          <w:name w:val="일반"/>
-          <w:gallery w:val="placeholder"/>
-        </w:category>
-        <w:types>
-          <w:type w:val="bbPlcHdr"/>
-        </w:types>
-        <w:behaviors>
-          <w:behavior w:val="content"/>
-        </w:behaviors>
-        <w:guid w:val="{915183CB-66B4-47AE-B268-F067F4A3A5EE}"/>
-      </w:docPartPr>
-      <w:docPartBody>
-        <w:p>
-          <w:pPr>
-            <w:pStyle w:val="186936A1785B44DEA5E13A89D4511362"/>
-          </w:pPr>
-          <w:r>
-            <w:rPr>
-              <w:color w:val="2F5496" w:themeColor="accent1" w:themeShade="BF"/>
-              <w:sz w:val="24"/>
-              <w:szCs w:val="24"/>
-              <w:lang w:val="ko-KR"/>
-            </w:rPr>
-            <w:t>[회사 이름]</w:t>
-          </w:r>
-        </w:p>
-      </w:docPartBody>
-    </w:docPart>
-    <w:docPart>
-      <w:docPartPr>
-        <w:name w:val="CAC5786D90D54500931AADA07E67EC06"/>
-        <w:category>
-          <w:name w:val="일반"/>
-          <w:gallery w:val="placeholder"/>
-        </w:category>
-        <w:types>
-          <w:type w:val="bbPlcHdr"/>
-        </w:types>
-        <w:behaviors>
-          <w:behavior w:val="content"/>
-        </w:behaviors>
-        <w:guid w:val="{12A5D34E-23A4-48E1-BC04-822FE80D93FB}"/>
-      </w:docPartPr>
-      <w:docPartBody>
-        <w:p>
-          <w:pPr>
-            <w:pStyle w:val="CAC5786D90D54500931AADA07E67EC06"/>
-          </w:pPr>
-          <w:r>
-            <w:rPr>
-              <w:rFonts w:asciiTheme="majorHAnsi" w:eastAsiaTheme="majorEastAsia" w:hAnsiTheme="majorHAnsi" w:cstheme="majorBidi"/>
-              <w:color w:val="4472C4" w:themeColor="accent1"/>
-              <w:sz w:val="88"/>
-              <w:szCs w:val="88"/>
-              <w:lang w:val="ko-KR"/>
-            </w:rPr>
-            <w:t>[문서 제목]</w:t>
-          </w:r>
-        </w:p>
-      </w:docPartBody>
-    </w:docPart>
-    <w:docPart>
-      <w:docPartPr>
-        <w:name w:val="04BB6F01AE1142DE9A4F0FF94989FA49"/>
-        <w:category>
-          <w:name w:val="일반"/>
-          <w:gallery w:val="placeholder"/>
-        </w:category>
-        <w:types>
-          <w:type w:val="bbPlcHdr"/>
-        </w:types>
-        <w:behaviors>
-          <w:behavior w:val="content"/>
-        </w:behaviors>
-        <w:guid w:val="{5F4A8875-2B26-4D73-89C9-AAD882388979}"/>
-      </w:docPartPr>
-      <w:docPartBody>
-        <w:p>
-          <w:pPr>
-            <w:pStyle w:val="04BB6F01AE1142DE9A4F0FF94989FA49"/>
-          </w:pPr>
-          <w:r>
-            <w:rPr>
-              <w:color w:val="2F5496" w:themeColor="accent1" w:themeShade="BF"/>
-              <w:sz w:val="24"/>
-              <w:szCs w:val="24"/>
-              <w:lang w:val="ko-KR"/>
-            </w:rPr>
-            <w:t>[문서 부제]</w:t>
-          </w:r>
-        </w:p>
-      </w:docPartBody>
-    </w:docPart>
-    <w:docPart>
-      <w:docPartPr>
-        <w:name w:val="0EBF7B686F92493C93E33A5033013940"/>
-        <w:category>
-          <w:name w:val="일반"/>
-          <w:gallery w:val="placeholder"/>
-        </w:category>
-        <w:types>
-          <w:type w:val="bbPlcHdr"/>
-        </w:types>
-        <w:behaviors>
-          <w:behavior w:val="content"/>
-        </w:behaviors>
-        <w:guid w:val="{71BA50A5-6FB1-49D2-BA52-83AC3DCA113B}"/>
-      </w:docPartPr>
-      <w:docPartBody>
-        <w:p>
-          <w:pPr>
-            <w:pStyle w:val="0EBF7B686F92493C93E33A5033013940"/>
-          </w:pPr>
-          <w:r>
-            <w:rPr>
-              <w:color w:val="4472C4" w:themeColor="accent1"/>
-              <w:sz w:val="28"/>
-              <w:szCs w:val="28"/>
-              <w:lang w:val="ko-KR"/>
-            </w:rPr>
-            <w:t>[만든 이 이름]</w:t>
-          </w:r>
-        </w:p>
-      </w:docPartBody>
-    </w:docPart>
-    <w:docPart>
-      <w:docPartPr>
-        <w:name w:val="16E42D7027614F2A98F4F85E72EB7A76"/>
-        <w:category>
-          <w:name w:val="일반"/>
-          <w:gallery w:val="placeholder"/>
-        </w:category>
-        <w:types>
-          <w:type w:val="bbPlcHdr"/>
-        </w:types>
-        <w:behaviors>
-          <w:behavior w:val="content"/>
-        </w:behaviors>
-        <w:guid w:val="{2A1A5C59-64D6-4705-9880-082BE8E09607}"/>
-      </w:docPartPr>
-      <w:docPartBody>
-        <w:p>
-          <w:pPr>
-            <w:pStyle w:val="16E42D7027614F2A98F4F85E72EB7A76"/>
-          </w:pPr>
-          <w:r>
-            <w:rPr>
-              <w:color w:val="4472C4" w:themeColor="accent1"/>
-              <w:sz w:val="28"/>
-              <w:szCs w:val="28"/>
-              <w:lang w:val="ko-KR"/>
-            </w:rPr>
-            <w:t>[날짜]</w:t>
-          </w:r>
-        </w:p>
-      </w:docPartBody>
-    </w:docPart>
-  </w:docParts>
-</w:glossaryDocument>
-</file>
-
-<file path=word/glossary/fontTable.xml><?xml version="1.0" encoding="utf-8"?>
-<w:fonts xmlns:mc="http://schemas.openxmlformats.org/markup-compatibility/2006" xmlns:r="http://schemas.openxmlformats.org/officeDocument/2006/relationships" xmlns:w="http://schemas.openxmlformats.org/wordprocessingml/2006/main" xmlns:w14="http://schemas.microsoft.com/office/word/2010/wordml" xmlns:w15="http://schemas.microsoft.com/office/word/2012/wordml" xmlns:w16cex="http://schemas.microsoft.com/office/word/2018/wordml/cex" xmlns:w16cid="http://schemas.microsoft.com/office/word/2016/wordml/cid" xmlns:w16="http://schemas.microsoft.com/office/word/2018/wordml" xmlns:w16sdtdh="http://schemas.microsoft.com/office/word/2020/wordml/sdtdatahash" xmlns:w16se="http://schemas.microsoft.com/office/word/2015/wordml/symex" mc:Ignorable="w14 w15 w16se w16cid w16 w16cex w16sdtdh">
-  <w:font w:name="Wingdings">
-    <w:panose1 w:val="05000000000000000000"/>
-    <w:charset w:val="02"/>
-    <w:family w:val="auto"/>
-    <w:pitch w:val="variable"/>
-    <w:sig w:usb0="00000000" w:usb1="10000000" w:usb2="00000000" w:usb3="00000000" w:csb0="80000000" w:csb1="00000000"/>
-  </w:font>
-  <w:font w:name="Times New Roman">
-    <w:panose1 w:val="02020603050405020304"/>
-    <w:charset w:val="00"/>
-    <w:family w:val="roman"/>
-    <w:pitch w:val="variable"/>
-    <w:sig w:usb0="E0002EFF" w:usb1="C000785B" w:usb2="00000009" w:usb3="00000000" w:csb0="000001FF" w:csb1="00000000"/>
-  </w:font>
-  <w:font w:name="맑은 고딕">
-    <w:panose1 w:val="020B0503020000020004"/>
-    <w:charset w:val="81"/>
-    <w:family w:val="modern"/>
-    <w:pitch w:val="variable"/>
-    <w:sig w:usb0="9000002F" w:usb1="29D77CFB" w:usb2="00000012" w:usb3="00000000" w:csb0="00080001" w:csb1="00000000"/>
-  </w:font>
-</w:fonts>
-</file>
-
-<file path=word/glossary/settings.xml><?xml version="1.0" encoding="utf-8"?>
-<w:settings xmlns:mc="http://schemas.openxmlformats.org/markup-compatibility/2006" xmlns:o="urn:schemas-microsoft-com:office:office" xmlns:r="http://schemas.openxmlformats.org/officeDocument/2006/relationships" xmlns:m="http://schemas.openxmlformats.org/officeDocument/2006/math" xmlns:v="urn:schemas-microsoft-com:vml" xmlns:w10="urn:schemas-microsoft-com:office:word" xmlns:w="http://schemas.openxmlformats.org/wordprocessingml/2006/main" xmlns:w14="http://schemas.microsoft.com/office/word/2010/wordml" xmlns:w15="http://schemas.microsoft.com/office/word/2012/wordml" xmlns:w16cex="http://schemas.microsoft.com/office/word/2018/wordml/cex" xmlns:w16cid="http://schemas.microsoft.com/office/word/2016/wordml/cid" xmlns:w16="http://schemas.microsoft.com/office/word/2018/wordml" xmlns:w16sdtdh="http://schemas.microsoft.com/office/word/2020/wordml/sdtdatahash" xmlns:w16se="http://schemas.microsoft.com/office/word/2015/wordml/symex" xmlns:sl="http://schemas.openxmlformats.org/schemaLibrary/2006/main" mc:Ignorable="w14 w15 w16se w16cid w16 w16cex w16sdtdh">
-  <w:view w:val="normal"/>
-  <w:bordersDoNotSurroundHeader/>
-  <w:bordersDoNotSurroundFooter/>
-  <w:defaultTabStop w:val="800"/>
-  <w:displayHorizontalDrawingGridEvery w:val="0"/>
-  <w:displayVerticalDrawingGridEvery w:val="2"/>
-  <w:noPunctuationKerning/>
-  <w:characterSpacingControl w:val="doNotCompress"/>
-  <w:compat>
-    <w:spaceForUL/>
-    <w:balanceSingleByteDoubleByteWidth/>
-    <w:doNotLeaveBackslashAlone/>
-    <w:ulTrailSpace/>
-    <w:doNotExpandShiftReturn/>
-    <w:adjustLineHeightInTable/>
-    <w:useFELayout/>
-    <w:compatSetting w:name="compatibilityMode" w:uri="http://schemas.microsoft.com/office/word" w:val="15"/>
-    <w:compatSetting w:name="overrideTableStyleFontSizeAndJustification" w:uri="http://schemas.microsoft.com/office/word" w:val="1"/>
-    <w:compatSetting w:name="enableOpenTypeFeatures" w:uri="http://schemas.microsoft.com/office/word" w:val="1"/>
-    <w:compatSetting w:name="doNotFlipMirrorIndents" w:uri="http://schemas.microsoft.com/office/word" w:val="1"/>
-    <w:compatSetting w:name="differentiateMultirowTableHeaders" w:uri="http://schemas.microsoft.com/office/word" w:val="1"/>
-    <w:compatSetting w:name="useWord2013TrackBottomHyphenation" w:uri="http://schemas.microsoft.com/office/word" w:val="0"/>
-  </w:compat>
-  <w:rsids>
-    <w:rsidRoot w:val="003B2202"/>
-    <w:rsid w:val="000B7C5F"/>
-    <w:rsid w:val="003B2202"/>
-  </w:rsids>
-  <m:mathPr>
-    <m:mathFont m:val="Cambria Math"/>
-    <m:brkBin m:val="before"/>
-    <m:brkBinSub m:val="--"/>
-    <m:smallFrac m:val="0"/>
-    <m:dispDef/>
-    <m:lMargin m:val="0"/>
-    <m:rMargin m:val="0"/>
-    <m:defJc m:val="centerGroup"/>
-    <m:wrapIndent m:val="1440"/>
-    <m:intLim m:val="subSup"/>
-    <m:naryLim m:val="undOvr"/>
-  </m:mathPr>
-  <w:themeFontLang w:val="en-US" w:eastAsia="ko-KR"/>
-  <w:clrSchemeMapping w:bg1="light1" w:t1="dark1" w:bg2="light2" w:t2="dark2" w:accent1="accent1" w:accent2="accent2" w:accent3="accent3" w:accent4="accent4" w:accent5="accent5" w:accent6="accent6" w:hyperlink="hyperlink" w:followedHyperlink="followedHyperlink"/>
-  <w:decimalSymbol w:val="."/>
-  <w:listSeparator w:val=","/>
-  <w15:chartTrackingRefBased/>
-</w:settings>
-</file>
-
-<file path=word/glossary/styles.xml><?xml version="1.0" encoding="utf-8"?>
-<w:styles xmlns:mc="http://schemas.openxmlformats.org/markup-compatibility/2006" xmlns:r="http://schemas.openxmlformats.org/officeDocument/2006/relationships" xmlns:w="http://schemas.openxmlformats.org/wordprocessingml/2006/main" xmlns:w14="http://schemas.microsoft.com/office/word/2010/wordml" xmlns:w15="http://schemas.microsoft.com/office/word/2012/wordml" xmlns:w16cex="http://schemas.microsoft.com/office/word/2018/wordml/cex" xmlns:w16cid="http://schemas.microsoft.com/office/word/2016/wordml/cid" xmlns:w16="http://schemas.microsoft.com/office/word/2018/wordml" xmlns:w16sdtdh="http://schemas.microsoft.com/office/word/2020/wordml/sdtdatahash" xmlns:w16se="http://schemas.microsoft.com/office/word/2015/wordml/symex" mc:Ignorable="w14 w15 w16se w16cid w16 w16cex w16sdtdh">
-  <w:docDefaults>
-    <w:rPrDefault>
-      <w:rPr>
-        <w:rFonts w:asciiTheme="minorHAnsi" w:eastAsiaTheme="minorEastAsia" w:hAnsiTheme="minorHAnsi" w:cstheme="minorBidi"/>
-        <w:kern w:val="2"/>
-        <w:szCs w:val="22"/>
-        <w:lang w:val="en-US" w:eastAsia="ko-KR" w:bidi="ar-SA"/>
-      </w:rPr>
-    </w:rPrDefault>
-    <w:pPrDefault>
-      <w:pPr>
-        <w:spacing w:after="160" w:line="259" w:lineRule="auto"/>
-        <w:jc w:val="both"/>
-      </w:pPr>
-    </w:pPrDefault>
-  </w:docDefaults>
-  <w:latentStyles w:defLockedState="0" w:defUIPriority="99" w:defSemiHidden="0" w:defUnhideWhenUsed="0" w:defQFormat="0" w:count="376">
+  <w:latentStyles w:defLockedState="0" w:defUIPriority="99" w:defSemiHidden="0" w:defUnhideWhenUsed="0" w:defQFormat="0" w:count="375">
     <w:lsdException w:name="Normal" w:uiPriority="0" w:qFormat="1"/>
     <w:lsdException w:name="heading 1" w:uiPriority="9" w:qFormat="1"/>
     <w:lsdException w:name="heading 2" w:semiHidden="1" w:uiPriority="9" w:unhideWhenUsed="1" w:qFormat="1"/>
@@ -5818,7 +5055,773 @@
     <w:lsdException w:name="Smart Hyperlink" w:semiHidden="1" w:unhideWhenUsed="1"/>
     <w:lsdException w:name="Hashtag" w:semiHidden="1" w:unhideWhenUsed="1"/>
     <w:lsdException w:name="Unresolved Mention" w:semiHidden="1" w:unhideWhenUsed="1"/>
-    <w:lsdException w:name="Smart Link" w:semiHidden="1" w:unhideWhenUsed="1"/>
+  </w:latentStyles>
+  <w:style w:type="paragraph" w:default="1" w:styleId="a">
+    <w:name w:val="Normal"/>
+    <w:qFormat/>
+    <w:pPr>
+      <w:widowControl w:val="0"/>
+      <w:wordWrap w:val="0"/>
+      <w:autoSpaceDE w:val="0"/>
+      <w:autoSpaceDN w:val="0"/>
+    </w:pPr>
+  </w:style>
+  <w:style w:type="paragraph" w:styleId="1">
+    <w:name w:val="heading 1"/>
+    <w:basedOn w:val="a"/>
+    <w:next w:val="a"/>
+    <w:link w:val="1Char"/>
+    <w:uiPriority w:val="9"/>
+    <w:qFormat/>
+    <w:rsid w:val="00DC5C27"/>
+    <w:pPr>
+      <w:keepNext/>
+      <w:outlineLvl w:val="0"/>
+    </w:pPr>
+    <w:rPr>
+      <w:rFonts w:asciiTheme="majorHAnsi" w:eastAsiaTheme="majorEastAsia" w:hAnsiTheme="majorHAnsi" w:cstheme="majorBidi"/>
+      <w:sz w:val="28"/>
+      <w:szCs w:val="28"/>
+    </w:rPr>
+  </w:style>
+  <w:style w:type="character" w:default="1" w:styleId="a0">
+    <w:name w:val="Default Paragraph Font"/>
+    <w:uiPriority w:val="1"/>
+    <w:semiHidden/>
+    <w:unhideWhenUsed/>
+  </w:style>
+  <w:style w:type="table" w:default="1" w:styleId="a1">
+    <w:name w:val="Normal Table"/>
+    <w:uiPriority w:val="99"/>
+    <w:semiHidden/>
+    <w:unhideWhenUsed/>
+    <w:tblPr>
+      <w:tblInd w:w="0" w:type="dxa"/>
+      <w:tblCellMar>
+        <w:top w:w="0" w:type="dxa"/>
+        <w:left w:w="108" w:type="dxa"/>
+        <w:bottom w:w="0" w:type="dxa"/>
+        <w:right w:w="108" w:type="dxa"/>
+      </w:tblCellMar>
+    </w:tblPr>
+  </w:style>
+  <w:style w:type="numbering" w:default="1" w:styleId="a2">
+    <w:name w:val="No List"/>
+    <w:uiPriority w:val="99"/>
+    <w:semiHidden/>
+    <w:unhideWhenUsed/>
+  </w:style>
+  <w:style w:type="character" w:customStyle="1" w:styleId="1Char">
+    <w:name w:val="제목 1 Char"/>
+    <w:basedOn w:val="a0"/>
+    <w:link w:val="1"/>
+    <w:uiPriority w:val="9"/>
+    <w:rsid w:val="00DC5C27"/>
+    <w:rPr>
+      <w:rFonts w:asciiTheme="majorHAnsi" w:eastAsiaTheme="majorEastAsia" w:hAnsiTheme="majorHAnsi" w:cstheme="majorBidi"/>
+      <w:sz w:val="28"/>
+      <w:szCs w:val="28"/>
+    </w:rPr>
+  </w:style>
+  <w:style w:type="paragraph" w:styleId="a3">
+    <w:name w:val="No Spacing"/>
+    <w:link w:val="Char"/>
+    <w:uiPriority w:val="1"/>
+    <w:qFormat/>
+    <w:rsid w:val="005C337F"/>
+    <w:pPr>
+      <w:spacing w:after="0" w:line="240" w:lineRule="auto"/>
+      <w:jc w:val="left"/>
+    </w:pPr>
+    <w:rPr>
+      <w:kern w:val="0"/>
+      <w:sz w:val="22"/>
+    </w:rPr>
+  </w:style>
+  <w:style w:type="character" w:customStyle="1" w:styleId="Char">
+    <w:name w:val="간격 없음 Char"/>
+    <w:basedOn w:val="a0"/>
+    <w:link w:val="a3"/>
+    <w:uiPriority w:val="1"/>
+    <w:rsid w:val="005C337F"/>
+    <w:rPr>
+      <w:kern w:val="0"/>
+      <w:sz w:val="22"/>
+    </w:rPr>
+  </w:style>
+  <w:style w:type="paragraph" w:styleId="a4">
+    <w:name w:val="List Paragraph"/>
+    <w:basedOn w:val="a"/>
+    <w:uiPriority w:val="34"/>
+    <w:qFormat/>
+    <w:rsid w:val="001C52A8"/>
+    <w:pPr>
+      <w:ind w:leftChars="400" w:left="800"/>
+    </w:pPr>
+  </w:style>
+  <w:style w:type="table" w:styleId="a5">
+    <w:name w:val="Table Grid"/>
+    <w:basedOn w:val="a1"/>
+    <w:uiPriority w:val="39"/>
+    <w:rsid w:val="00A6165F"/>
+    <w:pPr>
+      <w:spacing w:after="0" w:line="240" w:lineRule="auto"/>
+    </w:pPr>
+    <w:tblPr>
+      <w:tblBorders>
+        <w:top w:val="single" w:sz="4" w:space="0" w:color="auto"/>
+        <w:left w:val="single" w:sz="4" w:space="0" w:color="auto"/>
+        <w:bottom w:val="single" w:sz="4" w:space="0" w:color="auto"/>
+        <w:right w:val="single" w:sz="4" w:space="0" w:color="auto"/>
+        <w:insideH w:val="single" w:sz="4" w:space="0" w:color="auto"/>
+        <w:insideV w:val="single" w:sz="4" w:space="0" w:color="auto"/>
+      </w:tblBorders>
+    </w:tblPr>
+  </w:style>
+</w:styles>
+</file>
+
+<file path=word/glossary/document.xml><?xml version="1.0" encoding="utf-8"?>
+<w:glossaryDocument xmlns:wpc="http://schemas.microsoft.com/office/word/2010/wordprocessingCanvas" xmlns:cx="http://schemas.microsoft.com/office/drawing/2014/chartex" xmlns:cx1="http://schemas.microsoft.com/office/drawing/2015/9/8/chartex" xmlns:cx2="http://schemas.microsoft.com/office/drawing/2015/10/21/chartex" xmlns:cx3="http://schemas.microsoft.com/office/drawing/2016/5/9/chartex" xmlns:cx4="http://schemas.microsoft.com/office/drawing/2016/5/10/chartex" xmlns:cx5="http://schemas.microsoft.com/office/drawing/2016/5/11/chartex" xmlns:cx6="http://schemas.microsoft.com/office/drawing/2016/5/12/chartex" xmlns:cx7="http://schemas.microsoft.com/office/drawing/2016/5/13/chartex" xmlns:cx8="http://schemas.microsoft.com/office/drawing/2016/5/14/chartex" xmlns:mc="http://schemas.openxmlformats.org/markup-compatibility/2006" xmlns:aink="http://schemas.microsoft.com/office/drawing/2016/ink" xmlns:am3d="http://schemas.microsoft.com/office/drawing/2017/model3d" xmlns:o="urn:schemas-microsoft-com:office:office" xmlns:r="http://schemas.openxmlformats.org/officeDocument/2006/relationships" xmlns:m="http://schemas.openxmlformats.org/officeDocument/2006/math" xmlns:v="urn:schemas-microsoft-com:vml" xmlns:wp14="http://schemas.microsoft.com/office/word/2010/wordprocessingDrawing" xmlns:wp="http://schemas.openxmlformats.org/drawingml/2006/wordprocessingDrawing" xmlns:w10="urn:schemas-microsoft-com:office:word" xmlns:w="http://schemas.openxmlformats.org/wordprocessingml/2006/main" xmlns:w14="http://schemas.microsoft.com/office/word/2010/wordml" xmlns:w15="http://schemas.microsoft.com/office/word/2012/wordml" xmlns:w16cid="http://schemas.microsoft.com/office/word/2016/wordml/cid" xmlns:w16se="http://schemas.microsoft.com/office/word/2015/wordml/symex" xmlns:wpg="http://schemas.microsoft.com/office/word/2010/wordprocessingGroup" xmlns:wpi="http://schemas.microsoft.com/office/word/2010/wordprocessingInk" xmlns:wne="http://schemas.microsoft.com/office/word/2006/wordml" xmlns:wps="http://schemas.microsoft.com/office/word/2010/wordprocessingShape" mc:Ignorable="w14 w15 w16se w16cid wp14">
+  <w:docParts>
+    <w:docPart>
+      <w:docPartPr>
+        <w:name w:val="186936A1785B44DEA5E13A89D4511362"/>
+        <w:category>
+          <w:name w:val="일반"/>
+          <w:gallery w:val="placeholder"/>
+        </w:category>
+        <w:types>
+          <w:type w:val="bbPlcHdr"/>
+        </w:types>
+        <w:behaviors>
+          <w:behavior w:val="content"/>
+        </w:behaviors>
+        <w:guid w:val="{915183CB-66B4-47AE-B268-F067F4A3A5EE}"/>
+      </w:docPartPr>
+      <w:docPartBody>
+        <w:p>
+          <w:pPr>
+            <w:pStyle w:val="186936A1785B44DEA5E13A89D4511362"/>
+          </w:pPr>
+          <w:r>
+            <w:rPr>
+              <w:color w:val="2F5496" w:themeColor="accent1" w:themeShade="BF"/>
+              <w:sz w:val="24"/>
+              <w:szCs w:val="24"/>
+              <w:lang w:val="ko-KR"/>
+            </w:rPr>
+            <w:t>[회사 이름]</w:t>
+          </w:r>
+        </w:p>
+      </w:docPartBody>
+    </w:docPart>
+    <w:docPart>
+      <w:docPartPr>
+        <w:name w:val="CAC5786D90D54500931AADA07E67EC06"/>
+        <w:category>
+          <w:name w:val="일반"/>
+          <w:gallery w:val="placeholder"/>
+        </w:category>
+        <w:types>
+          <w:type w:val="bbPlcHdr"/>
+        </w:types>
+        <w:behaviors>
+          <w:behavior w:val="content"/>
+        </w:behaviors>
+        <w:guid w:val="{12A5D34E-23A4-48E1-BC04-822FE80D93FB}"/>
+      </w:docPartPr>
+      <w:docPartBody>
+        <w:p>
+          <w:pPr>
+            <w:pStyle w:val="CAC5786D90D54500931AADA07E67EC06"/>
+          </w:pPr>
+          <w:r>
+            <w:rPr>
+              <w:rFonts w:asciiTheme="majorHAnsi" w:eastAsiaTheme="majorEastAsia" w:hAnsiTheme="majorHAnsi" w:cstheme="majorBidi"/>
+              <w:color w:val="4472C4" w:themeColor="accent1"/>
+              <w:sz w:val="88"/>
+              <w:szCs w:val="88"/>
+              <w:lang w:val="ko-KR"/>
+            </w:rPr>
+            <w:t>[문서 제목]</w:t>
+          </w:r>
+        </w:p>
+      </w:docPartBody>
+    </w:docPart>
+    <w:docPart>
+      <w:docPartPr>
+        <w:name w:val="04BB6F01AE1142DE9A4F0FF94989FA49"/>
+        <w:category>
+          <w:name w:val="일반"/>
+          <w:gallery w:val="placeholder"/>
+        </w:category>
+        <w:types>
+          <w:type w:val="bbPlcHdr"/>
+        </w:types>
+        <w:behaviors>
+          <w:behavior w:val="content"/>
+        </w:behaviors>
+        <w:guid w:val="{5F4A8875-2B26-4D73-89C9-AAD882388979}"/>
+      </w:docPartPr>
+      <w:docPartBody>
+        <w:p>
+          <w:pPr>
+            <w:pStyle w:val="04BB6F01AE1142DE9A4F0FF94989FA49"/>
+          </w:pPr>
+          <w:r>
+            <w:rPr>
+              <w:color w:val="2F5496" w:themeColor="accent1" w:themeShade="BF"/>
+              <w:sz w:val="24"/>
+              <w:szCs w:val="24"/>
+              <w:lang w:val="ko-KR"/>
+            </w:rPr>
+            <w:t>[문서 부제]</w:t>
+          </w:r>
+        </w:p>
+      </w:docPartBody>
+    </w:docPart>
+    <w:docPart>
+      <w:docPartPr>
+        <w:name w:val="0EBF7B686F92493C93E33A5033013940"/>
+        <w:category>
+          <w:name w:val="일반"/>
+          <w:gallery w:val="placeholder"/>
+        </w:category>
+        <w:types>
+          <w:type w:val="bbPlcHdr"/>
+        </w:types>
+        <w:behaviors>
+          <w:behavior w:val="content"/>
+        </w:behaviors>
+        <w:guid w:val="{71BA50A5-6FB1-49D2-BA52-83AC3DCA113B}"/>
+      </w:docPartPr>
+      <w:docPartBody>
+        <w:p>
+          <w:pPr>
+            <w:pStyle w:val="0EBF7B686F92493C93E33A5033013940"/>
+          </w:pPr>
+          <w:r>
+            <w:rPr>
+              <w:color w:val="4472C4" w:themeColor="accent1"/>
+              <w:sz w:val="28"/>
+              <w:szCs w:val="28"/>
+              <w:lang w:val="ko-KR"/>
+            </w:rPr>
+            <w:t>[만든 이 이름]</w:t>
+          </w:r>
+        </w:p>
+      </w:docPartBody>
+    </w:docPart>
+    <w:docPart>
+      <w:docPartPr>
+        <w:name w:val="16E42D7027614F2A98F4F85E72EB7A76"/>
+        <w:category>
+          <w:name w:val="일반"/>
+          <w:gallery w:val="placeholder"/>
+        </w:category>
+        <w:types>
+          <w:type w:val="bbPlcHdr"/>
+        </w:types>
+        <w:behaviors>
+          <w:behavior w:val="content"/>
+        </w:behaviors>
+        <w:guid w:val="{2A1A5C59-64D6-4705-9880-082BE8E09607}"/>
+      </w:docPartPr>
+      <w:docPartBody>
+        <w:p>
+          <w:pPr>
+            <w:pStyle w:val="16E42D7027614F2A98F4F85E72EB7A76"/>
+          </w:pPr>
+          <w:r>
+            <w:rPr>
+              <w:color w:val="4472C4" w:themeColor="accent1"/>
+              <w:sz w:val="28"/>
+              <w:szCs w:val="28"/>
+              <w:lang w:val="ko-KR"/>
+            </w:rPr>
+            <w:t>[날짜]</w:t>
+          </w:r>
+        </w:p>
+      </w:docPartBody>
+    </w:docPart>
+  </w:docParts>
+</w:glossaryDocument>
+</file>
+
+<file path=word/glossary/fontTable.xml><?xml version="1.0" encoding="utf-8"?>
+<w:fonts xmlns:mc="http://schemas.openxmlformats.org/markup-compatibility/2006" xmlns:r="http://schemas.openxmlformats.org/officeDocument/2006/relationships" xmlns:w="http://schemas.openxmlformats.org/wordprocessingml/2006/main" xmlns:w14="http://schemas.microsoft.com/office/word/2010/wordml" xmlns:w15="http://schemas.microsoft.com/office/word/2012/wordml" xmlns:w16cid="http://schemas.microsoft.com/office/word/2016/wordml/cid" xmlns:w16se="http://schemas.microsoft.com/office/word/2015/wordml/symex" mc:Ignorable="w14 w15 w16se w16cid">
+  <w:font w:name="Wingdings">
+    <w:panose1 w:val="05000000000000000000"/>
+    <w:charset w:val="02"/>
+    <w:family w:val="auto"/>
+    <w:pitch w:val="variable"/>
+    <w:sig w:usb0="00000000" w:usb1="10000000" w:usb2="00000000" w:usb3="00000000" w:csb0="80000000" w:csb1="00000000"/>
+  </w:font>
+  <w:font w:name="Times New Roman">
+    <w:panose1 w:val="02020603050405020304"/>
+    <w:charset w:val="00"/>
+    <w:family w:val="roman"/>
+    <w:pitch w:val="variable"/>
+    <w:sig w:usb0="E0002AFF" w:usb1="C0007841" w:usb2="00000009" w:usb3="00000000" w:csb0="000001FF" w:csb1="00000000"/>
+  </w:font>
+  <w:font w:name="맑은 고딕">
+    <w:panose1 w:val="020B0503020000020004"/>
+    <w:charset w:val="81"/>
+    <w:family w:val="modern"/>
+    <w:pitch w:val="variable"/>
+    <w:sig w:usb0="9000002F" w:usb1="29D77CFB" w:usb2="00000012" w:usb3="00000000" w:csb0="00080001" w:csb1="00000000"/>
+  </w:font>
+</w:fonts>
+</file>
+
+<file path=word/glossary/settings.xml><?xml version="1.0" encoding="utf-8"?>
+<w:settings xmlns:mc="http://schemas.openxmlformats.org/markup-compatibility/2006" xmlns:o="urn:schemas-microsoft-com:office:office" xmlns:r="http://schemas.openxmlformats.org/officeDocument/2006/relationships" xmlns:m="http://schemas.openxmlformats.org/officeDocument/2006/math" xmlns:v="urn:schemas-microsoft-com:vml" xmlns:w10="urn:schemas-microsoft-com:office:word" xmlns:w="http://schemas.openxmlformats.org/wordprocessingml/2006/main" xmlns:w14="http://schemas.microsoft.com/office/word/2010/wordml" xmlns:w15="http://schemas.microsoft.com/office/word/2012/wordml" xmlns:w16cid="http://schemas.microsoft.com/office/word/2016/wordml/cid" xmlns:w16se="http://schemas.microsoft.com/office/word/2015/wordml/symex" xmlns:sl="http://schemas.openxmlformats.org/schemaLibrary/2006/main" mc:Ignorable="w14 w15 w16se w16cid">
+  <w:view w:val="normal"/>
+  <w:bordersDoNotSurroundHeader/>
+  <w:bordersDoNotSurroundFooter/>
+  <w:defaultTabStop w:val="800"/>
+  <w:displayHorizontalDrawingGridEvery w:val="0"/>
+  <w:displayVerticalDrawingGridEvery w:val="2"/>
+  <w:noPunctuationKerning/>
+  <w:characterSpacingControl w:val="doNotCompress"/>
+  <w:compat>
+    <w:spaceForUL/>
+    <w:balanceSingleByteDoubleByteWidth/>
+    <w:doNotLeaveBackslashAlone/>
+    <w:ulTrailSpace/>
+    <w:doNotExpandShiftReturn/>
+    <w:adjustLineHeightInTable/>
+    <w:useFELayout/>
+    <w:compatSetting w:name="compatibilityMode" w:uri="http://schemas.microsoft.com/office/word" w:val="15"/>
+    <w:compatSetting w:name="overrideTableStyleFontSizeAndJustification" w:uri="http://schemas.microsoft.com/office/word" w:val="1"/>
+    <w:compatSetting w:name="enableOpenTypeFeatures" w:uri="http://schemas.microsoft.com/office/word" w:val="1"/>
+    <w:compatSetting w:name="doNotFlipMirrorIndents" w:uri="http://schemas.microsoft.com/office/word" w:val="1"/>
+    <w:compatSetting w:name="differentiateMultirowTableHeaders" w:uri="http://schemas.microsoft.com/office/word" w:val="1"/>
+    <w:compatSetting w:name="useWord2013TrackBottomHyphenation" w:uri="http://schemas.microsoft.com/office/word" w:val="0"/>
+  </w:compat>
+  <w:rsids>
+    <w:rsidRoot w:val="003B2202"/>
+    <w:rsid w:val="000B7C5F"/>
+    <w:rsid w:val="003B0A93"/>
+    <w:rsid w:val="003B2202"/>
+    <w:rsid w:val="00E520E7"/>
+  </w:rsids>
+  <m:mathPr>
+    <m:mathFont m:val="Cambria Math"/>
+    <m:brkBin m:val="before"/>
+    <m:brkBinSub m:val="--"/>
+    <m:smallFrac m:val="0"/>
+    <m:dispDef/>
+    <m:lMargin m:val="0"/>
+    <m:rMargin m:val="0"/>
+    <m:defJc m:val="centerGroup"/>
+    <m:wrapIndent m:val="1440"/>
+    <m:intLim m:val="subSup"/>
+    <m:naryLim m:val="undOvr"/>
+  </m:mathPr>
+  <w:themeFontLang w:val="en-US" w:eastAsia="ko-KR"/>
+  <w:clrSchemeMapping w:bg1="light1" w:t1="dark1" w:bg2="light2" w:t2="dark2" w:accent1="accent1" w:accent2="accent2" w:accent3="accent3" w:accent4="accent4" w:accent5="accent5" w:accent6="accent6" w:hyperlink="hyperlink" w:followedHyperlink="followedHyperlink"/>
+  <w:decimalSymbol w:val="."/>
+  <w:listSeparator w:val=","/>
+  <w15:chartTrackingRefBased/>
+</w:settings>
+</file>
+
+<file path=word/glossary/styles.xml><?xml version="1.0" encoding="utf-8"?>
+<w:styles xmlns:mc="http://schemas.openxmlformats.org/markup-compatibility/2006" xmlns:r="http://schemas.openxmlformats.org/officeDocument/2006/relationships" xmlns:w="http://schemas.openxmlformats.org/wordprocessingml/2006/main" xmlns:w14="http://schemas.microsoft.com/office/word/2010/wordml" xmlns:w15="http://schemas.microsoft.com/office/word/2012/wordml" xmlns:w16cid="http://schemas.microsoft.com/office/word/2016/wordml/cid" xmlns:w16se="http://schemas.microsoft.com/office/word/2015/wordml/symex" mc:Ignorable="w14 w15 w16se w16cid">
+  <w:docDefaults>
+    <w:rPrDefault>
+      <w:rPr>
+        <w:rFonts w:asciiTheme="minorHAnsi" w:eastAsiaTheme="minorEastAsia" w:hAnsiTheme="minorHAnsi" w:cstheme="minorBidi"/>
+        <w:kern w:val="2"/>
+        <w:szCs w:val="22"/>
+        <w:lang w:val="en-US" w:eastAsia="ko-KR" w:bidi="ar-SA"/>
+      </w:rPr>
+    </w:rPrDefault>
+    <w:pPrDefault>
+      <w:pPr>
+        <w:spacing w:after="160" w:line="259" w:lineRule="auto"/>
+        <w:jc w:val="both"/>
+      </w:pPr>
+    </w:pPrDefault>
+  </w:docDefaults>
+  <w:latentStyles w:defLockedState="0" w:defUIPriority="99" w:defSemiHidden="0" w:defUnhideWhenUsed="0" w:defQFormat="0" w:count="375">
+    <w:lsdException w:name="Normal" w:uiPriority="0" w:qFormat="1"/>
+    <w:lsdException w:name="heading 1" w:uiPriority="9" w:qFormat="1"/>
+    <w:lsdException w:name="heading 2" w:semiHidden="1" w:uiPriority="9" w:unhideWhenUsed="1" w:qFormat="1"/>
+    <w:lsdException w:name="heading 3" w:semiHidden="1" w:uiPriority="9" w:unhideWhenUsed="1" w:qFormat="1"/>
+    <w:lsdException w:name="heading 4" w:semiHidden="1" w:uiPriority="9" w:unhideWhenUsed="1" w:qFormat="1"/>
+    <w:lsdException w:name="heading 5" w:semiHidden="1" w:uiPriority="9" w:unhideWhenUsed="1" w:qFormat="1"/>
+    <w:lsdException w:name="heading 6" w:semiHidden="1" w:uiPriority="9" w:unhideWhenUsed="1" w:qFormat="1"/>
+    <w:lsdException w:name="heading 7" w:semiHidden="1" w:uiPriority="9" w:unhideWhenUsed="1" w:qFormat="1"/>
+    <w:lsdException w:name="heading 8" w:semiHidden="1" w:uiPriority="9" w:unhideWhenUsed="1" w:qFormat="1"/>
+    <w:lsdException w:name="heading 9" w:semiHidden="1" w:uiPriority="9" w:unhideWhenUsed="1" w:qFormat="1"/>
+    <w:lsdException w:name="index 1" w:semiHidden="1" w:unhideWhenUsed="1"/>
+    <w:lsdException w:name="index 2" w:semiHidden="1" w:unhideWhenUsed="1"/>
+    <w:lsdException w:name="index 3" w:semiHidden="1" w:unhideWhenUsed="1"/>
+    <w:lsdException w:name="index 4" w:semiHidden="1" w:unhideWhenUsed="1"/>
+    <w:lsdException w:name="index 5" w:semiHidden="1" w:unhideWhenUsed="1"/>
+    <w:lsdException w:name="index 6" w:semiHidden="1" w:unhideWhenUsed="1"/>
+    <w:lsdException w:name="index 7" w:semiHidden="1" w:unhideWhenUsed="1"/>
+    <w:lsdException w:name="index 8" w:semiHidden="1" w:unhideWhenUsed="1"/>
+    <w:lsdException w:name="index 9" w:semiHidden="1" w:unhideWhenUsed="1"/>
+    <w:lsdException w:name="toc 1" w:semiHidden="1" w:uiPriority="39" w:unhideWhenUsed="1"/>
+    <w:lsdException w:name="toc 2" w:semiHidden="1" w:uiPriority="39" w:unhideWhenUsed="1"/>
+    <w:lsdException w:name="toc 3" w:semiHidden="1" w:uiPriority="39" w:unhideWhenUsed="1"/>
+    <w:lsdException w:name="toc 4" w:semiHidden="1" w:uiPriority="39" w:unhideWhenUsed="1"/>
+    <w:lsdException w:name="toc 5" w:semiHidden="1" w:uiPriority="39" w:unhideWhenUsed="1"/>
+    <w:lsdException w:name="toc 6" w:semiHidden="1" w:uiPriority="39" w:unhideWhenUsed="1"/>
+    <w:lsdException w:name="toc 7" w:semiHidden="1" w:uiPriority="39" w:unhideWhenUsed="1"/>
+    <w:lsdException w:name="toc 8" w:semiHidden="1" w:uiPriority="39" w:unhideWhenUsed="1"/>
+    <w:lsdException w:name="toc 9" w:semiHidden="1" w:uiPriority="39" w:unhideWhenUsed="1"/>
+    <w:lsdException w:name="Normal Indent" w:semiHidden="1" w:unhideWhenUsed="1"/>
+    <w:lsdException w:name="footnote text" w:semiHidden="1" w:unhideWhenUsed="1"/>
+    <w:lsdException w:name="annotation text" w:semiHidden="1" w:unhideWhenUsed="1"/>
+    <w:lsdException w:name="header" w:semiHidden="1" w:unhideWhenUsed="1"/>
+    <w:lsdException w:name="footer" w:semiHidden="1" w:unhideWhenUsed="1"/>
+    <w:lsdException w:name="index heading" w:semiHidden="1" w:unhideWhenUsed="1"/>
+    <w:lsdException w:name="caption" w:semiHidden="1" w:uiPriority="35" w:unhideWhenUsed="1" w:qFormat="1"/>
+    <w:lsdException w:name="table of figures" w:semiHidden="1" w:unhideWhenUsed="1"/>
+    <w:lsdException w:name="envelope address" w:semiHidden="1" w:unhideWhenUsed="1"/>
+    <w:lsdException w:name="envelope return" w:semiHidden="1" w:unhideWhenUsed="1"/>
+    <w:lsdException w:name="footnote reference" w:semiHidden="1" w:unhideWhenUsed="1"/>
+    <w:lsdException w:name="annotation reference" w:semiHidden="1" w:unhideWhenUsed="1"/>
+    <w:lsdException w:name="line number" w:semiHidden="1" w:unhideWhenUsed="1"/>
+    <w:lsdException w:name="page number" w:semiHidden="1" w:unhideWhenUsed="1"/>
+    <w:lsdException w:name="endnote reference" w:semiHidden="1" w:unhideWhenUsed="1"/>
+    <w:lsdException w:name="endnote text" w:semiHidden="1" w:unhideWhenUsed="1"/>
+    <w:lsdException w:name="table of authorities" w:semiHidden="1" w:unhideWhenUsed="1"/>
+    <w:lsdException w:name="macro" w:semiHidden="1" w:unhideWhenUsed="1"/>
+    <w:lsdException w:name="toa heading" w:semiHidden="1" w:unhideWhenUsed="1"/>
+    <w:lsdException w:name="List" w:semiHidden="1" w:unhideWhenUsed="1"/>
+    <w:lsdException w:name="List Bullet" w:semiHidden="1" w:unhideWhenUsed="1"/>
+    <w:lsdException w:name="List Number" w:semiHidden="1" w:unhideWhenUsed="1"/>
+    <w:lsdException w:name="List 2" w:semiHidden="1" w:unhideWhenUsed="1"/>
+    <w:lsdException w:name="List 3" w:semiHidden="1" w:unhideWhenUsed="1"/>
+    <w:lsdException w:name="List 4" w:semiHidden="1" w:unhideWhenUsed="1"/>
+    <w:lsdException w:name="List 5" w:semiHidden="1" w:unhideWhenUsed="1"/>
+    <w:lsdException w:name="List Bullet 2" w:semiHidden="1" w:unhideWhenUsed="1"/>
+    <w:lsdException w:name="List Bullet 3" w:semiHidden="1" w:unhideWhenUsed="1"/>
+    <w:lsdException w:name="List Bullet 4" w:semiHidden="1" w:unhideWhenUsed="1"/>
+    <w:lsdException w:name="List Bullet 5" w:semiHidden="1" w:unhideWhenUsed="1"/>
+    <w:lsdException w:name="List Number 2" w:semiHidden="1" w:unhideWhenUsed="1"/>
+    <w:lsdException w:name="List Number 3" w:semiHidden="1" w:unhideWhenUsed="1"/>
+    <w:lsdException w:name="List Number 4" w:semiHidden="1" w:unhideWhenUsed="1"/>
+    <w:lsdException w:name="List Number 5" w:semiHidden="1" w:unhideWhenUsed="1"/>
+    <w:lsdException w:name="Title" w:uiPriority="10" w:qFormat="1"/>
+    <w:lsdException w:name="Closing" w:semiHidden="1" w:unhideWhenUsed="1"/>
+    <w:lsdException w:name="Signature" w:semiHidden="1" w:unhideWhenUsed="1"/>
+    <w:lsdException w:name="Default Paragraph Font" w:semiHidden="1" w:uiPriority="1" w:unhideWhenUsed="1"/>
+    <w:lsdException w:name="Body Text" w:semiHidden="1" w:unhideWhenUsed="1"/>
+    <w:lsdException w:name="Body Text Indent" w:semiHidden="1" w:unhideWhenUsed="1"/>
+    <w:lsdException w:name="List Continue" w:semiHidden="1" w:unhideWhenUsed="1"/>
+    <w:lsdException w:name="List Continue 2" w:semiHidden="1" w:unhideWhenUsed="1"/>
+    <w:lsdException w:name="List Continue 3" w:semiHidden="1" w:unhideWhenUsed="1"/>
+    <w:lsdException w:name="List Continue 4" w:semiHidden="1" w:unhideWhenUsed="1"/>
+    <w:lsdException w:name="List Continue 5" w:semiHidden="1" w:unhideWhenUsed="1"/>
+    <w:lsdException w:name="Message Header" w:semiHidden="1" w:unhideWhenUsed="1"/>
+    <w:lsdException w:name="Subtitle" w:uiPriority="11" w:qFormat="1"/>
+    <w:lsdException w:name="Salutation" w:semiHidden="1" w:unhideWhenUsed="1"/>
+    <w:lsdException w:name="Date" w:semiHidden="1" w:unhideWhenUsed="1"/>
+    <w:lsdException w:name="Body Text First Indent" w:semiHidden="1" w:unhideWhenUsed="1"/>
+    <w:lsdException w:name="Body Text First Indent 2" w:semiHidden="1" w:unhideWhenUsed="1"/>
+    <w:lsdException w:name="Note Heading" w:semiHidden="1" w:unhideWhenUsed="1"/>
+    <w:lsdException w:name="Body Text 2" w:semiHidden="1" w:unhideWhenUsed="1"/>
+    <w:lsdException w:name="Body Text 3" w:semiHidden="1" w:unhideWhenUsed="1"/>
+    <w:lsdException w:name="Body Text Indent 2" w:semiHidden="1" w:unhideWhenUsed="1"/>
+    <w:lsdException w:name="Body Text Indent 3" w:semiHidden="1" w:unhideWhenUsed="1"/>
+    <w:lsdException w:name="Block Text" w:semiHidden="1" w:unhideWhenUsed="1"/>
+    <w:lsdException w:name="Hyperlink" w:semiHidden="1" w:unhideWhenUsed="1"/>
+    <w:lsdException w:name="FollowedHyperlink" w:semiHidden="1" w:unhideWhenUsed="1"/>
+    <w:lsdException w:name="Strong" w:uiPriority="22" w:qFormat="1"/>
+    <w:lsdException w:name="Emphasis" w:uiPriority="20" w:qFormat="1"/>
+    <w:lsdException w:name="Document Map" w:semiHidden="1" w:unhideWhenUsed="1"/>
+    <w:lsdException w:name="Plain Text" w:semiHidden="1" w:unhideWhenUsed="1"/>
+    <w:lsdException w:name="E-mail Signature" w:semiHidden="1" w:unhideWhenUsed="1"/>
+    <w:lsdException w:name="HTML Top of Form" w:semiHidden="1" w:unhideWhenUsed="1"/>
+    <w:lsdException w:name="HTML Bottom of Form" w:semiHidden="1" w:unhideWhenUsed="1"/>
+    <w:lsdException w:name="Normal (Web)" w:semiHidden="1" w:unhideWhenUsed="1"/>
+    <w:lsdException w:name="HTML Acronym" w:semiHidden="1" w:unhideWhenUsed="1"/>
+    <w:lsdException w:name="HTML Address" w:semiHidden="1" w:unhideWhenUsed="1"/>
+    <w:lsdException w:name="HTML Cite" w:semiHidden="1" w:unhideWhenUsed="1"/>
+    <w:lsdException w:name="HTML Code" w:semiHidden="1" w:unhideWhenUsed="1"/>
+    <w:lsdException w:name="HTML Definition" w:semiHidden="1" w:unhideWhenUsed="1"/>
+    <w:lsdException w:name="HTML Keyboard" w:semiHidden="1" w:unhideWhenUsed="1"/>
+    <w:lsdException w:name="HTML Preformatted" w:semiHidden="1" w:unhideWhenUsed="1"/>
+    <w:lsdException w:name="HTML Sample" w:semiHidden="1" w:unhideWhenUsed="1"/>
+    <w:lsdException w:name="HTML Typewriter" w:semiHidden="1" w:unhideWhenUsed="1"/>
+    <w:lsdException w:name="HTML Variable" w:semiHidden="1" w:unhideWhenUsed="1"/>
+    <w:lsdException w:name="Normal Table" w:semiHidden="1" w:unhideWhenUsed="1"/>
+    <w:lsdException w:name="annotation subject" w:semiHidden="1" w:unhideWhenUsed="1"/>
+    <w:lsdException w:name="No List" w:semiHidden="1" w:unhideWhenUsed="1"/>
+    <w:lsdException w:name="Outline List 1" w:semiHidden="1" w:unhideWhenUsed="1"/>
+    <w:lsdException w:name="Outline List 2" w:semiHidden="1" w:unhideWhenUsed="1"/>
+    <w:lsdException w:name="Outline List 3" w:semiHidden="1" w:unhideWhenUsed="1"/>
+    <w:lsdException w:name="Table Simple 1" w:semiHidden="1" w:unhideWhenUsed="1"/>
+    <w:lsdException w:name="Table Simple 2" w:semiHidden="1" w:unhideWhenUsed="1"/>
+    <w:lsdException w:name="Table Simple 3" w:semiHidden="1" w:unhideWhenUsed="1"/>
+    <w:lsdException w:name="Table Classic 1" w:semiHidden="1" w:unhideWhenUsed="1"/>
+    <w:lsdException w:name="Table Classic 2" w:semiHidden="1" w:unhideWhenUsed="1"/>
+    <w:lsdException w:name="Table Classic 3" w:semiHidden="1" w:unhideWhenUsed="1"/>
+    <w:lsdException w:name="Table Classic 4" w:semiHidden="1" w:unhideWhenUsed="1"/>
+    <w:lsdException w:name="Table Colorful 1" w:semiHidden="1" w:unhideWhenUsed="1"/>
+    <w:lsdException w:name="Table Colorful 2" w:semiHidden="1" w:unhideWhenUsed="1"/>
+    <w:lsdException w:name="Table Colorful 3" w:semiHidden="1" w:unhideWhenUsed="1"/>
+    <w:lsdException w:name="Table Columns 1" w:semiHidden="1" w:unhideWhenUsed="1"/>
+    <w:lsdException w:name="Table Columns 2" w:semiHidden="1" w:unhideWhenUsed="1"/>
+    <w:lsdException w:name="Table Columns 3" w:semiHidden="1" w:unhideWhenUsed="1"/>
+    <w:lsdException w:name="Table Columns 4" w:semiHidden="1" w:unhideWhenUsed="1"/>
+    <w:lsdException w:name="Table Columns 5" w:semiHidden="1" w:unhideWhenUsed="1"/>
+    <w:lsdException w:name="Table Grid 1" w:semiHidden="1" w:unhideWhenUsed="1"/>
+    <w:lsdException w:name="Table Grid 2" w:semiHidden="1" w:unhideWhenUsed="1"/>
+    <w:lsdException w:name="Table Grid 3" w:semiHidden="1" w:unhideWhenUsed="1"/>
+    <w:lsdException w:name="Table Grid 4" w:semiHidden="1" w:unhideWhenUsed="1"/>
+    <w:lsdException w:name="Table Grid 5" w:semiHidden="1" w:unhideWhenUsed="1"/>
+    <w:lsdException w:name="Table Grid 6" w:semiHidden="1" w:unhideWhenUsed="1"/>
+    <w:lsdException w:name="Table Grid 7" w:semiHidden="1" w:unhideWhenUsed="1"/>
+    <w:lsdException w:name="Table Grid 8" w:semiHidden="1" w:unhideWhenUsed="1"/>
+    <w:lsdException w:name="Table List 1" w:semiHidden="1" w:unhideWhenUsed="1"/>
+    <w:lsdException w:name="Table List 2" w:semiHidden="1" w:unhideWhenUsed="1"/>
+    <w:lsdException w:name="Table List 3" w:semiHidden="1" w:unhideWhenUsed="1"/>
+    <w:lsdException w:name="Table List 4" w:semiHidden="1" w:unhideWhenUsed="1"/>
+    <w:lsdException w:name="Table List 5" w:semiHidden="1" w:unhideWhenUsed="1"/>
+    <w:lsdException w:name="Table List 6" w:semiHidden="1" w:unhideWhenUsed="1"/>
+    <w:lsdException w:name="Table List 7" w:semiHidden="1" w:unhideWhenUsed="1"/>
+    <w:lsdException w:name="Table List 8" w:semiHidden="1" w:unhideWhenUsed="1"/>
+    <w:lsdException w:name="Table 3D effects 1" w:semiHidden="1" w:unhideWhenUsed="1"/>
+    <w:lsdException w:name="Table 3D effects 2" w:semiHidden="1" w:unhideWhenUsed="1"/>
+    <w:lsdException w:name="Table 3D effects 3" w:semiHidden="1" w:unhideWhenUsed="1"/>
+    <w:lsdException w:name="Table Contemporary" w:semiHidden="1" w:unhideWhenUsed="1"/>
+    <w:lsdException w:name="Table Elegant" w:semiHidden="1" w:unhideWhenUsed="1"/>
+    <w:lsdException w:name="Table Professional" w:semiHidden="1" w:unhideWhenUsed="1"/>
+    <w:lsdException w:name="Table Subtle 1" w:semiHidden="1" w:unhideWhenUsed="1"/>
+    <w:lsdException w:name="Table Subtle 2" w:semiHidden="1" w:unhideWhenUsed="1"/>
+    <w:lsdException w:name="Table Web 1" w:semiHidden="1" w:unhideWhenUsed="1"/>
+    <w:lsdException w:name="Table Web 2" w:semiHidden="1" w:unhideWhenUsed="1"/>
+    <w:lsdException w:name="Table Web 3" w:semiHidden="1" w:unhideWhenUsed="1"/>
+    <w:lsdException w:name="Balloon Text" w:semiHidden="1" w:unhideWhenUsed="1"/>
+    <w:lsdException w:name="Table Grid" w:uiPriority="39"/>
+    <w:lsdException w:name="Table Theme" w:semiHidden="1" w:unhideWhenUsed="1"/>
+    <w:lsdException w:name="Placeholder Text" w:semiHidden="1"/>
+    <w:lsdException w:name="No Spacing" w:uiPriority="1" w:qFormat="1"/>
+    <w:lsdException w:name="Light Shading" w:uiPriority="60"/>
+    <w:lsdException w:name="Light List" w:uiPriority="61"/>
+    <w:lsdException w:name="Light Grid" w:uiPriority="62"/>
+    <w:lsdException w:name="Medium Shading 1" w:uiPriority="63"/>
+    <w:lsdException w:name="Medium Shading 2" w:uiPriority="64"/>
+    <w:lsdException w:name="Medium List 1" w:uiPriority="65"/>
+    <w:lsdException w:name="Medium List 2" w:uiPriority="66"/>
+    <w:lsdException w:name="Medium Grid 1" w:uiPriority="67"/>
+    <w:lsdException w:name="Medium Grid 2" w:uiPriority="68"/>
+    <w:lsdException w:name="Medium Grid 3" w:uiPriority="69"/>
+    <w:lsdException w:name="Dark List" w:uiPriority="70"/>
+    <w:lsdException w:name="Colorful Shading" w:uiPriority="71"/>
+    <w:lsdException w:name="Colorful List" w:uiPriority="72"/>
+    <w:lsdException w:name="Colorful Grid" w:uiPriority="73"/>
+    <w:lsdException w:name="Light Shading Accent 1" w:uiPriority="60"/>
+    <w:lsdException w:name="Light List Accent 1" w:uiPriority="61"/>
+    <w:lsdException w:name="Light Grid Accent 1" w:uiPriority="62"/>
+    <w:lsdException w:name="Medium Shading 1 Accent 1" w:uiPriority="63"/>
+    <w:lsdException w:name="Medium Shading 2 Accent 1" w:uiPriority="64"/>
+    <w:lsdException w:name="Medium List 1 Accent 1" w:uiPriority="65"/>
+    <w:lsdException w:name="Revision" w:semiHidden="1"/>
+    <w:lsdException w:name="List Paragraph" w:uiPriority="34" w:qFormat="1"/>
+    <w:lsdException w:name="Quote" w:uiPriority="29" w:qFormat="1"/>
+    <w:lsdException w:name="Intense Quote" w:uiPriority="30" w:qFormat="1"/>
+    <w:lsdException w:name="Medium List 2 Accent 1" w:uiPriority="66"/>
+    <w:lsdException w:name="Medium Grid 1 Accent 1" w:uiPriority="67"/>
+    <w:lsdException w:name="Medium Grid 2 Accent 1" w:uiPriority="68"/>
+    <w:lsdException w:name="Medium Grid 3 Accent 1" w:uiPriority="69"/>
+    <w:lsdException w:name="Dark List Accent 1" w:uiPriority="70"/>
+    <w:lsdException w:name="Colorful Shading Accent 1" w:uiPriority="71"/>
+    <w:lsdException w:name="Colorful List Accent 1" w:uiPriority="72"/>
+    <w:lsdException w:name="Colorful Grid Accent 1" w:uiPriority="73"/>
+    <w:lsdException w:name="Light Shading Accent 2" w:uiPriority="60"/>
+    <w:lsdException w:name="Light List Accent 2" w:uiPriority="61"/>
+    <w:lsdException w:name="Light Grid Accent 2" w:uiPriority="62"/>
+    <w:lsdException w:name="Medium Shading 1 Accent 2" w:uiPriority="63"/>
+    <w:lsdException w:name="Medium Shading 2 Accent 2" w:uiPriority="64"/>
+    <w:lsdException w:name="Medium List 1 Accent 2" w:uiPriority="65"/>
+    <w:lsdException w:name="Medium List 2 Accent 2" w:uiPriority="66"/>
+    <w:lsdException w:name="Medium Grid 1 Accent 2" w:uiPriority="67"/>
+    <w:lsdException w:name="Medium Grid 2 Accent 2" w:uiPriority="68"/>
+    <w:lsdException w:name="Medium Grid 3 Accent 2" w:uiPriority="69"/>
+    <w:lsdException w:name="Dark List Accent 2" w:uiPriority="70"/>
+    <w:lsdException w:name="Colorful Shading Accent 2" w:uiPriority="71"/>
+    <w:lsdException w:name="Colorful List Accent 2" w:uiPriority="72"/>
+    <w:lsdException w:name="Colorful Grid Accent 2" w:uiPriority="73"/>
+    <w:lsdException w:name="Light Shading Accent 3" w:uiPriority="60"/>
+    <w:lsdException w:name="Light List Accent 3" w:uiPriority="61"/>
+    <w:lsdException w:name="Light Grid Accent 3" w:uiPriority="62"/>
+    <w:lsdException w:name="Medium Shading 1 Accent 3" w:uiPriority="63"/>
+    <w:lsdException w:name="Medium Shading 2 Accent 3" w:uiPriority="64"/>
+    <w:lsdException w:name="Medium List 1 Accent 3" w:uiPriority="65"/>
+    <w:lsdException w:name="Medium List 2 Accent 3" w:uiPriority="66"/>
+    <w:lsdException w:name="Medium Grid 1 Accent 3" w:uiPriority="67"/>
+    <w:lsdException w:name="Medium Grid 2 Accent 3" w:uiPriority="68"/>
+    <w:lsdException w:name="Medium Grid 3 Accent 3" w:uiPriority="69"/>
+    <w:lsdException w:name="Dark List Accent 3" w:uiPriority="70"/>
+    <w:lsdException w:name="Colorful Shading Accent 3" w:uiPriority="71"/>
+    <w:lsdException w:name="Colorful List Accent 3" w:uiPriority="72"/>
+    <w:lsdException w:name="Colorful Grid Accent 3" w:uiPriority="73"/>
+    <w:lsdException w:name="Light Shading Accent 4" w:uiPriority="60"/>
+    <w:lsdException w:name="Light List Accent 4" w:uiPriority="61"/>
+    <w:lsdException w:name="Light Grid Accent 4" w:uiPriority="62"/>
+    <w:lsdException w:name="Medium Shading 1 Accent 4" w:uiPriority="63"/>
+    <w:lsdException w:name="Medium Shading 2 Accent 4" w:uiPriority="64"/>
+    <w:lsdException w:name="Medium List 1 Accent 4" w:uiPriority="65"/>
+    <w:lsdException w:name="Medium List 2 Accent 4" w:uiPriority="66"/>
+    <w:lsdException w:name="Medium Grid 1 Accent 4" w:uiPriority="67"/>
+    <w:lsdException w:name="Medium Grid 2 Accent 4" w:uiPriority="68"/>
+    <w:lsdException w:name="Medium Grid 3 Accent 4" w:uiPriority="69"/>
+    <w:lsdException w:name="Dark List Accent 4" w:uiPriority="70"/>
+    <w:lsdException w:name="Colorful Shading Accent 4" w:uiPriority="71"/>
+    <w:lsdException w:name="Colorful List Accent 4" w:uiPriority="72"/>
+    <w:lsdException w:name="Colorful Grid Accent 4" w:uiPriority="73"/>
+    <w:lsdException w:name="Light Shading Accent 5" w:uiPriority="60"/>
+    <w:lsdException w:name="Light List Accent 5" w:uiPriority="61"/>
+    <w:lsdException w:name="Light Grid Accent 5" w:uiPriority="62"/>
+    <w:lsdException w:name="Medium Shading 1 Accent 5" w:uiPriority="63"/>
+    <w:lsdException w:name="Medium Shading 2 Accent 5" w:uiPriority="64"/>
+    <w:lsdException w:name="Medium List 1 Accent 5" w:uiPriority="65"/>
+    <w:lsdException w:name="Medium List 2 Accent 5" w:uiPriority="66"/>
+    <w:lsdException w:name="Medium Grid 1 Accent 5" w:uiPriority="67"/>
+    <w:lsdException w:name="Medium Grid 2 Accent 5" w:uiPriority="68"/>
+    <w:lsdException w:name="Medium Grid 3 Accent 5" w:uiPriority="69"/>
+    <w:lsdException w:name="Dark List Accent 5" w:uiPriority="70"/>
+    <w:lsdException w:name="Colorful Shading Accent 5" w:uiPriority="71"/>
+    <w:lsdException w:name="Colorful List Accent 5" w:uiPriority="72"/>
+    <w:lsdException w:name="Colorful Grid Accent 5" w:uiPriority="73"/>
+    <w:lsdException w:name="Light Shading Accent 6" w:uiPriority="60"/>
+    <w:lsdException w:name="Light List Accent 6" w:uiPriority="61"/>
+    <w:lsdException w:name="Light Grid Accent 6" w:uiPriority="62"/>
+    <w:lsdException w:name="Medium Shading 1 Accent 6" w:uiPriority="63"/>
+    <w:lsdException w:name="Medium Shading 2 Accent 6" w:uiPriority="64"/>
+    <w:lsdException w:name="Medium List 1 Accent 6" w:uiPriority="65"/>
+    <w:lsdException w:name="Medium List 2 Accent 6" w:uiPriority="66"/>
+    <w:lsdException w:name="Medium Grid 1 Accent 6" w:uiPriority="67"/>
+    <w:lsdException w:name="Medium Grid 2 Accent 6" w:uiPriority="68"/>
+    <w:lsdException w:name="Medium Grid 3 Accent 6" w:uiPriority="69"/>
+    <w:lsdException w:name="Dark List Accent 6" w:uiPriority="70"/>
+    <w:lsdException w:name="Colorful Shading Accent 6" w:uiPriority="71"/>
+    <w:lsdException w:name="Colorful List Accent 6" w:uiPriority="72"/>
+    <w:lsdException w:name="Colorful Grid Accent 6" w:uiPriority="73"/>
+    <w:lsdException w:name="Subtle Emphasis" w:uiPriority="19" w:qFormat="1"/>
+    <w:lsdException w:name="Intense Emphasis" w:uiPriority="21" w:qFormat="1"/>
+    <w:lsdException w:name="Subtle Reference" w:uiPriority="31" w:qFormat="1"/>
+    <w:lsdException w:name="Intense Reference" w:uiPriority="32" w:qFormat="1"/>
+    <w:lsdException w:name="Book Title" w:uiPriority="33" w:qFormat="1"/>
+    <w:lsdException w:name="Bibliography" w:semiHidden="1" w:uiPriority="37" w:unhideWhenUsed="1"/>
+    <w:lsdException w:name="TOC Heading" w:semiHidden="1" w:uiPriority="39" w:unhideWhenUsed="1" w:qFormat="1"/>
+    <w:lsdException w:name="Plain Table 1" w:uiPriority="41"/>
+    <w:lsdException w:name="Plain Table 2" w:uiPriority="42"/>
+    <w:lsdException w:name="Plain Table 3" w:uiPriority="43"/>
+    <w:lsdException w:name="Plain Table 4" w:uiPriority="44"/>
+    <w:lsdException w:name="Plain Table 5" w:uiPriority="45"/>
+    <w:lsdException w:name="Grid Table Light" w:uiPriority="40"/>
+    <w:lsdException w:name="Grid Table 1 Light" w:uiPriority="46"/>
+    <w:lsdException w:name="Grid Table 2" w:uiPriority="47"/>
+    <w:lsdException w:name="Grid Table 3" w:uiPriority="48"/>
+    <w:lsdException w:name="Grid Table 4" w:uiPriority="49"/>
+    <w:lsdException w:name="Grid Table 5 Dark" w:uiPriority="50"/>
+    <w:lsdException w:name="Grid Table 6 Colorful" w:uiPriority="51"/>
+    <w:lsdException w:name="Grid Table 7 Colorful" w:uiPriority="52"/>
+    <w:lsdException w:name="Grid Table 1 Light Accent 1" w:uiPriority="46"/>
+    <w:lsdException w:name="Grid Table 2 Accent 1" w:uiPriority="47"/>
+    <w:lsdException w:name="Grid Table 3 Accent 1" w:uiPriority="48"/>
+    <w:lsdException w:name="Grid Table 4 Accent 1" w:uiPriority="49"/>
+    <w:lsdException w:name="Grid Table 5 Dark Accent 1" w:uiPriority="50"/>
+    <w:lsdException w:name="Grid Table 6 Colorful Accent 1" w:uiPriority="51"/>
+    <w:lsdException w:name="Grid Table 7 Colorful Accent 1" w:uiPriority="52"/>
+    <w:lsdException w:name="Grid Table 1 Light Accent 2" w:uiPriority="46"/>
+    <w:lsdException w:name="Grid Table 2 Accent 2" w:uiPriority="47"/>
+    <w:lsdException w:name="Grid Table 3 Accent 2" w:uiPriority="48"/>
+    <w:lsdException w:name="Grid Table 4 Accent 2" w:uiPriority="49"/>
+    <w:lsdException w:name="Grid Table 5 Dark Accent 2" w:uiPriority="50"/>
+    <w:lsdException w:name="Grid Table 6 Colorful Accent 2" w:uiPriority="51"/>
+    <w:lsdException w:name="Grid Table 7 Colorful Accent 2" w:uiPriority="52"/>
+    <w:lsdException w:name="Grid Table 1 Light Accent 3" w:uiPriority="46"/>
+    <w:lsdException w:name="Grid Table 2 Accent 3" w:uiPriority="47"/>
+    <w:lsdException w:name="Grid Table 3 Accent 3" w:uiPriority="48"/>
+    <w:lsdException w:name="Grid Table 4 Accent 3" w:uiPriority="49"/>
+    <w:lsdException w:name="Grid Table 5 Dark Accent 3" w:uiPriority="50"/>
+    <w:lsdException w:name="Grid Table 6 Colorful Accent 3" w:uiPriority="51"/>
+    <w:lsdException w:name="Grid Table 7 Colorful Accent 3" w:uiPriority="52"/>
+    <w:lsdException w:name="Grid Table 1 Light Accent 4" w:uiPriority="46"/>
+    <w:lsdException w:name="Grid Table 2 Accent 4" w:uiPriority="47"/>
+    <w:lsdException w:name="Grid Table 3 Accent 4" w:uiPriority="48"/>
+    <w:lsdException w:name="Grid Table 4 Accent 4" w:uiPriority="49"/>
+    <w:lsdException w:name="Grid Table 5 Dark Accent 4" w:uiPriority="50"/>
+    <w:lsdException w:name="Grid Table 6 Colorful Accent 4" w:uiPriority="51"/>
+    <w:lsdException w:name="Grid Table 7 Colorful Accent 4" w:uiPriority="52"/>
+    <w:lsdException w:name="Grid Table 1 Light Accent 5" w:uiPriority="46"/>
+    <w:lsdException w:name="Grid Table 2 Accent 5" w:uiPriority="47"/>
+    <w:lsdException w:name="Grid Table 3 Accent 5" w:uiPriority="48"/>
+    <w:lsdException w:name="Grid Table 4 Accent 5" w:uiPriority="49"/>
+    <w:lsdException w:name="Grid Table 5 Dark Accent 5" w:uiPriority="50"/>
+    <w:lsdException w:name="Grid Table 6 Colorful Accent 5" w:uiPriority="51"/>
+    <w:lsdException w:name="Grid Table 7 Colorful Accent 5" w:uiPriority="52"/>
+    <w:lsdException w:name="Grid Table 1 Light Accent 6" w:uiPriority="46"/>
+    <w:lsdException w:name="Grid Table 2 Accent 6" w:uiPriority="47"/>
+    <w:lsdException w:name="Grid Table 3 Accent 6" w:uiPriority="48"/>
+    <w:lsdException w:name="Grid Table 4 Accent 6" w:uiPriority="49"/>
+    <w:lsdException w:name="Grid Table 5 Dark Accent 6" w:uiPriority="50"/>
+    <w:lsdException w:name="Grid Table 6 Colorful Accent 6" w:uiPriority="51"/>
+    <w:lsdException w:name="Grid Table 7 Colorful Accent 6" w:uiPriority="52"/>
+    <w:lsdException w:name="List Table 1 Light" w:uiPriority="46"/>
+    <w:lsdException w:name="List Table 2" w:uiPriority="47"/>
+    <w:lsdException w:name="List Table 3" w:uiPriority="48"/>
+    <w:lsdException w:name="List Table 4" w:uiPriority="49"/>
+    <w:lsdException w:name="List Table 5 Dark" w:uiPriority="50"/>
+    <w:lsdException w:name="List Table 6 Colorful" w:uiPriority="51"/>
+    <w:lsdException w:name="List Table 7 Colorful" w:uiPriority="52"/>
+    <w:lsdException w:name="List Table 1 Light Accent 1" w:uiPriority="46"/>
+    <w:lsdException w:name="List Table 2 Accent 1" w:uiPriority="47"/>
+    <w:lsdException w:name="List Table 3 Accent 1" w:uiPriority="48"/>
+    <w:lsdException w:name="List Table 4 Accent 1" w:uiPriority="49"/>
+    <w:lsdException w:name="List Table 5 Dark Accent 1" w:uiPriority="50"/>
+    <w:lsdException w:name="List Table 6 Colorful Accent 1" w:uiPriority="51"/>
+    <w:lsdException w:name="List Table 7 Colorful Accent 1" w:uiPriority="52"/>
+    <w:lsdException w:name="List Table 1 Light Accent 2" w:uiPriority="46"/>
+    <w:lsdException w:name="List Table 2 Accent 2" w:uiPriority="47"/>
+    <w:lsdException w:name="List Table 3 Accent 2" w:uiPriority="48"/>
+    <w:lsdException w:name="List Table 4 Accent 2" w:uiPriority="49"/>
+    <w:lsdException w:name="List Table 5 Dark Accent 2" w:uiPriority="50"/>
+    <w:lsdException w:name="List Table 6 Colorful Accent 2" w:uiPriority="51"/>
+    <w:lsdException w:name="List Table 7 Colorful Accent 2" w:uiPriority="52"/>
+    <w:lsdException w:name="List Table 1 Light Accent 3" w:uiPriority="46"/>
+    <w:lsdException w:name="List Table 2 Accent 3" w:uiPriority="47"/>
+    <w:lsdException w:name="List Table 3 Accent 3" w:uiPriority="48"/>
+    <w:lsdException w:name="List Table 4 Accent 3" w:uiPriority="49"/>
+    <w:lsdException w:name="List Table 5 Dark Accent 3" w:uiPriority="50"/>
+    <w:lsdException w:name="List Table 6 Colorful Accent 3" w:uiPriority="51"/>
+    <w:lsdException w:name="List Table 7 Colorful Accent 3" w:uiPriority="52"/>
+    <w:lsdException w:name="List Table 1 Light Accent 4" w:uiPriority="46"/>
+    <w:lsdException w:name="List Table 2 Accent 4" w:uiPriority="47"/>
+    <w:lsdException w:name="List Table 3 Accent 4" w:uiPriority="48"/>
+    <w:lsdException w:name="List Table 4 Accent 4" w:uiPriority="49"/>
+    <w:lsdException w:name="List Table 5 Dark Accent 4" w:uiPriority="50"/>
+    <w:lsdException w:name="List Table 6 Colorful Accent 4" w:uiPriority="51"/>
+    <w:lsdException w:name="List Table 7 Colorful Accent 4" w:uiPriority="52"/>
+    <w:lsdException w:name="List Table 1 Light Accent 5" w:uiPriority="46"/>
+    <w:lsdException w:name="List Table 2 Accent 5" w:uiPriority="47"/>
+    <w:lsdException w:name="List Table 3 Accent 5" w:uiPriority="48"/>
+    <w:lsdException w:name="List Table 4 Accent 5" w:uiPriority="49"/>
+    <w:lsdException w:name="List Table 5 Dark Accent 5" w:uiPriority="50"/>
+    <w:lsdException w:name="List Table 6 Colorful Accent 5" w:uiPriority="51"/>
+    <w:lsdException w:name="List Table 7 Colorful Accent 5" w:uiPriority="52"/>
+    <w:lsdException w:name="List Table 1 Light Accent 6" w:uiPriority="46"/>
+    <w:lsdException w:name="List Table 2 Accent 6" w:uiPriority="47"/>
+    <w:lsdException w:name="List Table 3 Accent 6" w:uiPriority="48"/>
+    <w:lsdException w:name="List Table 4 Accent 6" w:uiPriority="49"/>
+    <w:lsdException w:name="List Table 5 Dark Accent 6" w:uiPriority="50"/>
+    <w:lsdException w:name="List Table 6 Colorful Accent 6" w:uiPriority="51"/>
+    <w:lsdException w:name="List Table 7 Colorful Accent 6" w:uiPriority="52"/>
+    <w:lsdException w:name="Mention" w:semiHidden="1" w:unhideWhenUsed="1"/>
+    <w:lsdException w:name="Smart Hyperlink" w:semiHidden="1" w:unhideWhenUsed="1"/>
+    <w:lsdException w:name="Hashtag" w:semiHidden="1" w:unhideWhenUsed="1"/>
+    <w:lsdException w:name="Unresolved Mention" w:semiHidden="1" w:unhideWhenUsed="1"/>
   </w:latentStyles>
   <w:style w:type="paragraph" w:default="1" w:styleId="a">
     <w:name w:val="Normal"/>
@@ -5911,7 +5914,7 @@
 </file>
 
 <file path=word/glossary/webSettings.xml><?xml version="1.0" encoding="utf-8"?>
-<w:webSettings xmlns:mc="http://schemas.openxmlformats.org/markup-compatibility/2006" xmlns:r="http://schemas.openxmlformats.org/officeDocument/2006/relationships" xmlns:w="http://schemas.openxmlformats.org/wordprocessingml/2006/main" xmlns:w14="http://schemas.microsoft.com/office/word/2010/wordml" xmlns:w15="http://schemas.microsoft.com/office/word/2012/wordml" xmlns:w16cex="http://schemas.microsoft.com/office/word/2018/wordml/cex" xmlns:w16cid="http://schemas.microsoft.com/office/word/2016/wordml/cid" xmlns:w16="http://schemas.microsoft.com/office/word/2018/wordml" xmlns:w16sdtdh="http://schemas.microsoft.com/office/word/2020/wordml/sdtdatahash" xmlns:w16se="http://schemas.microsoft.com/office/word/2015/wordml/symex" mc:Ignorable="w14 w15 w16se w16cid w16 w16cex w16sdtdh">
+<w:webSettings xmlns:mc="http://schemas.openxmlformats.org/markup-compatibility/2006" xmlns:r="http://schemas.openxmlformats.org/officeDocument/2006/relationships" xmlns:w="http://schemas.openxmlformats.org/wordprocessingml/2006/main" xmlns:w14="http://schemas.microsoft.com/office/word/2010/wordml" xmlns:w15="http://schemas.microsoft.com/office/word/2012/wordml" xmlns:w16cid="http://schemas.microsoft.com/office/word/2016/wordml/cid" xmlns:w16se="http://schemas.microsoft.com/office/word/2015/wordml/symex" mc:Ignorable="w14 w15 w16se w16cid">
   <w:optimizeForBrowser/>
   <w:allowPNG/>
 </w:webSettings>

--- a/화면 흐름도.docx
+++ b/화면 흐름도.docx
@@ -1,6 +1,6 @@
 
 <file path=word/document.xml><?xml version="1.0" encoding="utf-8"?>
-<w:document xmlns:wpc="http://schemas.microsoft.com/office/word/2010/wordprocessingCanvas" xmlns:cx="http://schemas.microsoft.com/office/drawing/2014/chartex" xmlns:cx1="http://schemas.microsoft.com/office/drawing/2015/9/8/chartex" xmlns:cx2="http://schemas.microsoft.com/office/drawing/2015/10/21/chartex" xmlns:cx3="http://schemas.microsoft.com/office/drawing/2016/5/9/chartex" xmlns:cx4="http://schemas.microsoft.com/office/drawing/2016/5/10/chartex" xmlns:cx5="http://schemas.microsoft.com/office/drawing/2016/5/11/chartex" xmlns:cx6="http://schemas.microsoft.com/office/drawing/2016/5/12/chartex" xmlns:cx7="http://schemas.microsoft.com/office/drawing/2016/5/13/chartex" xmlns:cx8="http://schemas.microsoft.com/office/drawing/2016/5/14/chartex" xmlns:mc="http://schemas.openxmlformats.org/markup-compatibility/2006" xmlns:aink="http://schemas.microsoft.com/office/drawing/2016/ink" xmlns:am3d="http://schemas.microsoft.com/office/drawing/2017/model3d" xmlns:o="urn:schemas-microsoft-com:office:office" xmlns:r="http://schemas.openxmlformats.org/officeDocument/2006/relationships" xmlns:m="http://schemas.openxmlformats.org/officeDocument/2006/math" xmlns:v="urn:schemas-microsoft-com:vml" xmlns:wp14="http://schemas.microsoft.com/office/word/2010/wordprocessingDrawing" xmlns:wp="http://schemas.openxmlformats.org/drawingml/2006/wordprocessingDrawing" xmlns:w10="urn:schemas-microsoft-com:office:word" xmlns:w="http://schemas.openxmlformats.org/wordprocessingml/2006/main" xmlns:w14="http://schemas.microsoft.com/office/word/2010/wordml" xmlns:w15="http://schemas.microsoft.com/office/word/2012/wordml" xmlns:w16cid="http://schemas.microsoft.com/office/word/2016/wordml/cid" xmlns:w16se="http://schemas.microsoft.com/office/word/2015/wordml/symex" xmlns:wpg="http://schemas.microsoft.com/office/word/2010/wordprocessingGroup" xmlns:wpi="http://schemas.microsoft.com/office/word/2010/wordprocessingInk" xmlns:wne="http://schemas.microsoft.com/office/word/2006/wordml" xmlns:wps="http://schemas.microsoft.com/office/word/2010/wordprocessingShape" mc:Ignorable="w14 w15 w16se w16cid wp14">
+<w:document xmlns:wpc="http://schemas.microsoft.com/office/word/2010/wordprocessingCanvas" xmlns:cx="http://schemas.microsoft.com/office/drawing/2014/chartex" xmlns:cx1="http://schemas.microsoft.com/office/drawing/2015/9/8/chartex" xmlns:cx2="http://schemas.microsoft.com/office/drawing/2015/10/21/chartex" xmlns:cx3="http://schemas.microsoft.com/office/drawing/2016/5/9/chartex" xmlns:cx4="http://schemas.microsoft.com/office/drawing/2016/5/10/chartex" xmlns:cx5="http://schemas.microsoft.com/office/drawing/2016/5/11/chartex" xmlns:cx6="http://schemas.microsoft.com/office/drawing/2016/5/12/chartex" xmlns:cx7="http://schemas.microsoft.com/office/drawing/2016/5/13/chartex" xmlns:cx8="http://schemas.microsoft.com/office/drawing/2016/5/14/chartex" xmlns:mc="http://schemas.openxmlformats.org/markup-compatibility/2006" xmlns:aink="http://schemas.microsoft.com/office/drawing/2016/ink" xmlns:am3d="http://schemas.microsoft.com/office/drawing/2017/model3d" xmlns:o="urn:schemas-microsoft-com:office:office" xmlns:r="http://schemas.openxmlformats.org/officeDocument/2006/relationships" xmlns:m="http://schemas.openxmlformats.org/officeDocument/2006/math" xmlns:v="urn:schemas-microsoft-com:vml" xmlns:wp14="http://schemas.microsoft.com/office/word/2010/wordprocessingDrawing" xmlns:wp="http://schemas.openxmlformats.org/drawingml/2006/wordprocessingDrawing" xmlns:w10="urn:schemas-microsoft-com:office:word" xmlns:w="http://schemas.openxmlformats.org/wordprocessingml/2006/main" xmlns:w14="http://schemas.microsoft.com/office/word/2010/wordml" xmlns:w15="http://schemas.microsoft.com/office/word/2012/wordml" xmlns:w16cex="http://schemas.microsoft.com/office/word/2018/wordml/cex" xmlns:w16cid="http://schemas.microsoft.com/office/word/2016/wordml/cid" xmlns:w16="http://schemas.microsoft.com/office/word/2018/wordml" xmlns:w16sdtdh="http://schemas.microsoft.com/office/word/2020/wordml/sdtdatahash" xmlns:w16se="http://schemas.microsoft.com/office/word/2015/wordml/symex" xmlns:wpg="http://schemas.microsoft.com/office/word/2010/wordprocessingGroup" xmlns:wpi="http://schemas.microsoft.com/office/word/2010/wordprocessingInk" xmlns:wne="http://schemas.microsoft.com/office/word/2006/wordml" xmlns:wps="http://schemas.microsoft.com/office/word/2010/wordprocessingShape" mc:Ignorable="w14 w15 w16se w16cid w16 w16cex w16sdtdh wp14">
   <w:body>
     <w:sdt>
       <w:sdtPr>
@@ -66,7 +66,6 @@
                         <w:sz w:val="24"/>
                       </w:rPr>
                     </w:pPr>
-                    <w:proofErr w:type="spellStart"/>
                     <w:r>
                       <w:rPr>
                         <w:rFonts w:hint="eastAsia"/>
@@ -74,29 +73,8 @@
                         <w:sz w:val="24"/>
                         <w:szCs w:val="24"/>
                       </w:rPr>
-                      <w:t>텔코웨어</w:t>
+                      <w:t>텔코웨어, 라이프케어솔루션</w:t>
                     </w:r>
-                    <w:proofErr w:type="spellEnd"/>
-                    <w:r>
-                      <w:rPr>
-                        <w:rFonts w:hint="eastAsia"/>
-                        <w:color w:val="2F5496" w:themeColor="accent1" w:themeShade="BF"/>
-                        <w:sz w:val="24"/>
-                        <w:szCs w:val="24"/>
-                      </w:rPr>
-                      <w:t xml:space="preserve">, </w:t>
-                    </w:r>
-                    <w:proofErr w:type="spellStart"/>
-                    <w:r>
-                      <w:rPr>
-                        <w:rFonts w:hint="eastAsia"/>
-                        <w:color w:val="2F5496" w:themeColor="accent1" w:themeShade="BF"/>
-                        <w:sz w:val="24"/>
-                        <w:szCs w:val="24"/>
-                      </w:rPr>
-                      <w:t>라이프케어솔루션</w:t>
-                    </w:r>
-                    <w:proofErr w:type="spellEnd"/>
                   </w:p>
                 </w:tc>
               </w:sdtContent>
@@ -587,7 +565,7 @@
                     <pic:cNvPicPr/>
                   </pic:nvPicPr>
                   <pic:blipFill>
-                    <a:blip r:embed="rId6"/>
+                    <a:blip r:embed="rId8"/>
                     <a:stretch>
                       <a:fillRect/>
                     </a:stretch>
@@ -658,23 +636,13 @@
                 <w:szCs w:val="20"/>
               </w:rPr>
             </w:pPr>
-            <w:proofErr w:type="spellStart"/>
             <w:r>
               <w:rPr>
                 <w:rFonts w:hint="eastAsia"/>
                 <w:sz w:val="18"/>
                 <w:szCs w:val="20"/>
               </w:rPr>
-              <w:t>필드값을</w:t>
-            </w:r>
-            <w:proofErr w:type="spellEnd"/>
-            <w:r>
-              <w:rPr>
-                <w:rFonts w:hint="eastAsia"/>
-                <w:sz w:val="18"/>
-                <w:szCs w:val="20"/>
-              </w:rPr>
-              <w:t xml:space="preserve"> 입력 후 U</w:t>
+              <w:t>필드값을 입력 후 U</w:t>
             </w:r>
             <w:r>
               <w:rPr>
@@ -854,57 +822,54 @@
                 <w:sz w:val="18"/>
                 <w:szCs w:val="20"/>
               </w:rPr>
-              <w:t xml:space="preserve">여기서 입력하지 않은 </w:t>
-            </w:r>
-            <w:proofErr w:type="spellStart"/>
+              <w:t>여기서 입력하지 않은 필드값이 있을 경우 입력하라는 경고 메시지가 발생</w:t>
+            </w:r>
             <w:r>
               <w:rPr>
                 <w:rFonts w:hint="eastAsia"/>
                 <w:sz w:val="18"/>
                 <w:szCs w:val="20"/>
               </w:rPr>
-              <w:t>필드값이</w:t>
-            </w:r>
-            <w:proofErr w:type="spellEnd"/>
-            <w:r>
-              <w:rPr>
-                <w:rFonts w:hint="eastAsia"/>
+              <w:t>합니다.</w:t>
+            </w:r>
+            <w:r>
+              <w:rPr>
                 <w:sz w:val="18"/>
                 <w:szCs w:val="20"/>
               </w:rPr>
-              <w:t xml:space="preserve"> 있을 경우 입력하라는 경고 메시지가 발생</w:t>
-            </w:r>
-            <w:r>
-              <w:rPr>
-                <w:rFonts w:hint="eastAsia"/>
+              <w:t xml:space="preserve"> </w:t>
+            </w:r>
+          </w:p>
+          <w:p>
+            <w:pPr>
+              <w:jc w:val="left"/>
+              <w:rPr>
                 <w:sz w:val="18"/>
                 <w:szCs w:val="20"/>
               </w:rPr>
-              <w:t>합니다.</w:t>
-            </w:r>
-            <w:r>
-              <w:rPr>
+            </w:pPr>
+            <w:r>
+              <w:rPr>
+                <w:rFonts w:hint="eastAsia"/>
                 <w:sz w:val="18"/>
                 <w:szCs w:val="20"/>
               </w:rPr>
-              <w:t xml:space="preserve"> </w:t>
-            </w:r>
-          </w:p>
-          <w:p>
-            <w:pPr>
-              <w:jc w:val="left"/>
-              <w:rPr>
+              <w:t>모두</w:t>
+            </w:r>
+            <w:r>
+              <w:rPr>
+                <w:rFonts w:hint="eastAsia"/>
                 <w:sz w:val="18"/>
                 <w:szCs w:val="20"/>
               </w:rPr>
-            </w:pPr>
-            <w:r>
-              <w:rPr>
-                <w:rFonts w:hint="eastAsia"/>
+              <w:t xml:space="preserve"> 입력 후 </w:t>
+            </w:r>
+            <w:r>
+              <w:rPr>
                 <w:sz w:val="18"/>
                 <w:szCs w:val="20"/>
               </w:rPr>
-              <w:t>모두</w:t>
+              <w:t>User DB</w:t>
             </w:r>
             <w:r>
               <w:rPr>
@@ -912,14 +877,14 @@
                 <w:sz w:val="18"/>
                 <w:szCs w:val="20"/>
               </w:rPr>
-              <w:t xml:space="preserve"> 입력 후 </w:t>
+              <w:t>에 접근해 입력한 아이디,</w:t>
             </w:r>
             <w:r>
               <w:rPr>
                 <w:sz w:val="18"/>
                 <w:szCs w:val="20"/>
               </w:rPr>
-              <w:t>User DB</w:t>
+              <w:t xml:space="preserve"> </w:t>
             </w:r>
             <w:r>
               <w:rPr>
@@ -927,7 +892,7 @@
                 <w:sz w:val="18"/>
                 <w:szCs w:val="20"/>
               </w:rPr>
-              <w:t>에 접근해 입력한 아이디,</w:t>
+              <w:t>이메일,</w:t>
             </w:r>
             <w:r>
               <w:rPr>
@@ -942,22 +907,22 @@
                 <w:sz w:val="18"/>
                 <w:szCs w:val="20"/>
               </w:rPr>
-              <w:t>이메일,</w:t>
-            </w:r>
-            <w:r>
-              <w:rPr>
+              <w:t>연락처가 중복된 데이터들이 있는지 확인</w:t>
+            </w:r>
+            <w:r>
+              <w:rPr>
+                <w:rFonts w:hint="eastAsia"/>
                 <w:sz w:val="18"/>
                 <w:szCs w:val="20"/>
               </w:rPr>
-              <w:t xml:space="preserve"> </w:t>
-            </w:r>
-            <w:r>
-              <w:rPr>
-                <w:rFonts w:hint="eastAsia"/>
+              <w:t>합니다.</w:t>
+            </w:r>
+            <w:r>
+              <w:rPr>
                 <w:sz w:val="18"/>
                 <w:szCs w:val="20"/>
               </w:rPr>
-              <w:t>연락처가 중복된 데이터들이 있는지 확인</w:t>
+              <w:t xml:space="preserve"> </w:t>
             </w:r>
             <w:r>
               <w:rPr>
@@ -965,54 +930,55 @@
                 <w:sz w:val="18"/>
                 <w:szCs w:val="20"/>
               </w:rPr>
-              <w:t>합니다.</w:t>
-            </w:r>
-            <w:r>
-              <w:rPr>
+              <w:t>이 중 하나라도 중복된 데이터가 있으면 사용할 수 없다는 경고 메시지가 발생</w:t>
+            </w:r>
+            <w:r>
+              <w:rPr>
+                <w:rFonts w:hint="eastAsia"/>
                 <w:sz w:val="18"/>
                 <w:szCs w:val="20"/>
               </w:rPr>
-              <w:t xml:space="preserve"> </w:t>
-            </w:r>
-            <w:r>
-              <w:rPr>
-                <w:rFonts w:hint="eastAsia"/>
+              <w:t>합니다.</w:t>
+            </w:r>
+          </w:p>
+          <w:p>
+            <w:pPr>
+              <w:jc w:val="left"/>
+              <w:rPr>
                 <w:sz w:val="18"/>
                 <w:szCs w:val="20"/>
               </w:rPr>
-              <w:t>이 중 하나라도 중복된 데이터가 있으면 사용할 수 없다는 경고 메시지가 발생</w:t>
-            </w:r>
+            </w:pPr>
             <w:r>
               <w:rPr>
                 <w:rFonts w:hint="eastAsia"/>
                 <w:sz w:val="18"/>
                 <w:szCs w:val="20"/>
               </w:rPr>
-              <w:t>합니다.</w:t>
-            </w:r>
-          </w:p>
-          <w:p>
-            <w:pPr>
-              <w:jc w:val="left"/>
+              <w:t>그 다음 유효성 검사를 하게 되는데,</w:t>
+            </w:r>
+            <w:r>
               <w:rPr>
                 <w:sz w:val="18"/>
                 <w:szCs w:val="20"/>
               </w:rPr>
-            </w:pPr>
+              <w:t xml:space="preserve"> </w:t>
+            </w:r>
             <w:r>
               <w:rPr>
                 <w:rFonts w:hint="eastAsia"/>
                 <w:sz w:val="18"/>
                 <w:szCs w:val="20"/>
               </w:rPr>
-              <w:t>그 다음 유효성 검사를 하게 되는데,</w:t>
-            </w:r>
-            <w:r>
-              <w:rPr>
+              <w:t>하나라도 필드값이 유효성 검사를 통과하지 않으면 회원가입을 완료할 수가 없</w:t>
+            </w:r>
+            <w:r>
+              <w:rPr>
+                <w:rFonts w:hint="eastAsia"/>
                 <w:sz w:val="18"/>
                 <w:szCs w:val="20"/>
               </w:rPr>
-              <w:t xml:space="preserve"> </w:t>
+              <w:t>습니다</w:t>
             </w:r>
             <w:r>
               <w:rPr>
@@ -1020,74 +986,22 @@
                 <w:sz w:val="18"/>
                 <w:szCs w:val="20"/>
               </w:rPr>
-              <w:t xml:space="preserve">하나라도 </w:t>
-            </w:r>
-            <w:proofErr w:type="spellStart"/>
-            <w:r>
-              <w:rPr>
-                <w:rFonts w:hint="eastAsia"/>
+              <w:t>.</w:t>
+            </w:r>
+            <w:r>
+              <w:rPr>
                 <w:sz w:val="18"/>
                 <w:szCs w:val="20"/>
               </w:rPr>
-              <w:t>필드값이</w:t>
-            </w:r>
-            <w:proofErr w:type="spellEnd"/>
+              <w:t xml:space="preserve"> </w:t>
+            </w:r>
             <w:r>
               <w:rPr>
                 <w:rFonts w:hint="eastAsia"/>
                 <w:sz w:val="18"/>
                 <w:szCs w:val="20"/>
               </w:rPr>
-              <w:t xml:space="preserve"> 유효성 검사를 통과하지 않으면 회원가입을 완료할 수가 없</w:t>
-            </w:r>
-            <w:r>
-              <w:rPr>
-                <w:rFonts w:hint="eastAsia"/>
-                <w:sz w:val="18"/>
-                <w:szCs w:val="20"/>
-              </w:rPr>
-              <w:t>습니다</w:t>
-            </w:r>
-            <w:r>
-              <w:rPr>
-                <w:rFonts w:hint="eastAsia"/>
-                <w:sz w:val="18"/>
-                <w:szCs w:val="20"/>
-              </w:rPr>
-              <w:t>.</w:t>
-            </w:r>
-            <w:r>
-              <w:rPr>
-                <w:sz w:val="18"/>
-                <w:szCs w:val="20"/>
-              </w:rPr>
-              <w:t xml:space="preserve"> </w:t>
-            </w:r>
-            <w:r>
-              <w:rPr>
-                <w:rFonts w:hint="eastAsia"/>
-                <w:sz w:val="18"/>
-                <w:szCs w:val="20"/>
-              </w:rPr>
-              <w:t xml:space="preserve">모든 </w:t>
-            </w:r>
-            <w:proofErr w:type="spellStart"/>
-            <w:r>
-              <w:rPr>
-                <w:rFonts w:hint="eastAsia"/>
-                <w:sz w:val="18"/>
-                <w:szCs w:val="20"/>
-              </w:rPr>
-              <w:t>필드값이</w:t>
-            </w:r>
-            <w:proofErr w:type="spellEnd"/>
-            <w:r>
-              <w:rPr>
-                <w:rFonts w:hint="eastAsia"/>
-                <w:sz w:val="18"/>
-                <w:szCs w:val="20"/>
-              </w:rPr>
-              <w:t xml:space="preserve"> 유효성 검사를 통과하면 회원가입에 성공하고 메인 화면으로 이동</w:t>
+              <w:t>모든 필드값이 유효성 검사를 통과하면 회원가입에 성공하고 메인 화면으로 이동</w:t>
             </w:r>
             <w:r>
               <w:rPr>
@@ -1154,7 +1068,7 @@
                     <pic:cNvPicPr/>
                   </pic:nvPicPr>
                   <pic:blipFill>
-                    <a:blip r:embed="rId7"/>
+                    <a:blip r:embed="rId9"/>
                     <a:stretch>
                       <a:fillRect/>
                     </a:stretch>
@@ -1529,7 +1443,7 @@
                     <pic:cNvPicPr/>
                   </pic:nvPicPr>
                   <pic:blipFill>
-                    <a:blip r:embed="rId8"/>
+                    <a:blip r:embed="rId10"/>
                     <a:stretch>
                       <a:fillRect/>
                     </a:stretch>
@@ -1696,23 +1610,13 @@
               </w:rPr>
               <w:t xml:space="preserve"> </w:t>
             </w:r>
-            <w:proofErr w:type="spellStart"/>
-            <w:r>
-              <w:rPr>
-                <w:rFonts w:hint="eastAsia"/>
-                <w:sz w:val="24"/>
-                <w:szCs w:val="28"/>
-              </w:rPr>
-              <w:t>필드값을</w:t>
-            </w:r>
-            <w:proofErr w:type="spellEnd"/>
-            <w:r>
-              <w:rPr>
-                <w:rFonts w:hint="eastAsia"/>
-                <w:sz w:val="24"/>
-                <w:szCs w:val="28"/>
-              </w:rPr>
-              <w:t xml:space="preserve"> 입력하지 않으면 입력하라는 경고 메시지가 발생합니다.</w:t>
+            <w:r>
+              <w:rPr>
+                <w:rFonts w:hint="eastAsia"/>
+                <w:sz w:val="24"/>
+                <w:szCs w:val="28"/>
+              </w:rPr>
+              <w:t>필드값을 입력하지 않으면 입력하라는 경고 메시지가 발생합니다.</w:t>
             </w:r>
           </w:p>
           <w:p>
@@ -1897,7 +1801,7 @@
                     <pic:cNvPicPr/>
                   </pic:nvPicPr>
                   <pic:blipFill>
-                    <a:blip r:embed="rId9"/>
+                    <a:blip r:embed="rId11"/>
                     <a:stretch>
                       <a:fillRect/>
                     </a:stretch>
@@ -1944,6 +1848,7 @@
                 <w:szCs w:val="28"/>
               </w:rPr>
             </w:pPr>
+            <w:bookmarkStart w:id="0" w:name="_Hlk100181740"/>
             <w:r>
               <w:rPr>
                 <w:rFonts w:hint="eastAsia"/>
@@ -2117,60 +2022,24 @@
                 <w:sz w:val="24"/>
                 <w:szCs w:val="28"/>
               </w:rPr>
-              <w:t xml:space="preserve">하나라도 </w:t>
-            </w:r>
-            <w:proofErr w:type="spellStart"/>
-            <w:r>
-              <w:rPr>
-                <w:rFonts w:hint="eastAsia"/>
-                <w:sz w:val="24"/>
-                <w:szCs w:val="28"/>
-              </w:rPr>
-              <w:t>필드값을</w:t>
-            </w:r>
-            <w:proofErr w:type="spellEnd"/>
-            <w:r>
-              <w:rPr>
-                <w:rFonts w:hint="eastAsia"/>
-                <w:sz w:val="24"/>
-                <w:szCs w:val="28"/>
-              </w:rPr>
-              <w:t xml:space="preserve"> 입력하지 않으면 입력란을 입력하라는 경고 메시지가 발생합니다.</w:t>
-            </w:r>
-          </w:p>
-          <w:p>
-            <w:pPr>
-              <w:jc w:val="left"/>
-              <w:rPr>
-                <w:sz w:val="24"/>
-                <w:szCs w:val="28"/>
-              </w:rPr>
-            </w:pPr>
-            <w:r>
-              <w:rPr>
-                <w:rFonts w:hint="eastAsia"/>
-                <w:sz w:val="24"/>
-                <w:szCs w:val="28"/>
-              </w:rPr>
-              <w:t xml:space="preserve">모든 </w:t>
-            </w:r>
-            <w:proofErr w:type="spellStart"/>
-            <w:r>
-              <w:rPr>
-                <w:rFonts w:hint="eastAsia"/>
-                <w:sz w:val="24"/>
-                <w:szCs w:val="28"/>
-              </w:rPr>
-              <w:t>필드값을</w:t>
-            </w:r>
-            <w:proofErr w:type="spellEnd"/>
-            <w:r>
-              <w:rPr>
-                <w:rFonts w:hint="eastAsia"/>
-                <w:sz w:val="24"/>
-                <w:szCs w:val="28"/>
-              </w:rPr>
-              <w:t xml:space="preserve"> 입력하면 입력한 정보가 </w:t>
+              <w:t>하나라도 필드값을 입력하지 않으면 입력란을 입력하라는 경고 메시지가 발생합니다.</w:t>
+            </w:r>
+          </w:p>
+          <w:p>
+            <w:pPr>
+              <w:jc w:val="left"/>
+              <w:rPr>
+                <w:sz w:val="24"/>
+                <w:szCs w:val="28"/>
+              </w:rPr>
+            </w:pPr>
+            <w:r>
+              <w:rPr>
+                <w:rFonts w:hint="eastAsia"/>
+                <w:sz w:val="24"/>
+                <w:szCs w:val="28"/>
+              </w:rPr>
+              <w:t xml:space="preserve">모든 필드값을 입력하면 입력한 정보가 </w:t>
             </w:r>
             <w:r>
               <w:rPr>
@@ -2317,130 +2186,58 @@
                 <w:sz w:val="24"/>
                 <w:szCs w:val="28"/>
               </w:rPr>
-              <w:t xml:space="preserve">모든 </w:t>
-            </w:r>
-            <w:proofErr w:type="spellStart"/>
-            <w:r>
-              <w:rPr>
-                <w:rFonts w:hint="eastAsia"/>
-                <w:sz w:val="24"/>
-                <w:szCs w:val="28"/>
-              </w:rPr>
-              <w:t>필드값을</w:t>
-            </w:r>
-            <w:proofErr w:type="spellEnd"/>
-            <w:r>
-              <w:rPr>
-                <w:rFonts w:hint="eastAsia"/>
-                <w:sz w:val="24"/>
-                <w:szCs w:val="28"/>
-              </w:rPr>
-              <w:t xml:space="preserve"> 입력하지 않으면 비밀번호 변경 버튼은 비활성화 상태를 유지합니다.</w:t>
-            </w:r>
-          </w:p>
-          <w:p>
-            <w:pPr>
-              <w:jc w:val="left"/>
-              <w:rPr>
-                <w:sz w:val="24"/>
-                <w:szCs w:val="28"/>
-              </w:rPr>
-            </w:pPr>
-            <w:r>
-              <w:rPr>
-                <w:rFonts w:hint="eastAsia"/>
-                <w:sz w:val="24"/>
-                <w:szCs w:val="28"/>
-              </w:rPr>
-              <w:t xml:space="preserve">모든 </w:t>
-            </w:r>
-            <w:proofErr w:type="spellStart"/>
-            <w:r>
-              <w:rPr>
-                <w:rFonts w:hint="eastAsia"/>
-                <w:sz w:val="24"/>
-                <w:szCs w:val="28"/>
-              </w:rPr>
-              <w:t>필드값을</w:t>
-            </w:r>
-            <w:proofErr w:type="spellEnd"/>
-            <w:r>
-              <w:rPr>
-                <w:rFonts w:hint="eastAsia"/>
-                <w:sz w:val="24"/>
-                <w:szCs w:val="28"/>
-              </w:rPr>
-              <w:t xml:space="preserve"> 입력했지만 유효성 검사를 통과하지 못 하면 비밀번호 변경 버튼은 비활성화 상태를 유지합니다.</w:t>
-            </w:r>
-          </w:p>
-          <w:p>
-            <w:pPr>
-              <w:jc w:val="left"/>
-              <w:rPr>
-                <w:sz w:val="24"/>
-                <w:szCs w:val="28"/>
-              </w:rPr>
-            </w:pPr>
-            <w:r>
-              <w:rPr>
-                <w:rFonts w:hint="eastAsia"/>
-                <w:sz w:val="24"/>
-                <w:szCs w:val="28"/>
-              </w:rPr>
-              <w:t xml:space="preserve">유효성 검사를 통과했지만 두 </w:t>
-            </w:r>
-            <w:proofErr w:type="spellStart"/>
-            <w:r>
-              <w:rPr>
-                <w:rFonts w:hint="eastAsia"/>
-                <w:sz w:val="24"/>
-                <w:szCs w:val="28"/>
-              </w:rPr>
-              <w:t>필드값이</w:t>
-            </w:r>
-            <w:proofErr w:type="spellEnd"/>
-            <w:r>
-              <w:rPr>
-                <w:rFonts w:hint="eastAsia"/>
-                <w:sz w:val="24"/>
-                <w:szCs w:val="28"/>
-              </w:rPr>
-              <w:t xml:space="preserve"> 일치하지 않으면 여전히 비밀번호 변경 버튼은 비활성화 상태를 유지합니다.</w:t>
-            </w:r>
-          </w:p>
-          <w:p>
-            <w:pPr>
-              <w:jc w:val="left"/>
-              <w:rPr>
-                <w:sz w:val="24"/>
-                <w:szCs w:val="28"/>
-              </w:rPr>
-            </w:pPr>
-            <w:r>
-              <w:rPr>
-                <w:rFonts w:hint="eastAsia"/>
-                <w:sz w:val="24"/>
-                <w:szCs w:val="28"/>
-              </w:rPr>
-              <w:t xml:space="preserve">두 </w:t>
-            </w:r>
-            <w:proofErr w:type="spellStart"/>
-            <w:r>
-              <w:rPr>
-                <w:rFonts w:hint="eastAsia"/>
-                <w:sz w:val="24"/>
-                <w:szCs w:val="28"/>
-              </w:rPr>
-              <w:t>필드값이</w:t>
-            </w:r>
-            <w:proofErr w:type="spellEnd"/>
-            <w:r>
-              <w:rPr>
-                <w:rFonts w:hint="eastAsia"/>
-                <w:sz w:val="24"/>
-                <w:szCs w:val="28"/>
-              </w:rPr>
-              <w:t xml:space="preserve"> 일치하면 비밀번호 변경 버튼이 활성화되어 버튼을 클릭합니다.</w:t>
+              <w:t>모든 필드값을 입력하지 않으면 비밀번호 변경 버튼은 비활성화 상태를 유지합니다.</w:t>
+            </w:r>
+          </w:p>
+          <w:p>
+            <w:pPr>
+              <w:jc w:val="left"/>
+              <w:rPr>
+                <w:sz w:val="24"/>
+                <w:szCs w:val="28"/>
+              </w:rPr>
+            </w:pPr>
+            <w:r>
+              <w:rPr>
+                <w:rFonts w:hint="eastAsia"/>
+                <w:sz w:val="24"/>
+                <w:szCs w:val="28"/>
+              </w:rPr>
+              <w:t>모든 필드값을 입력했지만 유효성 검사를 통과하지 못 하면 비밀번호 변경 버튼은 비활성화 상태를 유지합니다.</w:t>
+            </w:r>
+          </w:p>
+          <w:p>
+            <w:pPr>
+              <w:jc w:val="left"/>
+              <w:rPr>
+                <w:sz w:val="24"/>
+                <w:szCs w:val="28"/>
+              </w:rPr>
+            </w:pPr>
+            <w:r>
+              <w:rPr>
+                <w:rFonts w:hint="eastAsia"/>
+                <w:sz w:val="24"/>
+                <w:szCs w:val="28"/>
+              </w:rPr>
+              <w:t>유효성 검사를 통과했지만 두 필드값이 일치하지 않으면 여전히 비밀번호 변경 버튼은 비활성화 상태를 유지합니다.</w:t>
+            </w:r>
+          </w:p>
+          <w:p>
+            <w:pPr>
+              <w:jc w:val="left"/>
+              <w:rPr>
+                <w:sz w:val="24"/>
+                <w:szCs w:val="28"/>
+              </w:rPr>
+            </w:pPr>
+            <w:r>
+              <w:rPr>
+                <w:rFonts w:hint="eastAsia"/>
+                <w:sz w:val="24"/>
+                <w:szCs w:val="28"/>
+              </w:rPr>
+              <w:t>두 필드값이 일치하면 비밀번호 변경 버튼이 활성화되어 버튼을 클릭합니다.</w:t>
             </w:r>
             <w:r>
               <w:rPr>
@@ -2475,6 +2272,7 @@
           </w:p>
         </w:tc>
       </w:tr>
+      <w:bookmarkEnd w:id="0"/>
     </w:tbl>
     <w:p>
       <w:pPr>
@@ -2582,7 +2380,7 @@
                     <pic:cNvPicPr/>
                   </pic:nvPicPr>
                   <pic:blipFill>
-                    <a:blip r:embed="rId10"/>
+                    <a:blip r:embed="rId12"/>
                     <a:stretch>
                       <a:fillRect/>
                     </a:stretch>
@@ -2603,6 +2401,165 @@
         </w:drawing>
       </w:r>
     </w:p>
+    <w:p>
+      <w:pPr>
+        <w:jc w:val="left"/>
+        <w:rPr>
+          <w:sz w:val="44"/>
+          <w:szCs w:val="48"/>
+        </w:rPr>
+      </w:pPr>
+      <w:bookmarkStart w:id="1" w:name="_Toc100257613"/>
+      <w:r>
+        <w:rPr>
+          <w:noProof/>
+        </w:rPr>
+        <w:lastRenderedPageBreak/>
+        <w:drawing>
+          <wp:inline distT="0" distB="0" distL="0" distR="0" wp14:anchorId="510B2C36" wp14:editId="56C4F9ED">
+            <wp:extent cx="5610225" cy="6743700"/>
+            <wp:effectExtent l="0" t="0" r="9525" b="0"/>
+            <wp:docPr id="3" name="그림 3"/>
+            <wp:cNvGraphicFramePr>
+              <a:graphicFrameLocks xmlns:a="http://schemas.openxmlformats.org/drawingml/2006/main" noChangeAspect="1"/>
+            </wp:cNvGraphicFramePr>
+            <a:graphic xmlns:a="http://schemas.openxmlformats.org/drawingml/2006/main">
+              <a:graphicData uri="http://schemas.openxmlformats.org/drawingml/2006/picture">
+                <pic:pic xmlns:pic="http://schemas.openxmlformats.org/drawingml/2006/picture">
+                  <pic:nvPicPr>
+                    <pic:cNvPr id="0" name="그림 1"/>
+                    <pic:cNvPicPr>
+                      <a:picLocks noChangeAspect="1" noChangeArrowheads="1"/>
+                    </pic:cNvPicPr>
+                  </pic:nvPicPr>
+                  <pic:blipFill>
+                    <a:blip r:embed="rId13">
+                      <a:extLst>
+                        <a:ext uri="{28A0092B-C50C-407E-A947-70E740481C1C}">
+                          <a14:useLocalDpi xmlns:a14="http://schemas.microsoft.com/office/drawing/2010/main" val="0"/>
+                        </a:ext>
+                      </a:extLst>
+                    </a:blip>
+                    <a:srcRect/>
+                    <a:stretch>
+                      <a:fillRect/>
+                    </a:stretch>
+                  </pic:blipFill>
+                  <pic:spPr bwMode="auto">
+                    <a:xfrm>
+                      <a:off x="0" y="0"/>
+                      <a:ext cx="5610225" cy="6743700"/>
+                    </a:xfrm>
+                    <a:prstGeom prst="rect">
+                      <a:avLst/>
+                    </a:prstGeom>
+                    <a:noFill/>
+                    <a:ln>
+                      <a:noFill/>
+                    </a:ln>
+                  </pic:spPr>
+                </pic:pic>
+              </a:graphicData>
+            </a:graphic>
+          </wp:inline>
+        </w:drawing>
+      </w:r>
+      <w:bookmarkEnd w:id="1"/>
+    </w:p>
+    <w:p>
+      <w:pPr>
+        <w:jc w:val="left"/>
+        <w:rPr>
+          <w:sz w:val="44"/>
+          <w:szCs w:val="48"/>
+        </w:rPr>
+      </w:pPr>
+    </w:p>
+    <w:p>
+      <w:pPr>
+        <w:jc w:val="left"/>
+        <w:rPr>
+          <w:sz w:val="44"/>
+          <w:szCs w:val="48"/>
+        </w:rPr>
+      </w:pPr>
+    </w:p>
+    <w:p>
+      <w:pPr>
+        <w:jc w:val="left"/>
+        <w:rPr>
+          <w:rFonts w:hint="eastAsia"/>
+          <w:sz w:val="44"/>
+          <w:szCs w:val="48"/>
+        </w:rPr>
+      </w:pPr>
+      <w:bookmarkStart w:id="2" w:name="_Toc100257614"/>
+      <w:r>
+        <w:rPr>
+          <w:noProof/>
+        </w:rPr>
+        <w:lastRenderedPageBreak/>
+        <w:drawing>
+          <wp:inline distT="0" distB="0" distL="0" distR="0" wp14:anchorId="1658F80E" wp14:editId="0D3D1251">
+            <wp:extent cx="5610225" cy="4733925"/>
+            <wp:effectExtent l="0" t="0" r="9525" b="9525"/>
+            <wp:docPr id="5" name="그림 5"/>
+            <wp:cNvGraphicFramePr>
+              <a:graphicFrameLocks xmlns:a="http://schemas.openxmlformats.org/drawingml/2006/main" noChangeAspect="1"/>
+            </wp:cNvGraphicFramePr>
+            <a:graphic xmlns:a="http://schemas.openxmlformats.org/drawingml/2006/main">
+              <a:graphicData uri="http://schemas.openxmlformats.org/drawingml/2006/picture">
+                <pic:pic xmlns:pic="http://schemas.openxmlformats.org/drawingml/2006/picture">
+                  <pic:nvPicPr>
+                    <pic:cNvPr id="0" name="그림 1"/>
+                    <pic:cNvPicPr>
+                      <a:picLocks noChangeAspect="1" noChangeArrowheads="1"/>
+                    </pic:cNvPicPr>
+                  </pic:nvPicPr>
+                  <pic:blipFill>
+                    <a:blip r:embed="rId14">
+                      <a:extLst>
+                        <a:ext uri="{28A0092B-C50C-407E-A947-70E740481C1C}">
+                          <a14:useLocalDpi xmlns:a14="http://schemas.microsoft.com/office/drawing/2010/main" val="0"/>
+                        </a:ext>
+                      </a:extLst>
+                    </a:blip>
+                    <a:srcRect/>
+                    <a:stretch>
+                      <a:fillRect/>
+                    </a:stretch>
+                  </pic:blipFill>
+                  <pic:spPr bwMode="auto">
+                    <a:xfrm>
+                      <a:off x="0" y="0"/>
+                      <a:ext cx="5610225" cy="4733925"/>
+                    </a:xfrm>
+                    <a:prstGeom prst="rect">
+                      <a:avLst/>
+                    </a:prstGeom>
+                    <a:noFill/>
+                    <a:ln>
+                      <a:noFill/>
+                    </a:ln>
+                  </pic:spPr>
+                </pic:pic>
+              </a:graphicData>
+            </a:graphic>
+          </wp:inline>
+        </w:drawing>
+      </w:r>
+      <w:bookmarkEnd w:id="2"/>
+    </w:p>
+    <w:p>
+      <w:pPr>
+        <w:jc w:val="left"/>
+        <w:rPr>
+          <w:rFonts w:hint="eastAsia"/>
+          <w:sz w:val="44"/>
+          <w:szCs w:val="48"/>
+        </w:rPr>
+      </w:pPr>
+    </w:p>
     <w:tbl>
       <w:tblPr>
         <w:tblStyle w:val="a5"/>
@@ -2629,15 +2586,13 @@
                 <w:szCs w:val="28"/>
               </w:rPr>
             </w:pPr>
-            <w:r>
-              <w:rPr>
-                <w:rFonts w:hint="eastAsia"/>
-                <w:b/>
-                <w:bCs/>
-                <w:sz w:val="24"/>
-                <w:szCs w:val="28"/>
-              </w:rPr>
-              <w:lastRenderedPageBreak/>
+            <w:bookmarkStart w:id="3" w:name="_Hlk100176079"/>
+            <w:r>
+              <w:rPr>
+                <w:rFonts w:hint="eastAsia"/>
+                <w:b/>
+                <w:bCs/>
+              </w:rPr>
               <w:t>개요</w:t>
             </w:r>
           </w:p>
@@ -2645,6 +2600,7 @@
         <w:tc>
           <w:tcPr>
             <w:tcW w:w="7887" w:type="dxa"/>
+            <w:vAlign w:val="center"/>
           </w:tcPr>
           <w:p>
             <w:pPr>
@@ -2657,59 +2613,26 @@
             <w:r>
               <w:rPr>
                 <w:rFonts w:hint="eastAsia"/>
-                <w:sz w:val="24"/>
-                <w:szCs w:val="28"/>
-              </w:rPr>
-              <w:t>비밀번호 확인 후 변경하</w:t>
-            </w:r>
-            <w:r>
-              <w:rPr>
-                <w:rFonts w:hint="eastAsia"/>
-                <w:sz w:val="24"/>
-                <w:szCs w:val="28"/>
-              </w:rPr>
-              <w:t xml:space="preserve">고 싶은 </w:t>
-            </w:r>
-            <w:proofErr w:type="spellStart"/>
-            <w:r>
-              <w:rPr>
-                <w:rFonts w:hint="eastAsia"/>
-                <w:sz w:val="24"/>
-                <w:szCs w:val="28"/>
-              </w:rPr>
-              <w:t>필드값을</w:t>
-            </w:r>
-            <w:proofErr w:type="spellEnd"/>
-            <w:r>
-              <w:rPr>
-                <w:rFonts w:hint="eastAsia"/>
-                <w:sz w:val="24"/>
-                <w:szCs w:val="28"/>
-              </w:rPr>
-              <w:t xml:space="preserve"> 입력 후 U</w:t>
-            </w:r>
-            <w:r>
-              <w:rPr>
-                <w:sz w:val="24"/>
-                <w:szCs w:val="28"/>
-              </w:rPr>
+              </w:rPr>
+              <w:t>비밀번호 확인 후 변경하고 싶은 필드값을 입력 후 U</w:t>
+            </w:r>
+            <w:r>
               <w:t>ser DB</w:t>
             </w:r>
             <w:r>
               <w:rPr>
                 <w:rFonts w:hint="eastAsia"/>
-                <w:sz w:val="24"/>
-                <w:szCs w:val="28"/>
-              </w:rPr>
-              <w:t xml:space="preserve">에 저장된 아이디를 제외한 </w:t>
-            </w:r>
-            <w:r>
-              <w:rPr>
-                <w:rFonts w:hint="eastAsia"/>
-                <w:sz w:val="24"/>
-                <w:szCs w:val="28"/>
-              </w:rPr>
-              <w:t>데이터들을 변경합니다.</w:t>
+              </w:rPr>
+              <w:t xml:space="preserve">에 저장된 아이디를 제외한 데이터들을 변경합니다. 그리고 회원탈퇴를 통해 </w:t>
+            </w:r>
+            <w:r>
+              <w:t>User DB</w:t>
+            </w:r>
+            <w:r>
+              <w:rPr>
+                <w:rFonts w:hint="eastAsia"/>
+              </w:rPr>
+              <w:t>에 저장된 정보를 삭제합니다.</w:t>
             </w:r>
           </w:p>
         </w:tc>
@@ -2735,8 +2658,6 @@
                 <w:rFonts w:hint="eastAsia"/>
                 <w:b/>
                 <w:bCs/>
-                <w:sz w:val="24"/>
-                <w:szCs w:val="28"/>
               </w:rPr>
               <w:t>본문</w:t>
             </w:r>
@@ -2745,745 +2666,2491 @@
         <w:tc>
           <w:tcPr>
             <w:tcW w:w="7887" w:type="dxa"/>
+            <w:vAlign w:val="center"/>
           </w:tcPr>
           <w:p>
             <w:pPr>
-              <w:jc w:val="left"/>
-              <w:rPr>
-                <w:sz w:val="24"/>
-                <w:szCs w:val="28"/>
-              </w:rPr>
-            </w:pPr>
-            <w:r>
-              <w:rPr>
-                <w:rFonts w:hint="eastAsia"/>
-                <w:sz w:val="24"/>
-                <w:szCs w:val="28"/>
-              </w:rPr>
-              <w:t>개인정보 관리 화면으로 가기 전 비밀번호 확인을 합니다.</w:t>
-            </w:r>
-            <w:r>
-              <w:rPr>
-                <w:sz w:val="24"/>
-                <w:szCs w:val="28"/>
-              </w:rPr>
-              <w:t xml:space="preserve"> </w:t>
-            </w:r>
-            <w:proofErr w:type="spellStart"/>
-            <w:r>
-              <w:rPr>
-                <w:rFonts w:hint="eastAsia"/>
-                <w:sz w:val="24"/>
-                <w:szCs w:val="28"/>
-              </w:rPr>
-              <w:t>필드값을</w:t>
-            </w:r>
-            <w:proofErr w:type="spellEnd"/>
-            <w:r>
-              <w:rPr>
-                <w:rFonts w:hint="eastAsia"/>
-                <w:sz w:val="24"/>
-                <w:szCs w:val="28"/>
-              </w:rPr>
-              <w:t xml:space="preserve"> 입력하지 않으면 입력하라는 경고 메시지가 발생합니다.</w:t>
-            </w:r>
-          </w:p>
-          <w:p>
-            <w:pPr>
-              <w:jc w:val="left"/>
-              <w:rPr>
-                <w:sz w:val="24"/>
-                <w:szCs w:val="28"/>
-              </w:rPr>
-            </w:pPr>
-            <w:proofErr w:type="spellStart"/>
-            <w:r>
-              <w:rPr>
-                <w:rFonts w:hint="eastAsia"/>
-                <w:sz w:val="24"/>
-                <w:szCs w:val="28"/>
-              </w:rPr>
-              <w:t>필드값을</w:t>
-            </w:r>
-            <w:proofErr w:type="spellEnd"/>
-            <w:r>
-              <w:rPr>
-                <w:rFonts w:hint="eastAsia"/>
-                <w:sz w:val="24"/>
-                <w:szCs w:val="28"/>
-              </w:rPr>
-              <w:t xml:space="preserve"> 입력했는데 비밀번호가 맞지 않으면 비밀번호를 다시 입력해 주라는 메시지가 출력합니다. 비밀번호가 맞으면 개인정보 관리 화면으로 이동합니다.</w:t>
-            </w:r>
-          </w:p>
-          <w:p>
-            <w:pPr>
-              <w:jc w:val="left"/>
-              <w:rPr>
-                <w:sz w:val="24"/>
-                <w:szCs w:val="28"/>
-              </w:rPr>
-            </w:pPr>
-            <w:proofErr w:type="spellStart"/>
-            <w:r>
-              <w:rPr>
-                <w:rFonts w:hint="eastAsia"/>
-                <w:sz w:val="24"/>
-                <w:szCs w:val="28"/>
-              </w:rPr>
-              <w:t>필드값에</w:t>
-            </w:r>
-            <w:proofErr w:type="spellEnd"/>
-            <w:r>
-              <w:rPr>
-                <w:rFonts w:hint="eastAsia"/>
-                <w:sz w:val="24"/>
-                <w:szCs w:val="28"/>
-              </w:rPr>
-              <w:t xml:space="preserve"> 입력을 하기 전 U</w:t>
-            </w:r>
-            <w:r>
-              <w:rPr>
-                <w:sz w:val="24"/>
-                <w:szCs w:val="28"/>
-              </w:rPr>
+              <w:spacing w:line="300" w:lineRule="auto"/>
+              <w:ind w:left="506" w:hanging="480"/>
+              <w:jc w:val="left"/>
+              <w:rPr>
+                <w:b/>
+                <w:bCs/>
+              </w:rPr>
+            </w:pPr>
+            <w:r>
+              <w:rPr>
+                <w:rFonts w:hint="eastAsia"/>
+                <w:b/>
+                <w:bCs/>
+              </w:rPr>
+              <w:t>5</w:t>
+            </w:r>
+            <w:r>
+              <w:rPr>
+                <w:b/>
+                <w:bCs/>
+              </w:rPr>
+              <w:t>-1</w:t>
+            </w:r>
+          </w:p>
+          <w:p>
+            <w:pPr>
+              <w:spacing w:line="300" w:lineRule="auto"/>
+              <w:ind w:left="506" w:hanging="480"/>
+              <w:jc w:val="left"/>
+            </w:pPr>
+            <w:r>
+              <w:rPr>
+                <w:rFonts w:hint="eastAsia"/>
+              </w:rPr>
+              <w:t>-비밀번호 확인 필드값을 입력하면 현재 비밀번호와 일치한지 다른지 비교합니다.</w:t>
+            </w:r>
+          </w:p>
+          <w:p>
+            <w:pPr>
+              <w:spacing w:line="300" w:lineRule="auto"/>
+              <w:ind w:left="506" w:hanging="480"/>
+              <w:jc w:val="left"/>
+            </w:pPr>
+          </w:p>
+          <w:p>
+            <w:pPr>
+              <w:spacing w:line="300" w:lineRule="auto"/>
+              <w:ind w:left="506" w:hanging="480"/>
+              <w:jc w:val="left"/>
+              <w:rPr>
+                <w:b/>
+                <w:bCs/>
+              </w:rPr>
+            </w:pPr>
+            <w:r>
+              <w:rPr>
+                <w:rFonts w:hint="eastAsia"/>
+                <w:b/>
+                <w:bCs/>
+              </w:rPr>
+              <w:t>5</w:t>
+            </w:r>
+            <w:r>
+              <w:rPr>
+                <w:b/>
+                <w:bCs/>
+              </w:rPr>
+              <w:t>-2</w:t>
+            </w:r>
+          </w:p>
+          <w:p>
+            <w:pPr>
+              <w:spacing w:line="300" w:lineRule="auto"/>
+              <w:ind w:left="506" w:hanging="480"/>
+              <w:jc w:val="left"/>
+            </w:pPr>
+            <w:r>
+              <w:rPr>
+                <w:rFonts w:hint="eastAsia"/>
+              </w:rPr>
+              <w:t>-비밀번호 확인 필드값을 입력하지 않으면 입력하라는 경고 메시지가 발생합니다.</w:t>
+            </w:r>
+            <w:r>
+              <w:t xml:space="preserve"> </w:t>
+            </w:r>
+            <w:r>
+              <w:rPr>
+                <w:rFonts w:hint="eastAsia"/>
+              </w:rPr>
+              <w:t>그리고 다음 화면으로 넘어가지 않습니다.</w:t>
+            </w:r>
+          </w:p>
+          <w:p>
+            <w:pPr>
+              <w:spacing w:line="300" w:lineRule="auto"/>
+              <w:ind w:left="506" w:hanging="480"/>
+              <w:jc w:val="left"/>
+            </w:pPr>
+          </w:p>
+          <w:p>
+            <w:pPr>
+              <w:spacing w:line="300" w:lineRule="auto"/>
+              <w:ind w:left="506" w:hanging="480"/>
+              <w:jc w:val="left"/>
+              <w:rPr>
+                <w:b/>
+                <w:bCs/>
+              </w:rPr>
+            </w:pPr>
+            <w:r>
+              <w:rPr>
+                <w:rFonts w:hint="eastAsia"/>
+                <w:b/>
+                <w:bCs/>
+              </w:rPr>
+              <w:t>5</w:t>
+            </w:r>
+            <w:r>
+              <w:rPr>
+                <w:b/>
+                <w:bCs/>
+              </w:rPr>
+              <w:t>-3</w:t>
+            </w:r>
+          </w:p>
+          <w:p>
+            <w:pPr>
+              <w:spacing w:line="300" w:lineRule="auto"/>
+              <w:ind w:left="506" w:hanging="480"/>
+              <w:jc w:val="left"/>
+            </w:pPr>
+            <w:r>
+              <w:rPr>
+                <w:rFonts w:hint="eastAsia"/>
+              </w:rPr>
+              <w:t>-현재 비밀번호와 일치하면 개인정보 관리 화면으로 이동합니다.</w:t>
+            </w:r>
+          </w:p>
+          <w:p>
+            <w:pPr>
+              <w:spacing w:line="300" w:lineRule="auto"/>
+              <w:ind w:left="506" w:hanging="480"/>
+              <w:jc w:val="left"/>
+            </w:pPr>
+          </w:p>
+          <w:p>
+            <w:pPr>
+              <w:spacing w:line="300" w:lineRule="auto"/>
+              <w:ind w:left="506" w:hanging="480"/>
+              <w:jc w:val="left"/>
+              <w:rPr>
+                <w:b/>
+                <w:bCs/>
+              </w:rPr>
+            </w:pPr>
+            <w:r>
+              <w:rPr>
+                <w:rFonts w:hint="eastAsia"/>
+                <w:b/>
+                <w:bCs/>
+              </w:rPr>
+              <w:t>5</w:t>
+            </w:r>
+            <w:r>
+              <w:rPr>
+                <w:b/>
+                <w:bCs/>
+              </w:rPr>
+              <w:t>-4</w:t>
+            </w:r>
+          </w:p>
+          <w:p>
+            <w:pPr>
+              <w:spacing w:line="300" w:lineRule="auto"/>
+              <w:ind w:left="506" w:hanging="480"/>
+              <w:jc w:val="left"/>
+            </w:pPr>
+            <w:r>
+              <w:rPr>
+                <w:rFonts w:hint="eastAsia"/>
+              </w:rPr>
+              <w:t>-현재 비밀번호와 일치하지 않으면 비밀번호가 일치하지 않다는 메시지가 출력됩니다.</w:t>
+            </w:r>
+            <w:r>
+              <w:t xml:space="preserve"> </w:t>
+            </w:r>
+            <w:r>
+              <w:rPr>
+                <w:rFonts w:hint="eastAsia"/>
+              </w:rPr>
+              <w:t>그리고 다음 화면으로 넘어가지 않습니다.</w:t>
+            </w:r>
+          </w:p>
+          <w:p>
+            <w:pPr>
+              <w:spacing w:line="300" w:lineRule="auto"/>
+              <w:ind w:left="506" w:hanging="480"/>
+              <w:jc w:val="left"/>
+            </w:pPr>
+          </w:p>
+          <w:p>
+            <w:pPr>
+              <w:spacing w:line="300" w:lineRule="auto"/>
+              <w:ind w:left="506" w:hanging="480"/>
+              <w:jc w:val="left"/>
+              <w:rPr>
+                <w:b/>
+                <w:bCs/>
+              </w:rPr>
+            </w:pPr>
+            <w:r>
+              <w:rPr>
+                <w:rFonts w:hint="eastAsia"/>
+                <w:b/>
+                <w:bCs/>
+              </w:rPr>
+              <w:t>5</w:t>
+            </w:r>
+            <w:r>
+              <w:rPr>
+                <w:b/>
+                <w:bCs/>
+              </w:rPr>
+              <w:t>-5</w:t>
+            </w:r>
+          </w:p>
+          <w:p>
+            <w:pPr>
+              <w:spacing w:line="300" w:lineRule="auto"/>
+              <w:jc w:val="left"/>
+            </w:pPr>
+            <w:r>
+              <w:rPr>
+                <w:rFonts w:hint="eastAsia"/>
+              </w:rPr>
+              <w:t>-수정 버튼을 클릭하면 개인정보 관리 화면으로 넘어와 모든 필드값을 입력하면 유효성 검사를 실시합니다.</w:t>
+            </w:r>
+          </w:p>
+          <w:p>
+            <w:pPr>
+              <w:spacing w:line="300" w:lineRule="auto"/>
+              <w:ind w:left="506" w:hanging="480"/>
+              <w:jc w:val="left"/>
+            </w:pPr>
+          </w:p>
+          <w:p>
+            <w:pPr>
+              <w:spacing w:line="300" w:lineRule="auto"/>
+              <w:ind w:left="506" w:hanging="480"/>
+              <w:jc w:val="left"/>
+              <w:rPr>
+                <w:b/>
+                <w:bCs/>
+              </w:rPr>
+            </w:pPr>
+            <w:r>
+              <w:rPr>
+                <w:rFonts w:hint="eastAsia"/>
+                <w:b/>
+                <w:bCs/>
+              </w:rPr>
+              <w:t>5</w:t>
+            </w:r>
+            <w:r>
+              <w:rPr>
+                <w:b/>
+                <w:bCs/>
+              </w:rPr>
+              <w:t>-6</w:t>
+            </w:r>
+          </w:p>
+          <w:p>
+            <w:pPr>
+              <w:spacing w:line="300" w:lineRule="auto"/>
+              <w:ind w:left="506" w:hanging="480"/>
+              <w:jc w:val="left"/>
+            </w:pPr>
+            <w:r>
+              <w:rPr>
+                <w:rFonts w:hint="eastAsia"/>
+              </w:rPr>
+              <w:t>-하나라도 필드값을 입력하지 않으면 입력하라는 경고 메시지가 발생합니다.</w:t>
+            </w:r>
+            <w:r>
+              <w:t xml:space="preserve"> </w:t>
+            </w:r>
+            <w:r>
+              <w:rPr>
+                <w:rFonts w:hint="eastAsia"/>
+              </w:rPr>
+              <w:t>그리고 다음 화면으로 넘어가지 않습니다.</w:t>
+            </w:r>
+          </w:p>
+          <w:p>
+            <w:pPr>
+              <w:spacing w:line="300" w:lineRule="auto"/>
+              <w:ind w:left="506" w:hanging="480"/>
+              <w:jc w:val="left"/>
+            </w:pPr>
+          </w:p>
+          <w:p>
+            <w:pPr>
+              <w:spacing w:line="300" w:lineRule="auto"/>
+              <w:ind w:left="506" w:hanging="480"/>
+              <w:jc w:val="left"/>
+              <w:rPr>
+                <w:b/>
+                <w:bCs/>
+              </w:rPr>
+            </w:pPr>
+            <w:r>
+              <w:rPr>
+                <w:rFonts w:hint="eastAsia"/>
+                <w:b/>
+                <w:bCs/>
+              </w:rPr>
+              <w:t>5</w:t>
+            </w:r>
+            <w:r>
+              <w:rPr>
+                <w:b/>
+                <w:bCs/>
+              </w:rPr>
+              <w:t>-7</w:t>
+            </w:r>
+          </w:p>
+          <w:p>
+            <w:pPr>
+              <w:spacing w:line="300" w:lineRule="auto"/>
+              <w:ind w:left="506" w:hanging="480"/>
+              <w:jc w:val="left"/>
+            </w:pPr>
+            <w:r>
+              <w:rPr>
+                <w:rFonts w:hint="eastAsia"/>
+              </w:rPr>
+              <w:t>-모든 필드값이 유효성 검사를 통과하면 U</w:t>
+            </w:r>
+            <w:r>
               <w:t>ser DB</w:t>
             </w:r>
             <w:r>
               <w:rPr>
                 <w:rFonts w:hint="eastAsia"/>
-                <w:sz w:val="24"/>
-                <w:szCs w:val="28"/>
-              </w:rPr>
-              <w:t xml:space="preserve">에 저장된 현재 데이터들이 </w:t>
-            </w:r>
-            <w:proofErr w:type="spellStart"/>
-            <w:r>
-              <w:rPr>
-                <w:rFonts w:hint="eastAsia"/>
-                <w:sz w:val="24"/>
-                <w:szCs w:val="28"/>
-              </w:rPr>
-              <w:t>필드값에</w:t>
-            </w:r>
-            <w:proofErr w:type="spellEnd"/>
-            <w:r>
-              <w:rPr>
-                <w:rFonts w:hint="eastAsia"/>
-                <w:sz w:val="24"/>
-                <w:szCs w:val="28"/>
-              </w:rPr>
-              <w:t xml:space="preserve"> 입력이 되어 있습니다.</w:t>
-            </w:r>
-            <w:r>
-              <w:rPr>
-                <w:sz w:val="24"/>
-                <w:szCs w:val="28"/>
-              </w:rPr>
-              <w:t xml:space="preserve"> </w:t>
-            </w:r>
-            <w:r>
-              <w:rPr>
-                <w:rFonts w:hint="eastAsia"/>
-                <w:sz w:val="24"/>
-                <w:szCs w:val="28"/>
-              </w:rPr>
-              <w:t>그래서 원하는 필드만 변경하면 됩니다.</w:t>
-            </w:r>
-          </w:p>
-          <w:p>
-            <w:pPr>
-              <w:jc w:val="left"/>
-              <w:rPr>
-                <w:sz w:val="24"/>
-                <w:szCs w:val="28"/>
-              </w:rPr>
-            </w:pPr>
-            <w:r>
-              <w:rPr>
-                <w:rFonts w:hint="eastAsia"/>
-                <w:sz w:val="24"/>
-                <w:szCs w:val="28"/>
-              </w:rPr>
-              <w:t>새 비밀번호,</w:t>
-            </w:r>
-            <w:r>
-              <w:rPr>
-                <w:sz w:val="24"/>
-                <w:szCs w:val="28"/>
-              </w:rPr>
-              <w:t xml:space="preserve"> </w:t>
-            </w:r>
-            <w:r>
-              <w:rPr>
-                <w:rFonts w:hint="eastAsia"/>
-                <w:sz w:val="24"/>
-                <w:szCs w:val="28"/>
-              </w:rPr>
-              <w:t>새 비밀번호</w:t>
-            </w:r>
-            <w:r>
-              <w:rPr>
-                <w:rFonts w:hint="eastAsia"/>
-                <w:sz w:val="24"/>
-                <w:szCs w:val="28"/>
-              </w:rPr>
-              <w:t>,</w:t>
-            </w:r>
-            <w:r>
-              <w:rPr>
-                <w:sz w:val="24"/>
-                <w:szCs w:val="28"/>
-              </w:rPr>
-              <w:t xml:space="preserve"> </w:t>
-            </w:r>
-            <w:r>
-              <w:rPr>
-                <w:rFonts w:hint="eastAsia"/>
-                <w:sz w:val="24"/>
-                <w:szCs w:val="28"/>
-              </w:rPr>
-              <w:t>이름,</w:t>
-            </w:r>
-            <w:r>
-              <w:rPr>
-                <w:sz w:val="24"/>
-                <w:szCs w:val="28"/>
-              </w:rPr>
-              <w:t xml:space="preserve"> </w:t>
-            </w:r>
-            <w:r>
-              <w:rPr>
-                <w:rFonts w:hint="eastAsia"/>
-                <w:sz w:val="24"/>
-                <w:szCs w:val="28"/>
-              </w:rPr>
-              <w:t>이메일,</w:t>
-            </w:r>
-            <w:r>
-              <w:rPr>
-                <w:sz w:val="24"/>
-                <w:szCs w:val="28"/>
-              </w:rPr>
-              <w:t xml:space="preserve"> </w:t>
-            </w:r>
-            <w:r>
-              <w:rPr>
-                <w:rFonts w:hint="eastAsia"/>
-                <w:sz w:val="24"/>
-                <w:szCs w:val="28"/>
-              </w:rPr>
-              <w:t>연락처,</w:t>
-            </w:r>
-            <w:r>
-              <w:rPr>
-                <w:sz w:val="24"/>
-                <w:szCs w:val="28"/>
-              </w:rPr>
-              <w:t xml:space="preserve"> </w:t>
-            </w:r>
-            <w:r>
-              <w:rPr>
-                <w:rFonts w:hint="eastAsia"/>
-                <w:sz w:val="24"/>
-                <w:szCs w:val="28"/>
-              </w:rPr>
-              <w:t>생년월일을 입력하여 수정 버튼을 클릭합니다.</w:t>
-            </w:r>
-          </w:p>
-          <w:p>
-            <w:pPr>
-              <w:jc w:val="left"/>
-              <w:rPr>
-                <w:sz w:val="24"/>
-                <w:szCs w:val="28"/>
-              </w:rPr>
-            </w:pPr>
-            <w:r>
-              <w:rPr>
-                <w:rFonts w:hint="eastAsia"/>
-                <w:sz w:val="24"/>
-                <w:szCs w:val="28"/>
-              </w:rPr>
-              <w:t xml:space="preserve">하나라도 </w:t>
-            </w:r>
-            <w:proofErr w:type="spellStart"/>
-            <w:r>
-              <w:rPr>
-                <w:rFonts w:hint="eastAsia"/>
-                <w:sz w:val="24"/>
-                <w:szCs w:val="28"/>
-              </w:rPr>
-              <w:t>필드값을</w:t>
-            </w:r>
-            <w:proofErr w:type="spellEnd"/>
-            <w:r>
-              <w:rPr>
-                <w:rFonts w:hint="eastAsia"/>
-                <w:sz w:val="24"/>
-                <w:szCs w:val="28"/>
-              </w:rPr>
-              <w:t xml:space="preserve"> 입력하지 않으면 입력하라는 경고 메시지가 발생합니다.</w:t>
-            </w:r>
-          </w:p>
-          <w:p>
-            <w:pPr>
-              <w:jc w:val="left"/>
-              <w:rPr>
-                <w:sz w:val="24"/>
-                <w:szCs w:val="28"/>
-              </w:rPr>
-            </w:pPr>
-            <w:r>
-              <w:rPr>
-                <w:rFonts w:hint="eastAsia"/>
-                <w:sz w:val="24"/>
-                <w:szCs w:val="28"/>
-              </w:rPr>
-              <w:t xml:space="preserve">모든 </w:t>
-            </w:r>
-            <w:proofErr w:type="spellStart"/>
-            <w:r>
-              <w:rPr>
-                <w:rFonts w:hint="eastAsia"/>
-                <w:sz w:val="24"/>
-                <w:szCs w:val="28"/>
-              </w:rPr>
-              <w:t>필드값을</w:t>
-            </w:r>
-            <w:proofErr w:type="spellEnd"/>
-            <w:r>
-              <w:rPr>
-                <w:rFonts w:hint="eastAsia"/>
-                <w:sz w:val="24"/>
-                <w:szCs w:val="28"/>
-              </w:rPr>
-              <w:t xml:space="preserve"> 입력하면 유효성 검사를 하게 됩니다.</w:t>
-            </w:r>
-            <w:r>
-              <w:rPr>
-                <w:sz w:val="24"/>
-                <w:szCs w:val="28"/>
-              </w:rPr>
-              <w:t xml:space="preserve"> </w:t>
-            </w:r>
-            <w:r>
-              <w:rPr>
-                <w:rFonts w:hint="eastAsia"/>
-                <w:sz w:val="24"/>
-                <w:szCs w:val="28"/>
-              </w:rPr>
-              <w:t>유효성 검사를 통과하지 못 하면 다시 입력하라는 경고 메시지가 발생합니다.</w:t>
-            </w:r>
-          </w:p>
-          <w:p>
-            <w:pPr>
-              <w:jc w:val="left"/>
-              <w:rPr>
-                <w:sz w:val="24"/>
-                <w:szCs w:val="28"/>
-              </w:rPr>
-            </w:pPr>
-            <w:r>
-              <w:rPr>
-                <w:rFonts w:hint="eastAsia"/>
-                <w:sz w:val="24"/>
-                <w:szCs w:val="28"/>
-              </w:rPr>
-              <w:t xml:space="preserve">유효성 검사를 통과하면 </w:t>
-            </w:r>
-            <w:r>
-              <w:rPr>
-                <w:rFonts w:hint="eastAsia"/>
-                <w:sz w:val="24"/>
-                <w:szCs w:val="28"/>
-              </w:rPr>
-              <w:t>U</w:t>
-            </w:r>
-            <w:r>
-              <w:rPr>
-                <w:sz w:val="24"/>
-                <w:szCs w:val="28"/>
-              </w:rPr>
+              </w:rPr>
+              <w:t>에 접근해 현재 입력한 이메일,</w:t>
+            </w:r>
+            <w:r>
+              <w:t xml:space="preserve"> </w:t>
+            </w:r>
+            <w:r>
+              <w:rPr>
+                <w:rFonts w:hint="eastAsia"/>
+              </w:rPr>
+              <w:t>연락처가 중복된지 검사합니다.</w:t>
+            </w:r>
+          </w:p>
+          <w:p>
+            <w:pPr>
+              <w:spacing w:line="300" w:lineRule="auto"/>
+              <w:ind w:left="506" w:hanging="480"/>
+              <w:jc w:val="left"/>
+            </w:pPr>
+          </w:p>
+          <w:p>
+            <w:pPr>
+              <w:spacing w:line="300" w:lineRule="auto"/>
+              <w:ind w:left="506" w:hanging="480"/>
+              <w:jc w:val="left"/>
+              <w:rPr>
+                <w:b/>
+                <w:bCs/>
+              </w:rPr>
+            </w:pPr>
+            <w:r>
+              <w:rPr>
+                <w:rFonts w:hint="eastAsia"/>
+                <w:b/>
+                <w:bCs/>
+              </w:rPr>
+              <w:t>5</w:t>
+            </w:r>
+            <w:r>
+              <w:rPr>
+                <w:b/>
+                <w:bCs/>
+              </w:rPr>
+              <w:t>-8</w:t>
+            </w:r>
+          </w:p>
+          <w:p>
+            <w:pPr>
+              <w:spacing w:line="300" w:lineRule="auto"/>
+              <w:ind w:left="506" w:hanging="480"/>
+              <w:jc w:val="left"/>
+              <w:rPr>
+                <w:rFonts w:hint="eastAsia"/>
+              </w:rPr>
+            </w:pPr>
+            <w:r>
+              <w:rPr>
+                <w:rFonts w:hint="eastAsia"/>
+              </w:rPr>
+              <w:t>-하나라도 필드값이 유효성 검사를 통과하지 못 하면 다시 입력하라는 경고 메시지가 발생합니다.</w:t>
+            </w:r>
+            <w:r>
+              <w:t xml:space="preserve"> </w:t>
+            </w:r>
+            <w:r>
+              <w:rPr>
+                <w:rFonts w:hint="eastAsia"/>
+              </w:rPr>
+              <w:t>그리고 다음 화면으로 넘어가지 않습니다.</w:t>
+            </w:r>
+          </w:p>
+          <w:p>
+            <w:pPr>
+              <w:spacing w:line="300" w:lineRule="auto"/>
+              <w:ind w:left="506" w:hanging="480"/>
+              <w:jc w:val="left"/>
+              <w:rPr>
+                <w:rFonts w:hint="eastAsia"/>
+              </w:rPr>
+            </w:pPr>
+          </w:p>
+          <w:p>
+            <w:pPr>
+              <w:spacing w:line="300" w:lineRule="auto"/>
+              <w:ind w:left="506" w:hanging="480"/>
+              <w:jc w:val="left"/>
+              <w:rPr>
+                <w:b/>
+                <w:bCs/>
+              </w:rPr>
+            </w:pPr>
+            <w:r>
+              <w:rPr>
+                <w:rFonts w:hint="eastAsia"/>
+                <w:b/>
+                <w:bCs/>
+              </w:rPr>
+              <w:t>5</w:t>
+            </w:r>
+            <w:r>
+              <w:rPr>
+                <w:b/>
+                <w:bCs/>
+              </w:rPr>
+              <w:t>-9</w:t>
+            </w:r>
+          </w:p>
+          <w:p>
+            <w:pPr>
+              <w:spacing w:line="300" w:lineRule="auto"/>
+              <w:ind w:left="506" w:hanging="480"/>
+              <w:jc w:val="left"/>
+            </w:pPr>
+            <w:r>
+              <w:rPr>
+                <w:rFonts w:hint="eastAsia"/>
+              </w:rPr>
+              <w:t>-중복된 이메일,</w:t>
+            </w:r>
+            <w:r>
+              <w:t xml:space="preserve"> </w:t>
+            </w:r>
+            <w:r>
+              <w:rPr>
+                <w:rFonts w:hint="eastAsia"/>
+              </w:rPr>
+              <w:t>연락처가 없으면 새 비밀번호와 새 비밀번호 확인 필드값들이 일치한지 아닌지 비교합니다.</w:t>
+            </w:r>
+          </w:p>
+          <w:p>
+            <w:pPr>
+              <w:spacing w:line="300" w:lineRule="auto"/>
+              <w:ind w:left="506" w:hanging="480"/>
+              <w:jc w:val="left"/>
+            </w:pPr>
+          </w:p>
+          <w:p>
+            <w:pPr>
+              <w:spacing w:line="300" w:lineRule="auto"/>
+              <w:ind w:left="506" w:hanging="480"/>
+              <w:jc w:val="left"/>
+              <w:rPr>
+                <w:b/>
+                <w:bCs/>
+              </w:rPr>
+            </w:pPr>
+            <w:r>
+              <w:rPr>
+                <w:rFonts w:hint="eastAsia"/>
+                <w:b/>
+                <w:bCs/>
+              </w:rPr>
+              <w:t>5</w:t>
+            </w:r>
+            <w:r>
+              <w:rPr>
+                <w:b/>
+                <w:bCs/>
+              </w:rPr>
+              <w:t>-10</w:t>
+            </w:r>
+          </w:p>
+          <w:p>
+            <w:pPr>
+              <w:spacing w:line="300" w:lineRule="auto"/>
+              <w:ind w:left="506" w:hanging="480"/>
+              <w:jc w:val="left"/>
+            </w:pPr>
+            <w:r>
+              <w:rPr>
+                <w:rFonts w:hint="eastAsia"/>
+              </w:rPr>
+              <w:t>-이메일,</w:t>
+            </w:r>
+            <w:r>
+              <w:t xml:space="preserve"> </w:t>
+            </w:r>
+            <w:r>
+              <w:rPr>
+                <w:rFonts w:hint="eastAsia"/>
+              </w:rPr>
+              <w:t>연락처 중 하나라도 중복된 게 있으면 중복된 이메일,</w:t>
+            </w:r>
+            <w:r>
+              <w:t xml:space="preserve"> </w:t>
+            </w:r>
+            <w:r>
+              <w:rPr>
+                <w:rFonts w:hint="eastAsia"/>
+              </w:rPr>
+              <w:t>연락처는 사용할 수 없다는 경고 메시지가 발생합니다.</w:t>
+            </w:r>
+            <w:r>
+              <w:t xml:space="preserve"> </w:t>
+            </w:r>
+            <w:r>
+              <w:rPr>
+                <w:rFonts w:hint="eastAsia"/>
+              </w:rPr>
+              <w:t>그리고 다음 화면으로 넘어가지 않습니다.</w:t>
+            </w:r>
+          </w:p>
+          <w:p>
+            <w:pPr>
+              <w:spacing w:line="300" w:lineRule="auto"/>
+              <w:ind w:left="506" w:hanging="480"/>
+              <w:jc w:val="left"/>
+            </w:pPr>
+          </w:p>
+          <w:p>
+            <w:pPr>
+              <w:spacing w:line="300" w:lineRule="auto"/>
+              <w:ind w:left="506" w:hanging="480"/>
+              <w:jc w:val="left"/>
+              <w:rPr>
+                <w:b/>
+                <w:bCs/>
+              </w:rPr>
+            </w:pPr>
+            <w:r>
+              <w:rPr>
+                <w:rFonts w:hint="eastAsia"/>
+                <w:b/>
+                <w:bCs/>
+              </w:rPr>
+              <w:t>5</w:t>
+            </w:r>
+            <w:r>
+              <w:rPr>
+                <w:b/>
+                <w:bCs/>
+              </w:rPr>
+              <w:t>-11</w:t>
+            </w:r>
+          </w:p>
+          <w:p>
+            <w:pPr>
+              <w:spacing w:line="300" w:lineRule="auto"/>
+              <w:ind w:left="506" w:hanging="480"/>
+              <w:jc w:val="left"/>
+            </w:pPr>
+            <w:r>
+              <w:rPr>
+                <w:rFonts w:hint="eastAsia"/>
+              </w:rPr>
+              <w:lastRenderedPageBreak/>
+              <w:t xml:space="preserve">-새 비밀번호와 새 비밀번호 확인 필드값들이 일치하면 회원 정보를 변경하기 위해 </w:t>
+            </w:r>
+            <w:r>
+              <w:t>User DB</w:t>
+            </w:r>
+            <w:r>
+              <w:rPr>
+                <w:rFonts w:hint="eastAsia"/>
+              </w:rPr>
+              <w:t>에 접근합니다.</w:t>
+            </w:r>
+          </w:p>
+          <w:p>
+            <w:pPr>
+              <w:spacing w:line="300" w:lineRule="auto"/>
+              <w:ind w:left="506" w:hanging="480"/>
+              <w:jc w:val="left"/>
+            </w:pPr>
+          </w:p>
+          <w:p>
+            <w:pPr>
+              <w:spacing w:line="300" w:lineRule="auto"/>
+              <w:ind w:left="506" w:hanging="480"/>
+              <w:jc w:val="left"/>
+              <w:rPr>
+                <w:b/>
+                <w:bCs/>
+              </w:rPr>
+            </w:pPr>
+            <w:r>
+              <w:rPr>
+                <w:rFonts w:hint="eastAsia"/>
+                <w:b/>
+                <w:bCs/>
+              </w:rPr>
+              <w:t>5</w:t>
+            </w:r>
+            <w:r>
+              <w:rPr>
+                <w:b/>
+                <w:bCs/>
+              </w:rPr>
+              <w:t>-12</w:t>
+            </w:r>
+          </w:p>
+          <w:p>
+            <w:pPr>
+              <w:spacing w:line="300" w:lineRule="auto"/>
+              <w:ind w:left="506" w:hanging="480"/>
+              <w:jc w:val="left"/>
+            </w:pPr>
+            <w:r>
+              <w:rPr>
+                <w:rFonts w:hint="eastAsia"/>
+              </w:rPr>
+              <w:t>-새 비밀번호와 비밀번호가 일치하지 않으면 비밀번호가 일치하지 않다는 메시지가 발생합니다.</w:t>
+            </w:r>
+            <w:r>
+              <w:t xml:space="preserve"> </w:t>
+            </w:r>
+            <w:r>
+              <w:rPr>
+                <w:rFonts w:hint="eastAsia"/>
+              </w:rPr>
+              <w:t>그리고 다음 화면으로 넘어가지 않습니다.</w:t>
+            </w:r>
+          </w:p>
+          <w:p>
+            <w:pPr>
+              <w:spacing w:line="300" w:lineRule="auto"/>
+              <w:ind w:left="506" w:hanging="480"/>
+              <w:jc w:val="left"/>
+            </w:pPr>
+          </w:p>
+          <w:p>
+            <w:pPr>
+              <w:spacing w:line="300" w:lineRule="auto"/>
+              <w:ind w:left="506" w:hanging="480"/>
+              <w:jc w:val="left"/>
+              <w:rPr>
+                <w:b/>
+                <w:bCs/>
+              </w:rPr>
+            </w:pPr>
+            <w:r>
+              <w:rPr>
+                <w:rFonts w:hint="eastAsia"/>
+                <w:b/>
+                <w:bCs/>
+              </w:rPr>
+              <w:t>5</w:t>
+            </w:r>
+            <w:r>
+              <w:rPr>
+                <w:b/>
+                <w:bCs/>
+              </w:rPr>
+              <w:t>-13</w:t>
+            </w:r>
+          </w:p>
+          <w:p>
+            <w:pPr>
+              <w:spacing w:line="300" w:lineRule="auto"/>
+              <w:ind w:left="506" w:hanging="480"/>
+              <w:jc w:val="left"/>
+            </w:pPr>
+            <w:r>
+              <w:rPr>
+                <w:rFonts w:hint="eastAsia"/>
+              </w:rPr>
+              <w:t xml:space="preserve">-입력한 정보로 </w:t>
+            </w:r>
+            <w:r>
+              <w:t>User DB</w:t>
+            </w:r>
+            <w:r>
+              <w:rPr>
+                <w:rFonts w:hint="eastAsia"/>
+              </w:rPr>
+              <w:t>에서 현재 사용자의 아이디를 통해 사용자의 정보를 가져와 아이디를 제외한 나머지 값들을 변경합니다.</w:t>
+            </w:r>
+            <w:r>
+              <w:t xml:space="preserve"> </w:t>
+            </w:r>
+            <w:r>
+              <w:rPr>
+                <w:rFonts w:hint="eastAsia"/>
+              </w:rPr>
+              <w:t>그리고 개인정보 변경이 성공적으로 되었다는 메시지가 발생하고 로그아웃이 되고 메인 화면으로 이동합니다.</w:t>
+            </w:r>
+          </w:p>
+          <w:p>
+            <w:pPr>
+              <w:spacing w:line="300" w:lineRule="auto"/>
+              <w:ind w:left="506" w:hanging="480"/>
+              <w:jc w:val="left"/>
+            </w:pPr>
+          </w:p>
+          <w:p>
+            <w:pPr>
+              <w:spacing w:line="300" w:lineRule="auto"/>
+              <w:ind w:left="506" w:hanging="480"/>
+              <w:jc w:val="left"/>
+            </w:pPr>
+            <w:r>
+              <w:rPr>
+                <w:rFonts w:hint="eastAsia"/>
+                <w:b/>
+                <w:bCs/>
+              </w:rPr>
+              <w:t>5</w:t>
+            </w:r>
+            <w:r>
+              <w:rPr>
+                <w:b/>
+                <w:bCs/>
+              </w:rPr>
+              <w:t>-14</w:t>
+            </w:r>
+          </w:p>
+          <w:p>
+            <w:pPr>
+              <w:spacing w:line="300" w:lineRule="auto"/>
+              <w:ind w:left="506" w:hanging="480"/>
+              <w:jc w:val="left"/>
+            </w:pPr>
+            <w:r>
+              <w:rPr>
+                <w:rFonts w:hint="eastAsia"/>
+              </w:rPr>
+              <w:t xml:space="preserve">-회원탈퇴 버튼을 클릭하면 먼저 예약 관리에 예약 정보가 있는지 </w:t>
+            </w:r>
+            <w:r>
+              <w:t>Manage DB</w:t>
+            </w:r>
+            <w:r>
+              <w:rPr>
+                <w:rFonts w:hint="eastAsia"/>
+              </w:rPr>
+              <w:t>에 접근해 검사합니다.</w:t>
+            </w:r>
+          </w:p>
+          <w:p>
+            <w:pPr>
+              <w:spacing w:line="300" w:lineRule="auto"/>
+              <w:ind w:left="506" w:hanging="480"/>
+              <w:jc w:val="left"/>
+            </w:pPr>
+          </w:p>
+          <w:p>
+            <w:pPr>
+              <w:spacing w:line="300" w:lineRule="auto"/>
+              <w:ind w:left="506" w:hanging="480"/>
+              <w:jc w:val="left"/>
+              <w:rPr>
+                <w:b/>
+                <w:bCs/>
+              </w:rPr>
+            </w:pPr>
+            <w:r>
+              <w:rPr>
+                <w:rFonts w:hint="eastAsia"/>
+                <w:b/>
+                <w:bCs/>
+              </w:rPr>
+              <w:t>5</w:t>
+            </w:r>
+            <w:r>
+              <w:rPr>
+                <w:b/>
+                <w:bCs/>
+              </w:rPr>
+              <w:t>-15</w:t>
+            </w:r>
+          </w:p>
+          <w:p>
+            <w:pPr>
+              <w:spacing w:line="300" w:lineRule="auto"/>
+              <w:ind w:left="506" w:hanging="480"/>
+              <w:jc w:val="left"/>
+            </w:pPr>
+            <w:r>
+              <w:rPr>
+                <w:rFonts w:hint="eastAsia"/>
+              </w:rPr>
+              <w:t>-예약 정보가 남아 있으면 예약 정보가 남아 있어 탈퇴를 할 수 없다는 경고 메시지가 발생합니다.</w:t>
+            </w:r>
+            <w:r>
+              <w:t xml:space="preserve"> </w:t>
+            </w:r>
+            <w:r>
+              <w:rPr>
+                <w:rFonts w:hint="eastAsia"/>
+              </w:rPr>
+              <w:t>그리고 현재의 화면을 유지합니다.</w:t>
+            </w:r>
+          </w:p>
+          <w:p>
+            <w:pPr>
+              <w:spacing w:line="300" w:lineRule="auto"/>
+              <w:ind w:left="506" w:hanging="480"/>
+              <w:jc w:val="left"/>
+            </w:pPr>
+          </w:p>
+          <w:p>
+            <w:pPr>
+              <w:spacing w:line="300" w:lineRule="auto"/>
+              <w:ind w:left="506" w:hanging="480"/>
+              <w:jc w:val="left"/>
+              <w:rPr>
+                <w:b/>
+                <w:bCs/>
+              </w:rPr>
+            </w:pPr>
+            <w:r>
+              <w:rPr>
+                <w:rFonts w:hint="eastAsia"/>
+                <w:b/>
+                <w:bCs/>
+              </w:rPr>
+              <w:t>5</w:t>
+            </w:r>
+            <w:r>
+              <w:rPr>
+                <w:b/>
+                <w:bCs/>
+              </w:rPr>
+              <w:t>-16</w:t>
+            </w:r>
+          </w:p>
+          <w:p>
+            <w:pPr>
+              <w:spacing w:line="300" w:lineRule="auto"/>
+              <w:ind w:left="506" w:hanging="480"/>
+              <w:jc w:val="left"/>
+            </w:pPr>
+            <w:r>
+              <w:rPr>
+                <w:rFonts w:hint="eastAsia"/>
+              </w:rPr>
+              <w:t>-예약 정보가 없다면 한 번 더 탈퇴를 할 건지 물어봅니다.</w:t>
+            </w:r>
+          </w:p>
+          <w:p>
+            <w:pPr>
+              <w:spacing w:line="300" w:lineRule="auto"/>
+              <w:ind w:left="506" w:hanging="480"/>
+              <w:jc w:val="left"/>
+            </w:pPr>
+          </w:p>
+          <w:p>
+            <w:pPr>
+              <w:spacing w:line="300" w:lineRule="auto"/>
+              <w:ind w:left="506" w:hanging="480"/>
+              <w:jc w:val="left"/>
+              <w:rPr>
+                <w:b/>
+                <w:bCs/>
+              </w:rPr>
+            </w:pPr>
+            <w:r>
+              <w:rPr>
+                <w:rFonts w:hint="eastAsia"/>
+                <w:b/>
+                <w:bCs/>
+              </w:rPr>
+              <w:t>5</w:t>
+            </w:r>
+            <w:r>
+              <w:rPr>
+                <w:b/>
+                <w:bCs/>
+              </w:rPr>
+              <w:t>-17</w:t>
+            </w:r>
+          </w:p>
+          <w:p>
+            <w:pPr>
+              <w:spacing w:line="300" w:lineRule="auto"/>
+              <w:ind w:left="506" w:hanging="480"/>
+              <w:jc w:val="left"/>
+            </w:pPr>
+            <w:r>
+              <w:rPr>
+                <w:rFonts w:hint="eastAsia"/>
+              </w:rPr>
+              <w:t xml:space="preserve">-한 번 더 물어봐서 </w:t>
+            </w:r>
+            <w:r>
+              <w:t>‘</w:t>
+            </w:r>
+            <w:r>
+              <w:rPr>
+                <w:rFonts w:hint="eastAsia"/>
+              </w:rPr>
+              <w:t>예</w:t>
+            </w:r>
+            <w:r>
+              <w:t>’</w:t>
+            </w:r>
+            <w:r>
+              <w:rPr>
+                <w:rFonts w:hint="eastAsia"/>
+              </w:rPr>
+              <w:t xml:space="preserve">를 선택하면 회원 정보를 삭제하기 위해 </w:t>
+            </w:r>
+            <w:r>
+              <w:t>User DB</w:t>
+            </w:r>
+            <w:r>
+              <w:rPr>
+                <w:rFonts w:hint="eastAsia"/>
+              </w:rPr>
+              <w:t>에 접근합니다.</w:t>
+            </w:r>
+          </w:p>
+          <w:p>
+            <w:pPr>
+              <w:spacing w:line="300" w:lineRule="auto"/>
+              <w:ind w:left="506" w:hanging="480"/>
+              <w:jc w:val="left"/>
+            </w:pPr>
+          </w:p>
+          <w:p>
+            <w:pPr>
+              <w:spacing w:line="300" w:lineRule="auto"/>
+              <w:ind w:left="506" w:hanging="480"/>
+              <w:jc w:val="left"/>
+              <w:rPr>
+                <w:b/>
+                <w:bCs/>
+              </w:rPr>
+            </w:pPr>
+            <w:r>
+              <w:rPr>
+                <w:rFonts w:hint="eastAsia"/>
+                <w:b/>
+                <w:bCs/>
+              </w:rPr>
+              <w:t>5</w:t>
+            </w:r>
+            <w:r>
+              <w:rPr>
+                <w:b/>
+                <w:bCs/>
+              </w:rPr>
+              <w:t>-18</w:t>
+            </w:r>
+          </w:p>
+          <w:p>
+            <w:pPr>
+              <w:spacing w:line="300" w:lineRule="auto"/>
+              <w:ind w:left="506" w:hanging="480"/>
+              <w:jc w:val="left"/>
+            </w:pPr>
+            <w:r>
+              <w:rPr>
+                <w:rFonts w:hint="eastAsia"/>
+              </w:rPr>
+              <w:t xml:space="preserve">-한 번 더 물어봐서 </w:t>
+            </w:r>
+            <w:r>
+              <w:t>‘</w:t>
+            </w:r>
+            <w:r>
+              <w:rPr>
+                <w:rFonts w:hint="eastAsia"/>
+              </w:rPr>
+              <w:t>아니요</w:t>
+            </w:r>
+            <w:r>
+              <w:t>’</w:t>
+            </w:r>
+            <w:r>
+              <w:rPr>
+                <w:rFonts w:hint="eastAsia"/>
+              </w:rPr>
+              <w:t>를 선택하면 회원 정보를 삭제하지 않고 기존 화면을 유지합니다.</w:t>
+            </w:r>
+          </w:p>
+          <w:p>
+            <w:pPr>
+              <w:spacing w:line="300" w:lineRule="auto"/>
+              <w:ind w:left="506" w:hanging="480"/>
+              <w:jc w:val="left"/>
+            </w:pPr>
+          </w:p>
+          <w:p>
+            <w:pPr>
+              <w:spacing w:line="300" w:lineRule="auto"/>
+              <w:ind w:left="506" w:hanging="480"/>
+              <w:jc w:val="left"/>
+              <w:rPr>
+                <w:b/>
+                <w:bCs/>
+              </w:rPr>
+            </w:pPr>
+            <w:r>
+              <w:rPr>
+                <w:rFonts w:hint="eastAsia"/>
+                <w:b/>
+                <w:bCs/>
+              </w:rPr>
+              <w:t>5</w:t>
+            </w:r>
+            <w:r>
+              <w:rPr>
+                <w:b/>
+                <w:bCs/>
+              </w:rPr>
+              <w:t>-19</w:t>
+            </w:r>
+          </w:p>
+          <w:p>
+            <w:pPr>
+              <w:jc w:val="left"/>
+              <w:rPr>
+                <w:sz w:val="24"/>
+                <w:szCs w:val="28"/>
+              </w:rPr>
+            </w:pPr>
+            <w:r>
+              <w:rPr>
+                <w:rFonts w:hint="eastAsia"/>
+              </w:rPr>
+              <w:t>-U</w:t>
+            </w:r>
+            <w:r>
               <w:t>ser DB</w:t>
             </w:r>
             <w:r>
               <w:rPr>
                 <w:rFonts w:hint="eastAsia"/>
-                <w:sz w:val="24"/>
-                <w:szCs w:val="28"/>
-              </w:rPr>
-              <w:t xml:space="preserve">에서 확인하여 입력한 </w:t>
-            </w:r>
-            <w:r>
-              <w:rPr>
-                <w:rFonts w:hint="eastAsia"/>
-                <w:sz w:val="24"/>
-                <w:szCs w:val="28"/>
-              </w:rPr>
-              <w:t>이메일,</w:t>
-            </w:r>
-            <w:r>
-              <w:rPr>
-                <w:sz w:val="24"/>
-                <w:szCs w:val="28"/>
-              </w:rPr>
-              <w:t xml:space="preserve"> </w:t>
-            </w:r>
-            <w:r>
-              <w:rPr>
-                <w:rFonts w:hint="eastAsia"/>
-                <w:sz w:val="24"/>
-                <w:szCs w:val="28"/>
-              </w:rPr>
-              <w:t>연락처가 중복이 되었는지 확인합니다.</w:t>
-            </w:r>
-            <w:r>
-              <w:rPr>
-                <w:sz w:val="24"/>
-                <w:szCs w:val="28"/>
-              </w:rPr>
-              <w:t xml:space="preserve"> </w:t>
-            </w:r>
-            <w:r>
-              <w:rPr>
-                <w:rFonts w:hint="eastAsia"/>
-                <w:sz w:val="24"/>
-                <w:szCs w:val="28"/>
-              </w:rPr>
-              <w:t>중복이 되었으면 이메일,</w:t>
-            </w:r>
-            <w:r>
-              <w:rPr>
-                <w:sz w:val="24"/>
-                <w:szCs w:val="28"/>
-              </w:rPr>
-              <w:t xml:space="preserve"> </w:t>
-            </w:r>
-            <w:r>
-              <w:rPr>
-                <w:rFonts w:hint="eastAsia"/>
-                <w:sz w:val="24"/>
-                <w:szCs w:val="28"/>
-              </w:rPr>
-              <w:t>연락처를 다시 입력하라는 경고 메시지가 발생합니다.</w:t>
-            </w:r>
-          </w:p>
-          <w:p>
-            <w:pPr>
-              <w:jc w:val="left"/>
-              <w:rPr>
-                <w:sz w:val="24"/>
-                <w:szCs w:val="28"/>
-              </w:rPr>
-            </w:pPr>
-            <w:r>
-              <w:rPr>
-                <w:rFonts w:hint="eastAsia"/>
-                <w:sz w:val="24"/>
-                <w:szCs w:val="28"/>
-              </w:rPr>
-              <w:t>입력한 메일,</w:t>
-            </w:r>
-            <w:r>
-              <w:rPr>
-                <w:sz w:val="24"/>
-                <w:szCs w:val="28"/>
-              </w:rPr>
-              <w:t xml:space="preserve"> </w:t>
-            </w:r>
-            <w:r>
-              <w:rPr>
-                <w:rFonts w:hint="eastAsia"/>
-                <w:sz w:val="24"/>
-                <w:szCs w:val="28"/>
-              </w:rPr>
-              <w:t>연락처가 중복되지 않았으면 새 비밀번호와 새 비밀번호 확인 일치한지 확인합니다.</w:t>
-            </w:r>
-            <w:r>
-              <w:rPr>
-                <w:sz w:val="24"/>
-                <w:szCs w:val="28"/>
-              </w:rPr>
-              <w:t xml:space="preserve"> </w:t>
-            </w:r>
-            <w:r>
-              <w:rPr>
-                <w:rFonts w:hint="eastAsia"/>
-                <w:sz w:val="24"/>
-                <w:szCs w:val="28"/>
-              </w:rPr>
-              <w:t>일치하지 않으면 비밀번호가 일치하지 않다는 경고 메시지가 발생합니다.</w:t>
-            </w:r>
-          </w:p>
-          <w:p>
-            <w:pPr>
-              <w:jc w:val="left"/>
-              <w:rPr>
-                <w:sz w:val="24"/>
-                <w:szCs w:val="28"/>
-              </w:rPr>
-            </w:pPr>
-            <w:r>
-              <w:rPr>
-                <w:rFonts w:hint="eastAsia"/>
-                <w:sz w:val="24"/>
-                <w:szCs w:val="28"/>
-              </w:rPr>
-              <w:t xml:space="preserve">일치하면 입력한 </w:t>
-            </w:r>
-            <w:proofErr w:type="spellStart"/>
-            <w:r>
-              <w:rPr>
-                <w:rFonts w:hint="eastAsia"/>
-                <w:sz w:val="24"/>
-                <w:szCs w:val="28"/>
-              </w:rPr>
-              <w:t>필드값대로</w:t>
-            </w:r>
-            <w:proofErr w:type="spellEnd"/>
-            <w:r>
-              <w:rPr>
-                <w:rFonts w:hint="eastAsia"/>
-                <w:sz w:val="24"/>
-                <w:szCs w:val="28"/>
-              </w:rPr>
-              <w:t xml:space="preserve"> </w:t>
-            </w:r>
-            <w:r>
-              <w:rPr>
-                <w:sz w:val="24"/>
-                <w:szCs w:val="28"/>
-              </w:rPr>
-              <w:t>User DB</w:t>
-            </w:r>
-            <w:r>
-              <w:rPr>
-                <w:rFonts w:hint="eastAsia"/>
-                <w:sz w:val="24"/>
-                <w:szCs w:val="28"/>
-              </w:rPr>
-              <w:t>에 해당 아이디로 정보를 검색해서 아이디를 제외한 나머지 데이터들을 변경합니다.</w:t>
-            </w:r>
-            <w:r>
-              <w:rPr>
-                <w:sz w:val="24"/>
-                <w:szCs w:val="28"/>
-              </w:rPr>
-              <w:t xml:space="preserve"> </w:t>
-            </w:r>
-            <w:r>
-              <w:rPr>
-                <w:rFonts w:hint="eastAsia"/>
-                <w:sz w:val="24"/>
-                <w:szCs w:val="28"/>
-              </w:rPr>
-              <w:t>그리고 나서 개인정보가 변경이 성공했다는 메시지가 발생합니다.</w:t>
-            </w:r>
-            <w:r>
-              <w:rPr>
-                <w:sz w:val="24"/>
-                <w:szCs w:val="28"/>
-              </w:rPr>
-              <w:t xml:space="preserve"> </w:t>
-            </w:r>
-            <w:r>
-              <w:rPr>
-                <w:rFonts w:hint="eastAsia"/>
-                <w:sz w:val="24"/>
-                <w:szCs w:val="28"/>
+              </w:rPr>
+              <w:t>에서 현재 사용자의 회원 정보를 찾아 삭제하고 삭제에 성공했다는 경고 메시지가 발생합니다.</w:t>
+            </w:r>
+            <w:r>
+              <w:t xml:space="preserve"> </w:t>
+            </w:r>
+            <w:r>
+              <w:rPr>
+                <w:rFonts w:hint="eastAsia"/>
               </w:rPr>
               <w:t>그리고 로그아웃이 되고 메인 화면으로 이동합니다.</w:t>
             </w:r>
           </w:p>
-          <w:p>
-            <w:pPr>
-              <w:jc w:val="left"/>
-              <w:rPr>
-                <w:sz w:val="24"/>
-                <w:szCs w:val="28"/>
-              </w:rPr>
-            </w:pPr>
-          </w:p>
-          <w:p>
-            <w:pPr>
-              <w:jc w:val="left"/>
-              <w:rPr>
-                <w:sz w:val="24"/>
-                <w:szCs w:val="28"/>
-              </w:rPr>
-            </w:pPr>
-            <w:r>
-              <w:rPr>
-                <w:rFonts w:hint="eastAsia"/>
-                <w:sz w:val="24"/>
-                <w:szCs w:val="28"/>
-              </w:rPr>
-              <w:t>회원탈퇴 버튼을 클릭합니다.</w:t>
-            </w:r>
-            <w:r>
-              <w:rPr>
-                <w:sz w:val="24"/>
-                <w:szCs w:val="28"/>
-              </w:rPr>
-              <w:t xml:space="preserve"> </w:t>
-            </w:r>
-            <w:r>
-              <w:rPr>
-                <w:rFonts w:hint="eastAsia"/>
-                <w:sz w:val="24"/>
-                <w:szCs w:val="28"/>
-              </w:rPr>
-              <w:t xml:space="preserve">여기서 </w:t>
-            </w:r>
-            <w:r>
-              <w:rPr>
-                <w:sz w:val="24"/>
-                <w:szCs w:val="28"/>
-              </w:rPr>
+        </w:tc>
+      </w:tr>
+      <w:bookmarkEnd w:id="3"/>
+    </w:tbl>
+    <w:p>
+      <w:pPr>
+        <w:jc w:val="left"/>
+        <w:rPr>
+          <w:sz w:val="44"/>
+          <w:szCs w:val="48"/>
+        </w:rPr>
+      </w:pPr>
+    </w:p>
+    <w:p>
+      <w:pPr>
+        <w:jc w:val="left"/>
+        <w:rPr>
+          <w:sz w:val="44"/>
+          <w:szCs w:val="48"/>
+        </w:rPr>
+      </w:pPr>
+      <w:r>
+        <w:rPr>
+          <w:rFonts w:hint="eastAsia"/>
+          <w:sz w:val="44"/>
+          <w:szCs w:val="48"/>
+        </w:rPr>
+        <w:t>6</w:t>
+      </w:r>
+      <w:r>
+        <w:rPr>
+          <w:sz w:val="44"/>
+          <w:szCs w:val="48"/>
+        </w:rPr>
+        <w:t>.</w:t>
+      </w:r>
+      <w:r>
+        <w:rPr>
+          <w:rFonts w:hint="eastAsia"/>
+          <w:sz w:val="44"/>
+          <w:szCs w:val="48"/>
+        </w:rPr>
+        <w:t>예약 관리</w:t>
+      </w:r>
+    </w:p>
+    <w:p>
+      <w:pPr>
+        <w:jc w:val="left"/>
+        <w:rPr>
+          <w:sz w:val="44"/>
+          <w:szCs w:val="48"/>
+        </w:rPr>
+      </w:pPr>
+    </w:p>
+    <w:p>
+      <w:pPr>
+        <w:jc w:val="left"/>
+        <w:rPr>
+          <w:sz w:val="44"/>
+          <w:szCs w:val="48"/>
+        </w:rPr>
+      </w:pPr>
+      <w:bookmarkStart w:id="4" w:name="_Toc100257616"/>
+      <w:r>
+        <w:rPr>
+          <w:noProof/>
+        </w:rPr>
+        <w:lastRenderedPageBreak/>
+        <w:drawing>
+          <wp:inline distT="0" distB="0" distL="0" distR="0" wp14:anchorId="61F9F09D" wp14:editId="2F6323B1">
+            <wp:extent cx="5610225" cy="7124700"/>
+            <wp:effectExtent l="0" t="0" r="9525" b="0"/>
+            <wp:docPr id="6" name="그림 6"/>
+            <wp:cNvGraphicFramePr>
+              <a:graphicFrameLocks xmlns:a="http://schemas.openxmlformats.org/drawingml/2006/main" noChangeAspect="1"/>
+            </wp:cNvGraphicFramePr>
+            <a:graphic xmlns:a="http://schemas.openxmlformats.org/drawingml/2006/main">
+              <a:graphicData uri="http://schemas.openxmlformats.org/drawingml/2006/picture">
+                <pic:pic xmlns:pic="http://schemas.openxmlformats.org/drawingml/2006/picture">
+                  <pic:nvPicPr>
+                    <pic:cNvPr id="0" name="그림 1"/>
+                    <pic:cNvPicPr>
+                      <a:picLocks noChangeAspect="1" noChangeArrowheads="1"/>
+                    </pic:cNvPicPr>
+                  </pic:nvPicPr>
+                  <pic:blipFill>
+                    <a:blip r:embed="rId15">
+                      <a:extLst>
+                        <a:ext uri="{28A0092B-C50C-407E-A947-70E740481C1C}">
+                          <a14:useLocalDpi xmlns:a14="http://schemas.microsoft.com/office/drawing/2010/main" val="0"/>
+                        </a:ext>
+                      </a:extLst>
+                    </a:blip>
+                    <a:srcRect/>
+                    <a:stretch>
+                      <a:fillRect/>
+                    </a:stretch>
+                  </pic:blipFill>
+                  <pic:spPr bwMode="auto">
+                    <a:xfrm>
+                      <a:off x="0" y="0"/>
+                      <a:ext cx="5610225" cy="7124700"/>
+                    </a:xfrm>
+                    <a:prstGeom prst="rect">
+                      <a:avLst/>
+                    </a:prstGeom>
+                    <a:noFill/>
+                    <a:ln>
+                      <a:noFill/>
+                    </a:ln>
+                  </pic:spPr>
+                </pic:pic>
+              </a:graphicData>
+            </a:graphic>
+          </wp:inline>
+        </w:drawing>
+      </w:r>
+      <w:bookmarkEnd w:id="4"/>
+    </w:p>
+    <w:p>
+      <w:pPr>
+        <w:jc w:val="left"/>
+        <w:rPr>
+          <w:sz w:val="44"/>
+          <w:szCs w:val="48"/>
+        </w:rPr>
+      </w:pPr>
+    </w:p>
+    <w:p>
+      <w:pPr>
+        <w:jc w:val="left"/>
+        <w:rPr>
+          <w:sz w:val="44"/>
+          <w:szCs w:val="48"/>
+        </w:rPr>
+      </w:pPr>
+    </w:p>
+    <w:p>
+      <w:pPr>
+        <w:jc w:val="left"/>
+        <w:rPr>
+          <w:sz w:val="44"/>
+          <w:szCs w:val="48"/>
+        </w:rPr>
+      </w:pPr>
+      <w:bookmarkStart w:id="5" w:name="_Toc100257617"/>
+      <w:r>
+        <w:rPr>
+          <w:noProof/>
+        </w:rPr>
+        <w:lastRenderedPageBreak/>
+        <w:drawing>
+          <wp:inline distT="0" distB="0" distL="0" distR="0" wp14:anchorId="4E4EE750" wp14:editId="0F3E878C">
+            <wp:extent cx="5619750" cy="5324475"/>
+            <wp:effectExtent l="0" t="0" r="0" b="9525"/>
+            <wp:docPr id="7" name="그림 7"/>
+            <wp:cNvGraphicFramePr>
+              <a:graphicFrameLocks xmlns:a="http://schemas.openxmlformats.org/drawingml/2006/main" noChangeAspect="1"/>
+            </wp:cNvGraphicFramePr>
+            <a:graphic xmlns:a="http://schemas.openxmlformats.org/drawingml/2006/main">
+              <a:graphicData uri="http://schemas.openxmlformats.org/drawingml/2006/picture">
+                <pic:pic xmlns:pic="http://schemas.openxmlformats.org/drawingml/2006/picture">
+                  <pic:nvPicPr>
+                    <pic:cNvPr id="0" name="그림 1"/>
+                    <pic:cNvPicPr>
+                      <a:picLocks noChangeAspect="1" noChangeArrowheads="1"/>
+                    </pic:cNvPicPr>
+                  </pic:nvPicPr>
+                  <pic:blipFill>
+                    <a:blip r:embed="rId16">
+                      <a:extLst>
+                        <a:ext uri="{28A0092B-C50C-407E-A947-70E740481C1C}">
+                          <a14:useLocalDpi xmlns:a14="http://schemas.microsoft.com/office/drawing/2010/main" val="0"/>
+                        </a:ext>
+                      </a:extLst>
+                    </a:blip>
+                    <a:srcRect/>
+                    <a:stretch>
+                      <a:fillRect/>
+                    </a:stretch>
+                  </pic:blipFill>
+                  <pic:spPr bwMode="auto">
+                    <a:xfrm>
+                      <a:off x="0" y="0"/>
+                      <a:ext cx="5619750" cy="5324475"/>
+                    </a:xfrm>
+                    <a:prstGeom prst="rect">
+                      <a:avLst/>
+                    </a:prstGeom>
+                    <a:noFill/>
+                    <a:ln>
+                      <a:noFill/>
+                    </a:ln>
+                  </pic:spPr>
+                </pic:pic>
+              </a:graphicData>
+            </a:graphic>
+          </wp:inline>
+        </w:drawing>
+      </w:r>
+      <w:bookmarkEnd w:id="5"/>
+    </w:p>
+    <w:p>
+      <w:pPr>
+        <w:jc w:val="left"/>
+        <w:rPr>
+          <w:sz w:val="44"/>
+          <w:szCs w:val="48"/>
+        </w:rPr>
+      </w:pPr>
+    </w:p>
+    <w:p>
+      <w:pPr>
+        <w:jc w:val="left"/>
+        <w:rPr>
+          <w:sz w:val="44"/>
+          <w:szCs w:val="48"/>
+        </w:rPr>
+      </w:pPr>
+    </w:p>
+    <w:tbl>
+      <w:tblPr>
+        <w:tblW w:w="0" w:type="auto"/>
+        <w:tblBorders>
+          <w:top w:val="single" w:sz="8" w:space="0" w:color="auto"/>
+          <w:left w:val="single" w:sz="8" w:space="0" w:color="auto"/>
+          <w:bottom w:val="single" w:sz="8" w:space="0" w:color="auto"/>
+          <w:right w:val="single" w:sz="8" w:space="0" w:color="auto"/>
+          <w:insideH w:val="single" w:sz="2" w:space="0" w:color="auto"/>
+          <w:insideV w:val="single" w:sz="8" w:space="0" w:color="auto"/>
+        </w:tblBorders>
+        <w:tblLook w:val="04A0" w:firstRow="1" w:lastRow="0" w:firstColumn="1" w:lastColumn="0" w:noHBand="0" w:noVBand="1"/>
+      </w:tblPr>
+      <w:tblGrid>
+        <w:gridCol w:w="1129"/>
+        <w:gridCol w:w="7877"/>
+      </w:tblGrid>
+      <w:tr>
+        <w:tc>
+          <w:tcPr>
+            <w:tcW w:w="1129" w:type="dxa"/>
+            <w:shd w:val="clear" w:color="auto" w:fill="auto"/>
+            <w:vAlign w:val="center"/>
+          </w:tcPr>
+          <w:p>
+            <w:pPr>
+              <w:spacing w:line="300" w:lineRule="auto"/>
+              <w:ind w:left="506" w:hanging="480"/>
+              <w:jc w:val="center"/>
+              <w:rPr>
+                <w:b/>
+                <w:bCs/>
+              </w:rPr>
+            </w:pPr>
+            <w:r>
+              <w:rPr>
+                <w:rFonts w:hint="eastAsia"/>
+                <w:b/>
+                <w:bCs/>
+              </w:rPr>
+              <w:t>개요</w:t>
+            </w:r>
+          </w:p>
+        </w:tc>
+        <w:tc>
+          <w:tcPr>
+            <w:tcW w:w="7887" w:type="dxa"/>
+            <w:shd w:val="clear" w:color="auto" w:fill="auto"/>
+          </w:tcPr>
+          <w:p>
+            <w:pPr>
+              <w:spacing w:line="300" w:lineRule="auto"/>
+              <w:ind w:left="506" w:hanging="480"/>
+              <w:jc w:val="left"/>
+            </w:pPr>
+            <w:r>
+              <w:rPr>
+                <w:rFonts w:hint="eastAsia"/>
+              </w:rPr>
+              <w:t>목적지 검색 후 해당 숙박 시설을 결제를 통해 예약을 합니다.</w:t>
+            </w:r>
+          </w:p>
+          <w:p>
+            <w:pPr>
+              <w:spacing w:line="300" w:lineRule="auto"/>
+              <w:ind w:left="506" w:hanging="480"/>
+              <w:jc w:val="left"/>
+            </w:pPr>
+            <w:r>
+              <w:rPr>
+                <w:rFonts w:hint="eastAsia"/>
+              </w:rPr>
+              <w:t>비밀번호 확인 후 예약 정보를 확인하고 예약을 취소할 수 있습니다.</w:t>
+            </w:r>
+          </w:p>
+        </w:tc>
+      </w:tr>
+      <w:tr>
+        <w:tc>
+          <w:tcPr>
+            <w:tcW w:w="1129" w:type="dxa"/>
+            <w:shd w:val="clear" w:color="auto" w:fill="auto"/>
+            <w:vAlign w:val="center"/>
+          </w:tcPr>
+          <w:p>
+            <w:pPr>
+              <w:spacing w:line="300" w:lineRule="auto"/>
+              <w:ind w:left="506" w:hanging="480"/>
+              <w:jc w:val="center"/>
+              <w:rPr>
+                <w:b/>
+                <w:bCs/>
+              </w:rPr>
+            </w:pPr>
+            <w:r>
+              <w:rPr>
+                <w:rFonts w:hint="eastAsia"/>
+                <w:b/>
+                <w:bCs/>
+              </w:rPr>
+              <w:t>본문</w:t>
+            </w:r>
+          </w:p>
+        </w:tc>
+        <w:tc>
+          <w:tcPr>
+            <w:tcW w:w="7887" w:type="dxa"/>
+            <w:shd w:val="clear" w:color="auto" w:fill="auto"/>
+            <w:vAlign w:val="center"/>
+          </w:tcPr>
+          <w:p>
+            <w:pPr>
+              <w:spacing w:line="300" w:lineRule="auto"/>
+              <w:ind w:left="506" w:hanging="480"/>
+              <w:jc w:val="left"/>
+              <w:rPr>
+                <w:b/>
+                <w:bCs/>
+              </w:rPr>
+            </w:pPr>
+            <w:r>
+              <w:rPr>
+                <w:rFonts w:hint="eastAsia"/>
+                <w:b/>
+                <w:bCs/>
+              </w:rPr>
+              <w:t>6</w:t>
+            </w:r>
+            <w:r>
+              <w:rPr>
+                <w:b/>
+                <w:bCs/>
+              </w:rPr>
+              <w:t>-1</w:t>
+            </w:r>
+          </w:p>
+          <w:p>
+            <w:pPr>
+              <w:spacing w:line="300" w:lineRule="auto"/>
+              <w:ind w:left="506" w:hanging="480"/>
+              <w:jc w:val="left"/>
+            </w:pPr>
+            <w:r>
+              <w:rPr>
+                <w:rFonts w:hint="eastAsia"/>
+              </w:rPr>
+              <w:t>-로그인을 한 상태에서 검색 버튼을 클릭하면 필드값을 다 입력했는지 확인합니다.</w:t>
+            </w:r>
+          </w:p>
+          <w:p>
+            <w:pPr>
+              <w:spacing w:line="300" w:lineRule="auto"/>
+              <w:ind w:left="506" w:hanging="480"/>
+              <w:jc w:val="left"/>
+            </w:pPr>
+          </w:p>
+          <w:p>
+            <w:pPr>
+              <w:spacing w:line="300" w:lineRule="auto"/>
+              <w:ind w:left="506" w:hanging="480"/>
+              <w:jc w:val="left"/>
+              <w:rPr>
+                <w:b/>
+                <w:bCs/>
+              </w:rPr>
+            </w:pPr>
+            <w:r>
+              <w:rPr>
+                <w:rFonts w:hint="eastAsia"/>
+                <w:b/>
+                <w:bCs/>
+              </w:rPr>
+              <w:lastRenderedPageBreak/>
+              <w:t>6</w:t>
+            </w:r>
+            <w:r>
+              <w:rPr>
+                <w:b/>
+                <w:bCs/>
+              </w:rPr>
+              <w:t>-2</w:t>
+            </w:r>
+          </w:p>
+          <w:p>
+            <w:pPr>
+              <w:spacing w:line="300" w:lineRule="auto"/>
+              <w:ind w:left="506" w:hanging="480"/>
+              <w:jc w:val="left"/>
+            </w:pPr>
+            <w:r>
+              <w:rPr>
+                <w:rFonts w:hint="eastAsia"/>
+              </w:rPr>
+              <w:t>-로그인을 하지 않은 상태에서 검색 버튼을 클릭하면 로그인 후 사용할 수 있다는 경고 메시지가 발생합니다.</w:t>
+            </w:r>
+            <w:r>
+              <w:t xml:space="preserve"> </w:t>
+            </w:r>
+            <w:r>
+              <w:rPr>
+                <w:rFonts w:hint="eastAsia"/>
+              </w:rPr>
+              <w:t>그리고 로그인 화면으로 이동합니다.</w:t>
+            </w:r>
+          </w:p>
+          <w:p>
+            <w:pPr>
+              <w:spacing w:line="300" w:lineRule="auto"/>
+              <w:ind w:left="506" w:hanging="480"/>
+              <w:jc w:val="left"/>
+            </w:pPr>
+          </w:p>
+          <w:p>
+            <w:pPr>
+              <w:spacing w:line="300" w:lineRule="auto"/>
+              <w:ind w:left="506" w:hanging="480"/>
+              <w:jc w:val="left"/>
+              <w:rPr>
+                <w:b/>
+                <w:bCs/>
+              </w:rPr>
+            </w:pPr>
+            <w:r>
+              <w:rPr>
+                <w:rFonts w:hint="eastAsia"/>
+                <w:b/>
+                <w:bCs/>
+              </w:rPr>
+              <w:t>6</w:t>
+            </w:r>
+            <w:r>
+              <w:rPr>
+                <w:b/>
+                <w:bCs/>
+              </w:rPr>
+              <w:t>-3</w:t>
+            </w:r>
+          </w:p>
+          <w:p>
+            <w:pPr>
+              <w:spacing w:line="300" w:lineRule="auto"/>
+              <w:ind w:left="506" w:hanging="480"/>
+              <w:jc w:val="left"/>
+            </w:pPr>
+            <w:r>
+              <w:rPr>
+                <w:rFonts w:hint="eastAsia"/>
+              </w:rPr>
+              <w:t>-목적지,</w:t>
+            </w:r>
+            <w:r>
+              <w:t xml:space="preserve"> </w:t>
+            </w:r>
+            <w:r>
+              <w:rPr>
+                <w:rFonts w:hint="eastAsia"/>
+              </w:rPr>
+              <w:t>체크인,</w:t>
+            </w:r>
+            <w:r>
+              <w:t xml:space="preserve"> </w:t>
+            </w:r>
+            <w:r>
+              <w:rPr>
+                <w:rFonts w:hint="eastAsia"/>
+              </w:rPr>
+              <w:t>체크아웃,</w:t>
+            </w:r>
+            <w:r>
+              <w:t xml:space="preserve"> </w:t>
+            </w:r>
+            <w:r>
+              <w:rPr>
+                <w:rFonts w:hint="eastAsia"/>
+              </w:rPr>
+              <w:t>인원 수를 입력했으면 체크인,</w:t>
+            </w:r>
+            <w:r>
+              <w:t xml:space="preserve"> </w:t>
+            </w:r>
+            <w:r>
+              <w:rPr>
+                <w:rFonts w:hint="eastAsia"/>
+              </w:rPr>
+              <w:t>체크아웃 날짜의 유효성 검사를 실시합니다.</w:t>
+            </w:r>
+          </w:p>
+          <w:p>
+            <w:pPr>
+              <w:spacing w:line="300" w:lineRule="auto"/>
+              <w:ind w:left="506" w:hanging="480"/>
+              <w:jc w:val="left"/>
+            </w:pPr>
+          </w:p>
+          <w:p>
+            <w:pPr>
+              <w:spacing w:line="300" w:lineRule="auto"/>
+              <w:ind w:left="506" w:hanging="480"/>
+              <w:jc w:val="left"/>
+              <w:rPr>
+                <w:b/>
+                <w:bCs/>
+              </w:rPr>
+            </w:pPr>
+            <w:r>
+              <w:rPr>
+                <w:rFonts w:hint="eastAsia"/>
+                <w:b/>
+                <w:bCs/>
+              </w:rPr>
+              <w:t>6</w:t>
+            </w:r>
+            <w:r>
+              <w:rPr>
+                <w:b/>
+                <w:bCs/>
+              </w:rPr>
+              <w:t>-4</w:t>
+            </w:r>
+          </w:p>
+          <w:p>
+            <w:pPr>
+              <w:spacing w:line="300" w:lineRule="auto"/>
+              <w:ind w:left="506" w:hanging="480"/>
+              <w:jc w:val="left"/>
+            </w:pPr>
+            <w:r>
+              <w:rPr>
+                <w:rFonts w:hint="eastAsia"/>
+              </w:rPr>
+              <w:t>-하나라도 필드값을 입력하지 않으면 입력하라는 경고 메시지가 발생합니다.</w:t>
+            </w:r>
+            <w:r>
+              <w:t xml:space="preserve"> </w:t>
+            </w:r>
+            <w:r>
+              <w:rPr>
+                <w:rFonts w:hint="eastAsia"/>
+              </w:rPr>
+              <w:t>그리고 다음 화면으로 이동하지 않습니다.</w:t>
+            </w:r>
+          </w:p>
+          <w:p>
+            <w:pPr>
+              <w:spacing w:line="300" w:lineRule="auto"/>
+              <w:ind w:left="506" w:hanging="480"/>
+              <w:jc w:val="left"/>
+            </w:pPr>
+          </w:p>
+          <w:p>
+            <w:pPr>
+              <w:spacing w:line="300" w:lineRule="auto"/>
+              <w:ind w:left="506" w:hanging="480"/>
+              <w:jc w:val="left"/>
+              <w:rPr>
+                <w:b/>
+                <w:bCs/>
+              </w:rPr>
+            </w:pPr>
+            <w:r>
+              <w:rPr>
+                <w:rFonts w:hint="eastAsia"/>
+                <w:b/>
+                <w:bCs/>
+              </w:rPr>
+              <w:t>6</w:t>
+            </w:r>
+            <w:r>
+              <w:rPr>
+                <w:b/>
+                <w:bCs/>
+              </w:rPr>
+              <w:t>-5</w:t>
+            </w:r>
+          </w:p>
+          <w:p>
+            <w:pPr>
+              <w:spacing w:line="300" w:lineRule="auto"/>
+              <w:ind w:left="506" w:hanging="480"/>
+              <w:jc w:val="left"/>
+            </w:pPr>
+            <w:r>
+              <w:rPr>
+                <w:rFonts w:hint="eastAsia"/>
+              </w:rPr>
+              <w:t>-체크인 날짜가 체크아웃 날짜랑 같거나 더 늦지 않으면 입력한 목적지에 맞게 숙박 시설,</w:t>
+            </w:r>
+            <w:r>
+              <w:t xml:space="preserve"> </w:t>
+            </w:r>
+            <w:r>
+              <w:rPr>
+                <w:rFonts w:hint="eastAsia"/>
+              </w:rPr>
+              <w:t>숙박 시설의 주소 검색을 시작합니다.</w:t>
+            </w:r>
+          </w:p>
+          <w:p>
+            <w:pPr>
+              <w:spacing w:line="300" w:lineRule="auto"/>
+              <w:ind w:left="506" w:hanging="480"/>
+              <w:jc w:val="left"/>
+            </w:pPr>
+          </w:p>
+          <w:p>
+            <w:pPr>
+              <w:spacing w:line="300" w:lineRule="auto"/>
+              <w:ind w:left="506" w:hanging="480"/>
+              <w:jc w:val="left"/>
+              <w:rPr>
+                <w:b/>
+                <w:bCs/>
+              </w:rPr>
+            </w:pPr>
+            <w:r>
+              <w:rPr>
+                <w:rFonts w:hint="eastAsia"/>
+                <w:b/>
+                <w:bCs/>
+              </w:rPr>
+              <w:t>6</w:t>
+            </w:r>
+            <w:r>
+              <w:rPr>
+                <w:b/>
+                <w:bCs/>
+              </w:rPr>
+              <w:t>-6</w:t>
+            </w:r>
+          </w:p>
+          <w:p>
+            <w:pPr>
+              <w:spacing w:line="300" w:lineRule="auto"/>
+              <w:ind w:left="506" w:hanging="480"/>
+              <w:jc w:val="left"/>
+            </w:pPr>
+            <w:r>
+              <w:rPr>
+                <w:rFonts w:hint="eastAsia"/>
+              </w:rPr>
+              <w:t>-체크인 날짜가 체크아웃 날짜랑 같거나 더 늦으면 경고 메시지가 발생합니다.</w:t>
+            </w:r>
+            <w:r>
+              <w:t xml:space="preserve"> </w:t>
+            </w:r>
+            <w:r>
+              <w:rPr>
+                <w:rFonts w:hint="eastAsia"/>
+              </w:rPr>
+              <w:t>그리고 메인 화면으로 이동합니다.</w:t>
+            </w:r>
+          </w:p>
+          <w:p>
+            <w:pPr>
+              <w:spacing w:line="300" w:lineRule="auto"/>
+              <w:ind w:left="506" w:hanging="480"/>
+              <w:jc w:val="left"/>
+            </w:pPr>
+          </w:p>
+          <w:p>
+            <w:pPr>
+              <w:spacing w:line="300" w:lineRule="auto"/>
+              <w:ind w:left="506" w:hanging="480"/>
+              <w:jc w:val="left"/>
+              <w:rPr>
+                <w:b/>
+                <w:bCs/>
+              </w:rPr>
+            </w:pPr>
+            <w:r>
+              <w:rPr>
+                <w:rFonts w:hint="eastAsia"/>
+                <w:b/>
+                <w:bCs/>
+              </w:rPr>
+              <w:t>6</w:t>
+            </w:r>
+            <w:r>
+              <w:rPr>
+                <w:b/>
+                <w:bCs/>
+              </w:rPr>
+              <w:t>-7</w:t>
+            </w:r>
+          </w:p>
+          <w:p>
+            <w:pPr>
+              <w:spacing w:line="300" w:lineRule="auto"/>
+              <w:ind w:left="506" w:hanging="480"/>
+              <w:jc w:val="left"/>
+            </w:pPr>
+            <w:r>
+              <w:rPr>
+                <w:rFonts w:hint="eastAsia"/>
+              </w:rPr>
+              <w:t>-예약하고 싶은 숙박 시설에 예약하기를 클릭하면 결제 팝업창이 발생합니다.</w:t>
+            </w:r>
+            <w:r>
+              <w:t xml:space="preserve"> </w:t>
+            </w:r>
+            <w:r>
+              <w:rPr>
+                <w:rFonts w:hint="eastAsia"/>
+              </w:rPr>
+              <w:t xml:space="preserve">거기서 결제를 하게 되면 예약 정보를 가지고 </w:t>
+            </w:r>
+            <w:r>
               <w:t>Manage DB</w:t>
             </w:r>
             <w:r>
               <w:rPr>
                 <w:rFonts w:hint="eastAsia"/>
-                <w:sz w:val="24"/>
-                <w:szCs w:val="28"/>
-              </w:rPr>
-              <w:t>를 통해 현재 사용자의 예약 관리 정보를 확인합니다.</w:t>
-            </w:r>
-            <w:r>
-              <w:rPr>
-                <w:sz w:val="24"/>
-                <w:szCs w:val="28"/>
-              </w:rPr>
-              <w:t xml:space="preserve"> </w:t>
-            </w:r>
-            <w:r>
-              <w:rPr>
-                <w:rFonts w:hint="eastAsia"/>
-                <w:sz w:val="24"/>
-                <w:szCs w:val="28"/>
-              </w:rPr>
-              <w:t>예약 정보가 있으면 탈퇴를 할 수 없다는 경고 메시지가 발생합니다.</w:t>
-            </w:r>
-            <w:r>
-              <w:rPr>
-                <w:sz w:val="24"/>
-                <w:szCs w:val="28"/>
-              </w:rPr>
-              <w:t xml:space="preserve"> </w:t>
-            </w:r>
-          </w:p>
-          <w:p>
-            <w:pPr>
-              <w:jc w:val="left"/>
-              <w:rPr>
-                <w:sz w:val="24"/>
-                <w:szCs w:val="28"/>
-              </w:rPr>
-            </w:pPr>
-            <w:r>
-              <w:rPr>
-                <w:rFonts w:hint="eastAsia"/>
-                <w:sz w:val="24"/>
-                <w:szCs w:val="28"/>
-              </w:rPr>
-              <w:t xml:space="preserve">예약 정보가 없으면 </w:t>
-            </w:r>
-            <w:r>
-              <w:rPr>
-                <w:rFonts w:hint="eastAsia"/>
-                <w:sz w:val="24"/>
-                <w:szCs w:val="28"/>
-              </w:rPr>
-              <w:t xml:space="preserve">정말로 탈퇴할 건지 물어보고 </w:t>
-            </w:r>
-            <w:r>
-              <w:rPr>
-                <w:sz w:val="24"/>
-                <w:szCs w:val="28"/>
-              </w:rPr>
+              </w:rPr>
+              <w:t>에 접근합니다.</w:t>
+            </w:r>
+          </w:p>
+          <w:p>
+            <w:pPr>
+              <w:spacing w:line="300" w:lineRule="auto"/>
+              <w:ind w:left="506" w:hanging="480"/>
+              <w:jc w:val="left"/>
+            </w:pPr>
+          </w:p>
+          <w:p>
+            <w:pPr>
+              <w:spacing w:line="300" w:lineRule="auto"/>
+              <w:ind w:left="506" w:hanging="480"/>
+              <w:jc w:val="left"/>
+              <w:rPr>
+                <w:b/>
+                <w:bCs/>
+              </w:rPr>
+            </w:pPr>
+            <w:r>
+              <w:rPr>
+                <w:rFonts w:hint="eastAsia"/>
+                <w:b/>
+                <w:bCs/>
+              </w:rPr>
+              <w:lastRenderedPageBreak/>
+              <w:t>6</w:t>
+            </w:r>
+            <w:r>
+              <w:rPr>
+                <w:b/>
+                <w:bCs/>
+              </w:rPr>
+              <w:t>-8</w:t>
+            </w:r>
+          </w:p>
+          <w:p>
+            <w:pPr>
+              <w:spacing w:line="300" w:lineRule="auto"/>
+              <w:ind w:left="506" w:hanging="480"/>
+              <w:jc w:val="left"/>
+            </w:pPr>
+            <w:r>
+              <w:rPr>
+                <w:rFonts w:hint="eastAsia"/>
+              </w:rPr>
+              <w:t>-결제를 안 하게 되면 결제가 취소되고 결제 팝업창이 사라집니다.</w:t>
+            </w:r>
+            <w:r>
+              <w:t xml:space="preserve"> </w:t>
+            </w:r>
+            <w:r>
+              <w:rPr>
+                <w:rFonts w:hint="eastAsia"/>
+              </w:rPr>
+              <w:t>그리고 원래 검색을 했던 화면으로 돌아옵니다.</w:t>
+            </w:r>
+          </w:p>
+          <w:p>
+            <w:pPr>
+              <w:spacing w:line="300" w:lineRule="auto"/>
+              <w:ind w:left="506" w:hanging="480"/>
+              <w:jc w:val="left"/>
+            </w:pPr>
+          </w:p>
+          <w:p>
+            <w:pPr>
+              <w:spacing w:line="300" w:lineRule="auto"/>
+              <w:ind w:left="506" w:hanging="480"/>
+              <w:jc w:val="left"/>
+              <w:rPr>
+                <w:b/>
+                <w:bCs/>
+              </w:rPr>
+            </w:pPr>
+            <w:r>
+              <w:rPr>
+                <w:rFonts w:hint="eastAsia"/>
+                <w:b/>
+                <w:bCs/>
+              </w:rPr>
+              <w:t>6</w:t>
+            </w:r>
+            <w:r>
+              <w:rPr>
+                <w:b/>
+                <w:bCs/>
+              </w:rPr>
+              <w:t>-9</w:t>
+            </w:r>
+          </w:p>
+          <w:p>
+            <w:pPr>
+              <w:spacing w:line="300" w:lineRule="auto"/>
+              <w:ind w:left="506" w:hanging="480"/>
+              <w:jc w:val="left"/>
+            </w:pPr>
+            <w:r>
+              <w:rPr>
+                <w:rFonts w:hint="eastAsia"/>
+              </w:rPr>
+              <w:t>-</w:t>
+            </w:r>
+            <w:r>
+              <w:t>Manage DB</w:t>
+            </w:r>
+            <w:r>
+              <w:rPr>
+                <w:rFonts w:hint="eastAsia"/>
+              </w:rPr>
+              <w:t>에 예약 정보를 저장합니다.</w:t>
+            </w:r>
+            <w:r>
+              <w:t xml:space="preserve"> </w:t>
+            </w:r>
+            <w:r>
+              <w:rPr>
+                <w:rFonts w:hint="eastAsia"/>
+              </w:rPr>
+              <w:t>저장 후 예약에 성공하여 메인 화면으로 이동합니다.</w:t>
+            </w:r>
+          </w:p>
+          <w:p>
+            <w:pPr>
+              <w:spacing w:line="300" w:lineRule="auto"/>
+              <w:ind w:left="506" w:hanging="480"/>
+              <w:jc w:val="left"/>
+            </w:pPr>
+          </w:p>
+          <w:p>
+            <w:pPr>
+              <w:spacing w:line="300" w:lineRule="auto"/>
+              <w:ind w:left="506" w:hanging="480"/>
+              <w:jc w:val="left"/>
+              <w:rPr>
+                <w:rFonts w:hint="eastAsia"/>
+                <w:b/>
+                <w:bCs/>
+              </w:rPr>
+            </w:pPr>
+            <w:r>
+              <w:rPr>
+                <w:rFonts w:hint="eastAsia"/>
+                <w:b/>
+                <w:bCs/>
+              </w:rPr>
+              <w:t>6</w:t>
+            </w:r>
+            <w:r>
+              <w:rPr>
+                <w:b/>
+                <w:bCs/>
+              </w:rPr>
+              <w:t>-10</w:t>
+            </w:r>
+          </w:p>
+          <w:p>
+            <w:pPr>
+              <w:spacing w:line="300" w:lineRule="auto"/>
+              <w:ind w:left="506" w:hanging="480"/>
+              <w:jc w:val="left"/>
+            </w:pPr>
+            <w:r>
+              <w:rPr>
+                <w:rFonts w:hint="eastAsia"/>
+              </w:rPr>
+              <w:t>-예약 관리 화면으로 가기 전 비밀번호 확인을 합니다.</w:t>
+            </w:r>
+            <w:r>
+              <w:t xml:space="preserve"> </w:t>
+            </w:r>
+            <w:r>
+              <w:rPr>
+                <w:rFonts w:hint="eastAsia"/>
+              </w:rPr>
+              <w:t>비밀번호를 입력하여 현재 비밀번호와 일치하면 예약 관리 화면으로 이동합니다.</w:t>
+            </w:r>
+          </w:p>
+          <w:p>
+            <w:pPr>
+              <w:spacing w:line="300" w:lineRule="auto"/>
+              <w:ind w:left="506" w:hanging="480"/>
+              <w:jc w:val="left"/>
+            </w:pPr>
+          </w:p>
+          <w:p>
+            <w:pPr>
+              <w:spacing w:line="300" w:lineRule="auto"/>
+              <w:ind w:left="506" w:hanging="480"/>
+              <w:jc w:val="left"/>
+              <w:rPr>
+                <w:b/>
+                <w:bCs/>
+              </w:rPr>
+            </w:pPr>
+            <w:r>
+              <w:rPr>
+                <w:rFonts w:hint="eastAsia"/>
+                <w:b/>
+                <w:bCs/>
+              </w:rPr>
+              <w:t>6</w:t>
+            </w:r>
+            <w:r>
+              <w:rPr>
+                <w:b/>
+                <w:bCs/>
+              </w:rPr>
+              <w:t>-11</w:t>
+            </w:r>
+          </w:p>
+          <w:p>
+            <w:pPr>
+              <w:spacing w:line="300" w:lineRule="auto"/>
+              <w:ind w:left="506" w:hanging="480"/>
+              <w:jc w:val="left"/>
+            </w:pPr>
+            <w:r>
+              <w:rPr>
+                <w:rFonts w:hint="eastAsia"/>
+              </w:rPr>
+              <w:t>-비밀번호를 입력하면 현재 비밀번호와 일치한지 다른지 검사합니다.</w:t>
+            </w:r>
+          </w:p>
+          <w:p>
+            <w:pPr>
+              <w:spacing w:line="300" w:lineRule="auto"/>
+              <w:ind w:left="506" w:hanging="480"/>
+              <w:jc w:val="left"/>
+            </w:pPr>
+          </w:p>
+          <w:p>
+            <w:pPr>
+              <w:spacing w:line="300" w:lineRule="auto"/>
+              <w:ind w:left="506" w:hanging="480"/>
+              <w:jc w:val="left"/>
+              <w:rPr>
+                <w:b/>
+                <w:bCs/>
+              </w:rPr>
+            </w:pPr>
+            <w:r>
+              <w:rPr>
+                <w:rFonts w:hint="eastAsia"/>
+                <w:b/>
+                <w:bCs/>
+              </w:rPr>
+              <w:t>6</w:t>
+            </w:r>
+            <w:r>
+              <w:rPr>
+                <w:b/>
+                <w:bCs/>
+              </w:rPr>
+              <w:t>-12</w:t>
+            </w:r>
+          </w:p>
+          <w:p>
+            <w:pPr>
+              <w:spacing w:line="300" w:lineRule="auto"/>
+              <w:ind w:left="506" w:hanging="480"/>
+              <w:jc w:val="left"/>
+              <w:rPr>
+                <w:rFonts w:hint="eastAsia"/>
+              </w:rPr>
+            </w:pPr>
+            <w:r>
+              <w:rPr>
+                <w:rFonts w:hint="eastAsia"/>
+              </w:rPr>
+              <w:t>-비밀번호를 입력하지 않으면 입력하라는 경고 메시지가 발생합니다.</w:t>
+            </w:r>
+            <w:r>
+              <w:t xml:space="preserve"> </w:t>
+            </w:r>
+            <w:r>
+              <w:rPr>
+                <w:rFonts w:hint="eastAsia"/>
+              </w:rPr>
+              <w:t>그리고 다음 화면으로 이동하지 않습니다.</w:t>
+            </w:r>
+          </w:p>
+          <w:p>
+            <w:pPr>
+              <w:spacing w:line="300" w:lineRule="auto"/>
+              <w:ind w:left="506" w:hanging="480"/>
+              <w:jc w:val="left"/>
+              <w:rPr>
+                <w:rFonts w:hint="eastAsia"/>
+              </w:rPr>
+            </w:pPr>
+          </w:p>
+          <w:p>
+            <w:pPr>
+              <w:spacing w:line="300" w:lineRule="auto"/>
+              <w:ind w:left="506" w:hanging="480"/>
+              <w:jc w:val="left"/>
+              <w:rPr>
+                <w:b/>
+                <w:bCs/>
+              </w:rPr>
+            </w:pPr>
+            <w:r>
+              <w:rPr>
+                <w:rFonts w:hint="eastAsia"/>
+                <w:b/>
+                <w:bCs/>
+              </w:rPr>
+              <w:t>6</w:t>
+            </w:r>
+            <w:r>
+              <w:rPr>
+                <w:b/>
+                <w:bCs/>
+              </w:rPr>
+              <w:t>-13</w:t>
+            </w:r>
+          </w:p>
+          <w:p>
+            <w:pPr>
+              <w:spacing w:line="300" w:lineRule="auto"/>
+              <w:ind w:left="506" w:hanging="480"/>
+              <w:jc w:val="left"/>
+            </w:pPr>
+            <w:r>
+              <w:rPr>
+                <w:rFonts w:hint="eastAsia"/>
+              </w:rPr>
+              <w:t>-현재 비밀번호와 일치하지 않으면 일치하지 않다는 메시지가 출력됩니다.</w:t>
+            </w:r>
+            <w:r>
+              <w:t xml:space="preserve"> </w:t>
+            </w:r>
+            <w:r>
+              <w:rPr>
+                <w:rFonts w:hint="eastAsia"/>
+              </w:rPr>
+              <w:t>그리고 다음 화면으로 넘어가지 않습니다.</w:t>
+            </w:r>
+          </w:p>
+          <w:p>
+            <w:pPr>
+              <w:spacing w:line="300" w:lineRule="auto"/>
+              <w:ind w:left="506" w:hanging="480"/>
+              <w:jc w:val="left"/>
+            </w:pPr>
+          </w:p>
+          <w:p>
+            <w:pPr>
+              <w:spacing w:line="300" w:lineRule="auto"/>
+              <w:ind w:left="506" w:hanging="480"/>
+              <w:jc w:val="left"/>
+              <w:rPr>
+                <w:b/>
+                <w:bCs/>
+              </w:rPr>
+            </w:pPr>
+            <w:r>
+              <w:rPr>
+                <w:rFonts w:hint="eastAsia"/>
+                <w:b/>
+                <w:bCs/>
+              </w:rPr>
+              <w:t>6</w:t>
+            </w:r>
+            <w:r>
+              <w:rPr>
+                <w:b/>
+                <w:bCs/>
+              </w:rPr>
+              <w:t>-14</w:t>
+            </w:r>
+          </w:p>
+          <w:p>
+            <w:pPr>
+              <w:spacing w:line="300" w:lineRule="auto"/>
+              <w:ind w:left="506" w:hanging="480"/>
+              <w:jc w:val="left"/>
+            </w:pPr>
+            <w:r>
+              <w:rPr>
+                <w:rFonts w:hint="eastAsia"/>
+              </w:rPr>
+              <w:lastRenderedPageBreak/>
+              <w:t>-예약 관리 화면으로 넘어와 예약 취소 버튼을 클릭합니다.</w:t>
+            </w:r>
+            <w:r>
+              <w:t xml:space="preserve"> </w:t>
+            </w:r>
+            <w:r>
+              <w:rPr>
+                <w:rFonts w:hint="eastAsia"/>
+              </w:rPr>
+              <w:t>예약 정보가 있는 상태에서 체크박스에 선택을 하면 한 번 더 예약 취소를 할 건지 물어봅니다.</w:t>
+            </w:r>
+          </w:p>
+          <w:p>
+            <w:pPr>
+              <w:spacing w:line="300" w:lineRule="auto"/>
+              <w:ind w:left="506" w:hanging="480"/>
+              <w:jc w:val="left"/>
+            </w:pPr>
+          </w:p>
+          <w:p>
+            <w:pPr>
+              <w:spacing w:line="300" w:lineRule="auto"/>
+              <w:ind w:left="506" w:hanging="480"/>
+              <w:jc w:val="left"/>
+              <w:rPr>
+                <w:b/>
+                <w:bCs/>
+              </w:rPr>
+            </w:pPr>
+            <w:r>
+              <w:rPr>
+                <w:rFonts w:hint="eastAsia"/>
+                <w:b/>
+                <w:bCs/>
+              </w:rPr>
+              <w:t>6</w:t>
+            </w:r>
+            <w:r>
+              <w:rPr>
+                <w:b/>
+                <w:bCs/>
+              </w:rPr>
+              <w:t>-15</w:t>
+            </w:r>
+          </w:p>
+          <w:p>
+            <w:pPr>
+              <w:spacing w:line="300" w:lineRule="auto"/>
+              <w:ind w:left="506" w:hanging="480"/>
+              <w:jc w:val="left"/>
+            </w:pPr>
+            <w:r>
+              <w:rPr>
+                <w:rFonts w:hint="eastAsia"/>
+              </w:rPr>
+              <w:t>-선택을 안 하면 선택된 항목이 없다는 경고 메시지가 발생합니다.</w:t>
+            </w:r>
+            <w:r>
+              <w:t xml:space="preserve"> </w:t>
+            </w:r>
+            <w:r>
+              <w:rPr>
+                <w:rFonts w:hint="eastAsia"/>
+              </w:rPr>
+              <w:t>그리고 예약 정보가 취소되지 않고 기존 화면을 유지합니다.</w:t>
+            </w:r>
+          </w:p>
+          <w:p>
+            <w:pPr>
+              <w:spacing w:line="300" w:lineRule="auto"/>
+              <w:ind w:left="506" w:hanging="480"/>
+              <w:jc w:val="left"/>
+            </w:pPr>
+          </w:p>
+          <w:p>
+            <w:pPr>
+              <w:spacing w:line="300" w:lineRule="auto"/>
+              <w:ind w:left="506" w:hanging="480"/>
+              <w:jc w:val="left"/>
+              <w:rPr>
+                <w:b/>
+                <w:bCs/>
+              </w:rPr>
+            </w:pPr>
+            <w:r>
+              <w:rPr>
+                <w:rFonts w:hint="eastAsia"/>
+                <w:b/>
+                <w:bCs/>
+              </w:rPr>
+              <w:t>6</w:t>
+            </w:r>
+            <w:r>
+              <w:rPr>
+                <w:b/>
+                <w:bCs/>
+              </w:rPr>
+              <w:t>-16</w:t>
+            </w:r>
+          </w:p>
+          <w:p>
+            <w:pPr>
+              <w:spacing w:line="300" w:lineRule="auto"/>
+              <w:ind w:left="200" w:hangingChars="100" w:hanging="200"/>
+              <w:jc w:val="left"/>
+            </w:pPr>
+            <w:r>
+              <w:rPr>
+                <w:rFonts w:hint="eastAsia"/>
+              </w:rPr>
+              <w:t>-선택이 된 예약 정보를 한 번 더 삭제할 거냐고 물어봅니다.</w:t>
+            </w:r>
+            <w:r>
+              <w:t xml:space="preserve"> ‘</w:t>
+            </w:r>
+            <w:r>
+              <w:rPr>
+                <w:rFonts w:hint="eastAsia"/>
+              </w:rPr>
+              <w:t>예</w:t>
+            </w:r>
+            <w:r>
+              <w:t>’</w:t>
+            </w:r>
+            <w:r>
+              <w:rPr>
+                <w:rFonts w:hint="eastAsia"/>
+              </w:rPr>
+              <w:t xml:space="preserve">를 클릭하면 해당예약 정보 삭제를 위해 </w:t>
+            </w:r>
+            <w:r>
+              <w:t>Manage DB</w:t>
+            </w:r>
+            <w:r>
+              <w:rPr>
+                <w:rFonts w:hint="eastAsia"/>
+              </w:rPr>
+              <w:t>에 접근합니다.</w:t>
+            </w:r>
+          </w:p>
+          <w:p>
+            <w:pPr>
+              <w:spacing w:line="300" w:lineRule="auto"/>
+              <w:ind w:left="200" w:hangingChars="100" w:hanging="200"/>
+              <w:jc w:val="left"/>
+            </w:pPr>
+          </w:p>
+          <w:p>
+            <w:pPr>
+              <w:spacing w:line="300" w:lineRule="auto"/>
+              <w:ind w:left="200" w:hangingChars="100" w:hanging="200"/>
+              <w:jc w:val="left"/>
+              <w:rPr>
+                <w:b/>
+                <w:bCs/>
+              </w:rPr>
+            </w:pPr>
+            <w:r>
+              <w:rPr>
+                <w:rFonts w:hint="eastAsia"/>
+                <w:b/>
+                <w:bCs/>
+              </w:rPr>
+              <w:t>6</w:t>
+            </w:r>
+            <w:r>
+              <w:rPr>
+                <w:b/>
+                <w:bCs/>
+              </w:rPr>
+              <w:t>-17</w:t>
+            </w:r>
+          </w:p>
+          <w:p>
+            <w:pPr>
+              <w:spacing w:line="300" w:lineRule="auto"/>
+              <w:ind w:left="200" w:hangingChars="100" w:hanging="200"/>
+              <w:jc w:val="left"/>
+            </w:pPr>
+            <w:r>
+              <w:rPr>
+                <w:rFonts w:hint="eastAsia"/>
+              </w:rPr>
+              <w:t>-</w:t>
+            </w:r>
+            <w:r>
               <w:t>‘</w:t>
             </w:r>
             <w:r>
               <w:rPr>
                 <w:rFonts w:hint="eastAsia"/>
-                <w:sz w:val="24"/>
-                <w:szCs w:val="28"/>
-              </w:rPr>
-              <w:t>예</w:t>
-            </w:r>
-            <w:r>
-              <w:rPr>
-                <w:sz w:val="24"/>
-                <w:szCs w:val="28"/>
-              </w:rPr>
+              </w:rPr>
+              <w:t>아니요</w:t>
+            </w:r>
+            <w:r>
               <w:t>’</w:t>
             </w:r>
-            <w:proofErr w:type="spellStart"/>
-            <w:r>
-              <w:rPr>
-                <w:rFonts w:hint="eastAsia"/>
-                <w:sz w:val="24"/>
-                <w:szCs w:val="28"/>
-              </w:rPr>
-              <w:t>를</w:t>
-            </w:r>
-            <w:proofErr w:type="spellEnd"/>
-            <w:r>
-              <w:rPr>
-                <w:rFonts w:hint="eastAsia"/>
-                <w:sz w:val="24"/>
-                <w:szCs w:val="28"/>
-              </w:rPr>
-              <w:t xml:space="preserve"> 누르면 성공적으로 탈퇴가 되고 </w:t>
-            </w:r>
-            <w:r>
-              <w:rPr>
-                <w:sz w:val="24"/>
-                <w:szCs w:val="28"/>
-              </w:rPr>
-              <w:t>‘</w:t>
-            </w:r>
-            <w:r>
-              <w:rPr>
-                <w:rFonts w:hint="eastAsia"/>
-                <w:sz w:val="24"/>
-                <w:szCs w:val="28"/>
-              </w:rPr>
-              <w:t>아니요</w:t>
-            </w:r>
-            <w:r>
-              <w:rPr>
-                <w:sz w:val="24"/>
-                <w:szCs w:val="28"/>
-              </w:rPr>
-              <w:t>’</w:t>
-            </w:r>
-            <w:proofErr w:type="spellStart"/>
-            <w:r>
-              <w:rPr>
-                <w:rFonts w:hint="eastAsia"/>
-                <w:sz w:val="24"/>
-                <w:szCs w:val="28"/>
-              </w:rPr>
-              <w:t>를</w:t>
-            </w:r>
-            <w:proofErr w:type="spellEnd"/>
-            <w:r>
-              <w:rPr>
-                <w:rFonts w:hint="eastAsia"/>
-                <w:sz w:val="24"/>
-                <w:szCs w:val="28"/>
-              </w:rPr>
-              <w:t xml:space="preserve"> 누르면 </w:t>
-            </w:r>
-            <w:r>
-              <w:rPr>
-                <w:rFonts w:hint="eastAsia"/>
-                <w:sz w:val="24"/>
-                <w:szCs w:val="28"/>
-              </w:rPr>
-              <w:t>탈퇴가 되지 않습니다.</w:t>
+            <w:r>
+              <w:rPr>
+                <w:rFonts w:hint="eastAsia"/>
+              </w:rPr>
+              <w:t>를 클릭하면 예약이 취소가 되지 않고 기존 화면을 유지합니다.</w:t>
+            </w:r>
+          </w:p>
+          <w:p>
+            <w:pPr>
+              <w:spacing w:line="300" w:lineRule="auto"/>
+              <w:ind w:left="200" w:hangingChars="100" w:hanging="200"/>
+              <w:jc w:val="left"/>
+            </w:pPr>
+          </w:p>
+          <w:p>
+            <w:pPr>
+              <w:spacing w:line="300" w:lineRule="auto"/>
+              <w:ind w:left="200" w:hangingChars="100" w:hanging="200"/>
+              <w:jc w:val="left"/>
+              <w:rPr>
+                <w:b/>
+                <w:bCs/>
+              </w:rPr>
+            </w:pPr>
+            <w:r>
+              <w:rPr>
+                <w:rFonts w:hint="eastAsia"/>
+                <w:b/>
+                <w:bCs/>
+              </w:rPr>
+              <w:t>6</w:t>
+            </w:r>
+            <w:r>
+              <w:rPr>
+                <w:b/>
+                <w:bCs/>
+              </w:rPr>
+              <w:t>-18</w:t>
+            </w:r>
+          </w:p>
+          <w:p>
+            <w:pPr>
+              <w:spacing w:line="300" w:lineRule="auto"/>
+              <w:ind w:left="200" w:hangingChars="100" w:hanging="200"/>
+              <w:jc w:val="left"/>
+              <w:rPr>
+                <w:rFonts w:hint="eastAsia"/>
+              </w:rPr>
+            </w:pPr>
+            <w:r>
+              <w:rPr>
+                <w:rFonts w:hint="eastAsia"/>
+              </w:rPr>
+              <w:t>-M</w:t>
+            </w:r>
+            <w:r>
+              <w:t xml:space="preserve">anage </w:t>
+            </w:r>
+            <w:r>
+              <w:rPr>
+                <w:rFonts w:hint="eastAsia"/>
+              </w:rPr>
+              <w:t>D</w:t>
+            </w:r>
+            <w:r>
+              <w:t>B</w:t>
+            </w:r>
+            <w:r>
+              <w:rPr>
+                <w:rFonts w:hint="eastAsia"/>
+              </w:rPr>
+              <w:t>에서 선택된 예약 정보를 찾고 삭제합니다.</w:t>
+            </w:r>
+            <w:r>
+              <w:t xml:space="preserve"> </w:t>
+            </w:r>
+            <w:r>
+              <w:rPr>
+                <w:rFonts w:hint="eastAsia"/>
+              </w:rPr>
+              <w:t>그리고 예약이 성공적으로 취소되었다는 메시지가 발생합니다.</w:t>
+            </w:r>
+            <w:r>
+              <w:t xml:space="preserve"> </w:t>
+            </w:r>
+            <w:r>
+              <w:rPr>
+                <w:rFonts w:hint="eastAsia"/>
+              </w:rPr>
+              <w:t>그리고 기존 화면을 유지합니다.</w:t>
             </w:r>
           </w:p>
         </w:tc>
@@ -3502,34 +5169,11 @@
       <w:pPr>
         <w:jc w:val="left"/>
         <w:rPr>
-          <w:sz w:val="44"/>
-          <w:szCs w:val="48"/>
-        </w:rPr>
-      </w:pPr>
-      <w:r>
-        <w:rPr>
           <w:rFonts w:hint="eastAsia"/>
           <w:sz w:val="44"/>
           <w:szCs w:val="48"/>
         </w:rPr>
-        <w:lastRenderedPageBreak/>
-        <w:t>6</w:t>
-      </w:r>
-      <w:r>
-        <w:rPr>
-          <w:sz w:val="44"/>
-          <w:szCs w:val="48"/>
-        </w:rPr>
-        <w:t>.</w:t>
-      </w:r>
-      <w:r>
-        <w:rPr>
-          <w:rFonts w:hint="eastAsia"/>
-          <w:sz w:val="44"/>
-          <w:szCs w:val="48"/>
-        </w:rPr>
-        <w:t>예약 관리</w:t>
-      </w:r>
+      </w:pPr>
     </w:p>
     <w:p>
       <w:pPr>
@@ -3543,6 +5187,7 @@
         <w:rPr>
           <w:noProof/>
         </w:rPr>
+        <w:lastRenderedPageBreak/>
         <w:drawing>
           <wp:inline distT="0" distB="0" distL="0" distR="0" wp14:anchorId="0AC79655" wp14:editId="68922ABE">
             <wp:extent cx="5731510" cy="6848475"/>
@@ -3559,7 +5204,7 @@
                     <pic:cNvPicPr/>
                   </pic:nvPicPr>
                   <pic:blipFill>
-                    <a:blip r:embed="rId11"/>
+                    <a:blip r:embed="rId17"/>
                     <a:stretch>
                       <a:fillRect/>
                     </a:stretch>
@@ -3584,7 +5229,6 @@
       <w:pPr>
         <w:jc w:val="right"/>
         <w:rPr>
-          <w:rFonts w:hint="eastAsia"/>
           <w:sz w:val="44"/>
           <w:szCs w:val="48"/>
         </w:rPr>
@@ -3610,7 +5254,7 @@
                     <pic:cNvPicPr/>
                   </pic:nvPicPr>
                   <pic:blipFill>
-                    <a:blip r:embed="rId12"/>
+                    <a:blip r:embed="rId18"/>
                     <a:stretch>
                       <a:fillRect/>
                     </a:stretch>
@@ -3833,111 +5477,39 @@
                 <w:sz w:val="24"/>
                 <w:szCs w:val="28"/>
               </w:rPr>
-              <w:t xml:space="preserve">하나라도 </w:t>
-            </w:r>
-            <w:proofErr w:type="spellStart"/>
-            <w:r>
-              <w:rPr>
-                <w:rFonts w:hint="eastAsia"/>
-                <w:sz w:val="24"/>
-                <w:szCs w:val="28"/>
-              </w:rPr>
-              <w:t>필드값을</w:t>
-            </w:r>
-            <w:proofErr w:type="spellEnd"/>
-            <w:r>
-              <w:rPr>
-                <w:rFonts w:hint="eastAsia"/>
-                <w:sz w:val="24"/>
-                <w:szCs w:val="28"/>
-              </w:rPr>
-              <w:t xml:space="preserve"> 입력하지 않으면 </w:t>
-            </w:r>
-            <w:proofErr w:type="spellStart"/>
-            <w:r>
-              <w:rPr>
-                <w:rFonts w:hint="eastAsia"/>
-                <w:sz w:val="24"/>
-                <w:szCs w:val="28"/>
-              </w:rPr>
-              <w:t>필드값을</w:t>
-            </w:r>
-            <w:proofErr w:type="spellEnd"/>
-            <w:r>
-              <w:rPr>
-                <w:rFonts w:hint="eastAsia"/>
-                <w:sz w:val="24"/>
-                <w:szCs w:val="28"/>
-              </w:rPr>
-              <w:t xml:space="preserve"> 입력하라는 경고 메시지가 발생합니다.</w:t>
-            </w:r>
-          </w:p>
-          <w:p>
-            <w:pPr>
-              <w:jc w:val="left"/>
-              <w:rPr>
-                <w:sz w:val="24"/>
-                <w:szCs w:val="28"/>
-              </w:rPr>
-            </w:pPr>
-            <w:r>
-              <w:rPr>
-                <w:rFonts w:hint="eastAsia"/>
-                <w:sz w:val="24"/>
-                <w:szCs w:val="28"/>
-              </w:rPr>
-              <w:t xml:space="preserve">모든 </w:t>
-            </w:r>
-            <w:proofErr w:type="spellStart"/>
-            <w:r>
-              <w:rPr>
-                <w:rFonts w:hint="eastAsia"/>
-                <w:sz w:val="24"/>
-                <w:szCs w:val="28"/>
-              </w:rPr>
-              <w:t>필드값을</w:t>
-            </w:r>
-            <w:proofErr w:type="spellEnd"/>
-            <w:r>
-              <w:rPr>
-                <w:rFonts w:hint="eastAsia"/>
-                <w:sz w:val="24"/>
-                <w:szCs w:val="28"/>
-              </w:rPr>
-              <w:t xml:space="preserve"> 입력했으면 유효성 검사를 합니다.</w:t>
-            </w:r>
-            <w:r>
-              <w:rPr>
-                <w:sz w:val="24"/>
-                <w:szCs w:val="28"/>
-              </w:rPr>
-              <w:t xml:space="preserve"> </w:t>
-            </w:r>
-            <w:r>
-              <w:rPr>
-                <w:rFonts w:hint="eastAsia"/>
-                <w:sz w:val="24"/>
-                <w:szCs w:val="28"/>
-              </w:rPr>
-              <w:t xml:space="preserve">체크인 날짜는 체크아웃 </w:t>
-            </w:r>
-            <w:proofErr w:type="spellStart"/>
-            <w:r>
-              <w:rPr>
-                <w:rFonts w:hint="eastAsia"/>
-                <w:sz w:val="24"/>
-                <w:szCs w:val="28"/>
-              </w:rPr>
-              <w:t>날짜랑</w:t>
-            </w:r>
-            <w:proofErr w:type="spellEnd"/>
-            <w:r>
-              <w:rPr>
-                <w:rFonts w:hint="eastAsia"/>
-                <w:sz w:val="24"/>
-                <w:szCs w:val="28"/>
-              </w:rPr>
-              <w:t xml:space="preserve"> 같거나 보다 늦을 수가 없습니다.</w:t>
+              <w:t>하나라도 필드값을 입력하지 않으면 필드값을 입력하라는 경고 메시지가 발생합니다.</w:t>
+            </w:r>
+          </w:p>
+          <w:p>
+            <w:pPr>
+              <w:jc w:val="left"/>
+              <w:rPr>
+                <w:sz w:val="24"/>
+                <w:szCs w:val="28"/>
+              </w:rPr>
+            </w:pPr>
+            <w:r>
+              <w:rPr>
+                <w:rFonts w:hint="eastAsia"/>
+                <w:sz w:val="24"/>
+                <w:szCs w:val="28"/>
+              </w:rPr>
+              <w:t>모든 필드값을 입력했으면 유효성 검사를 합니다.</w:t>
+            </w:r>
+            <w:r>
+              <w:rPr>
+                <w:sz w:val="24"/>
+                <w:szCs w:val="28"/>
+              </w:rPr>
+              <w:t xml:space="preserve"> </w:t>
+            </w:r>
+            <w:r>
+              <w:rPr>
+                <w:rFonts w:hint="eastAsia"/>
+                <w:sz w:val="24"/>
+                <w:szCs w:val="28"/>
+              </w:rPr>
+              <w:t>체크인 날짜는 체크아웃 날짜랑 같거나 보다 늦을 수가 없습니다.</w:t>
             </w:r>
             <w:r>
               <w:rPr>
@@ -4128,50 +5700,30 @@
               </w:rPr>
               <w:t xml:space="preserve"> </w:t>
             </w:r>
-            <w:proofErr w:type="spellStart"/>
-            <w:r>
-              <w:rPr>
-                <w:rFonts w:hint="eastAsia"/>
-                <w:sz w:val="24"/>
-                <w:szCs w:val="28"/>
-              </w:rPr>
-              <w:t>필드값을</w:t>
-            </w:r>
-            <w:proofErr w:type="spellEnd"/>
-            <w:r>
-              <w:rPr>
-                <w:rFonts w:hint="eastAsia"/>
-                <w:sz w:val="24"/>
-                <w:szCs w:val="28"/>
-              </w:rPr>
-              <w:t xml:space="preserve"> 입력하지 않으면 입력하라는 경고 메시지가 발생합니다.</w:t>
-            </w:r>
-          </w:p>
-          <w:p>
-            <w:pPr>
-              <w:jc w:val="left"/>
-              <w:rPr>
-                <w:sz w:val="24"/>
-                <w:szCs w:val="28"/>
-              </w:rPr>
-            </w:pPr>
-            <w:proofErr w:type="spellStart"/>
-            <w:r>
-              <w:rPr>
-                <w:rFonts w:hint="eastAsia"/>
-                <w:sz w:val="24"/>
-                <w:szCs w:val="28"/>
-              </w:rPr>
-              <w:t>필드값을</w:t>
-            </w:r>
-            <w:proofErr w:type="spellEnd"/>
-            <w:r>
-              <w:rPr>
-                <w:rFonts w:hint="eastAsia"/>
-                <w:sz w:val="24"/>
-                <w:szCs w:val="28"/>
-              </w:rPr>
-              <w:t xml:space="preserve"> 입력했는데 비밀번호가 맞지 않으면 비밀번호를 다시 입력해 주라는 메시지가 출력합니다. 비밀번호가 맞으면 예약 관리 화면으로 이동합니다.</w:t>
+            <w:r>
+              <w:rPr>
+                <w:rFonts w:hint="eastAsia"/>
+                <w:sz w:val="24"/>
+                <w:szCs w:val="28"/>
+              </w:rPr>
+              <w:t>필드값을 입력하지 않으면 입력하라는 경고 메시지가 발생합니다.</w:t>
+            </w:r>
+          </w:p>
+          <w:p>
+            <w:pPr>
+              <w:jc w:val="left"/>
+              <w:rPr>
+                <w:sz w:val="24"/>
+                <w:szCs w:val="28"/>
+              </w:rPr>
+            </w:pPr>
+            <w:r>
+              <w:rPr>
+                <w:rFonts w:hint="eastAsia"/>
+                <w:sz w:val="24"/>
+                <w:szCs w:val="28"/>
+              </w:rPr>
+              <w:t>필드값을 입력했는데 비밀번호가 맞지 않으면 비밀번호를 다시 입력해 주라는 메시지가 출력합니다. 비밀번호가 맞으면 예약 관리 화면으로 이동합니다.</w:t>
             </w:r>
           </w:p>
           <w:p>
@@ -4320,8 +5872,6 @@
           <w:szCs w:val="48"/>
         </w:rPr>
       </w:pPr>
-      <w:bookmarkStart w:id="0" w:name="_GoBack"/>
-      <w:bookmarkEnd w:id="0"/>
     </w:p>
     <w:sectPr>
       <w:pgSz w:w="11906" w:h="16838"/>
@@ -4335,8 +5885,58 @@
 </w:document>
 </file>
 
+<file path=word/endnotes.xml><?xml version="1.0" encoding="utf-8"?>
+<w:endnotes xmlns:wpc="http://schemas.microsoft.com/office/word/2010/wordprocessingCanvas" xmlns:cx="http://schemas.microsoft.com/office/drawing/2014/chartex" xmlns:cx1="http://schemas.microsoft.com/office/drawing/2015/9/8/chartex" xmlns:cx2="http://schemas.microsoft.com/office/drawing/2015/10/21/chartex" xmlns:cx3="http://schemas.microsoft.com/office/drawing/2016/5/9/chartex" xmlns:cx4="http://schemas.microsoft.com/office/drawing/2016/5/10/chartex" xmlns:cx5="http://schemas.microsoft.com/office/drawing/2016/5/11/chartex" xmlns:cx6="http://schemas.microsoft.com/office/drawing/2016/5/12/chartex" xmlns:cx7="http://schemas.microsoft.com/office/drawing/2016/5/13/chartex" xmlns:cx8="http://schemas.microsoft.com/office/drawing/2016/5/14/chartex" xmlns:mc="http://schemas.openxmlformats.org/markup-compatibility/2006" xmlns:aink="http://schemas.microsoft.com/office/drawing/2016/ink" xmlns:am3d="http://schemas.microsoft.com/office/drawing/2017/model3d" xmlns:o="urn:schemas-microsoft-com:office:office" xmlns:r="http://schemas.openxmlformats.org/officeDocument/2006/relationships" xmlns:m="http://schemas.openxmlformats.org/officeDocument/2006/math" xmlns:v="urn:schemas-microsoft-com:vml" xmlns:wp14="http://schemas.microsoft.com/office/word/2010/wordprocessingDrawing" xmlns:wp="http://schemas.openxmlformats.org/drawingml/2006/wordprocessingDrawing" xmlns:w10="urn:schemas-microsoft-com:office:word" xmlns:w="http://schemas.openxmlformats.org/wordprocessingml/2006/main" xmlns:w14="http://schemas.microsoft.com/office/word/2010/wordml" xmlns:w15="http://schemas.microsoft.com/office/word/2012/wordml" xmlns:w16cex="http://schemas.microsoft.com/office/word/2018/wordml/cex" xmlns:w16cid="http://schemas.microsoft.com/office/word/2016/wordml/cid" xmlns:w16="http://schemas.microsoft.com/office/word/2018/wordml" xmlns:w16sdtdh="http://schemas.microsoft.com/office/word/2020/wordml/sdtdatahash" xmlns:w16se="http://schemas.microsoft.com/office/word/2015/wordml/symex" xmlns:wpg="http://schemas.microsoft.com/office/word/2010/wordprocessingGroup" xmlns:wpi="http://schemas.microsoft.com/office/word/2010/wordprocessingInk" xmlns:wne="http://schemas.microsoft.com/office/word/2006/wordml" xmlns:wps="http://schemas.microsoft.com/office/word/2010/wordprocessingShape" mc:Ignorable="w14 w15 w16se w16cid w16 w16cex w16sdtdh wp14">
+  <w:endnote w:type="separator" w:id="-1">
+    <w:p>
+      <w:pPr>
+        <w:spacing w:after="0" w:line="240" w:lineRule="auto"/>
+      </w:pPr>
+      <w:r>
+        <w:separator/>
+      </w:r>
+    </w:p>
+  </w:endnote>
+  <w:endnote w:type="continuationSeparator" w:id="0">
+    <w:p>
+      <w:pPr>
+        <w:spacing w:after="0" w:line="240" w:lineRule="auto"/>
+      </w:pPr>
+      <w:r>
+        <w:continuationSeparator/>
+      </w:r>
+    </w:p>
+  </w:endnote>
+</w:endnotes>
+</file>
+
+<file path=word/footnotes.xml><?xml version="1.0" encoding="utf-8"?>
+<w:footnotes xmlns:wpc="http://schemas.microsoft.com/office/word/2010/wordprocessingCanvas" xmlns:cx="http://schemas.microsoft.com/office/drawing/2014/chartex" xmlns:cx1="http://schemas.microsoft.com/office/drawing/2015/9/8/chartex" xmlns:cx2="http://schemas.microsoft.com/office/drawing/2015/10/21/chartex" xmlns:cx3="http://schemas.microsoft.com/office/drawing/2016/5/9/chartex" xmlns:cx4="http://schemas.microsoft.com/office/drawing/2016/5/10/chartex" xmlns:cx5="http://schemas.microsoft.com/office/drawing/2016/5/11/chartex" xmlns:cx6="http://schemas.microsoft.com/office/drawing/2016/5/12/chartex" xmlns:cx7="http://schemas.microsoft.com/office/drawing/2016/5/13/chartex" xmlns:cx8="http://schemas.microsoft.com/office/drawing/2016/5/14/chartex" xmlns:mc="http://schemas.openxmlformats.org/markup-compatibility/2006" xmlns:aink="http://schemas.microsoft.com/office/drawing/2016/ink" xmlns:am3d="http://schemas.microsoft.com/office/drawing/2017/model3d" xmlns:o="urn:schemas-microsoft-com:office:office" xmlns:r="http://schemas.openxmlformats.org/officeDocument/2006/relationships" xmlns:m="http://schemas.openxmlformats.org/officeDocument/2006/math" xmlns:v="urn:schemas-microsoft-com:vml" xmlns:wp14="http://schemas.microsoft.com/office/word/2010/wordprocessingDrawing" xmlns:wp="http://schemas.openxmlformats.org/drawingml/2006/wordprocessingDrawing" xmlns:w10="urn:schemas-microsoft-com:office:word" xmlns:w="http://schemas.openxmlformats.org/wordprocessingml/2006/main" xmlns:w14="http://schemas.microsoft.com/office/word/2010/wordml" xmlns:w15="http://schemas.microsoft.com/office/word/2012/wordml" xmlns:w16cex="http://schemas.microsoft.com/office/word/2018/wordml/cex" xmlns:w16cid="http://schemas.microsoft.com/office/word/2016/wordml/cid" xmlns:w16="http://schemas.microsoft.com/office/word/2018/wordml" xmlns:w16sdtdh="http://schemas.microsoft.com/office/word/2020/wordml/sdtdatahash" xmlns:w16se="http://schemas.microsoft.com/office/word/2015/wordml/symex" xmlns:wpg="http://schemas.microsoft.com/office/word/2010/wordprocessingGroup" xmlns:wpi="http://schemas.microsoft.com/office/word/2010/wordprocessingInk" xmlns:wne="http://schemas.microsoft.com/office/word/2006/wordml" xmlns:wps="http://schemas.microsoft.com/office/word/2010/wordprocessingShape" mc:Ignorable="w14 w15 w16se w16cid w16 w16cex w16sdtdh wp14">
+  <w:footnote w:type="separator" w:id="-1">
+    <w:p>
+      <w:pPr>
+        <w:spacing w:after="0" w:line="240" w:lineRule="auto"/>
+      </w:pPr>
+      <w:r>
+        <w:separator/>
+      </w:r>
+    </w:p>
+  </w:footnote>
+  <w:footnote w:type="continuationSeparator" w:id="0">
+    <w:p>
+      <w:pPr>
+        <w:spacing w:after="0" w:line="240" w:lineRule="auto"/>
+      </w:pPr>
+      <w:r>
+        <w:continuationSeparator/>
+      </w:r>
+    </w:p>
+  </w:footnote>
+</w:footnotes>
+</file>
+
 <file path=word/numbering.xml><?xml version="1.0" encoding="utf-8"?>
-<w:numbering xmlns:wpc="http://schemas.microsoft.com/office/word/2010/wordprocessingCanvas" xmlns:cx="http://schemas.microsoft.com/office/drawing/2014/chartex" xmlns:cx1="http://schemas.microsoft.com/office/drawing/2015/9/8/chartex" xmlns:cx2="http://schemas.microsoft.com/office/drawing/2015/10/21/chartex" xmlns:cx3="http://schemas.microsoft.com/office/drawing/2016/5/9/chartex" xmlns:cx4="http://schemas.microsoft.com/office/drawing/2016/5/10/chartex" xmlns:cx5="http://schemas.microsoft.com/office/drawing/2016/5/11/chartex" xmlns:cx6="http://schemas.microsoft.com/office/drawing/2016/5/12/chartex" xmlns:cx7="http://schemas.microsoft.com/office/drawing/2016/5/13/chartex" xmlns:cx8="http://schemas.microsoft.com/office/drawing/2016/5/14/chartex" xmlns:mc="http://schemas.openxmlformats.org/markup-compatibility/2006" xmlns:aink="http://schemas.microsoft.com/office/drawing/2016/ink" xmlns:am3d="http://schemas.microsoft.com/office/drawing/2017/model3d" xmlns:o="urn:schemas-microsoft-com:office:office" xmlns:r="http://schemas.openxmlformats.org/officeDocument/2006/relationships" xmlns:m="http://schemas.openxmlformats.org/officeDocument/2006/math" xmlns:v="urn:schemas-microsoft-com:vml" xmlns:wp14="http://schemas.microsoft.com/office/word/2010/wordprocessingDrawing" xmlns:wp="http://schemas.openxmlformats.org/drawingml/2006/wordprocessingDrawing" xmlns:w10="urn:schemas-microsoft-com:office:word" xmlns:w="http://schemas.openxmlformats.org/wordprocessingml/2006/main" xmlns:w14="http://schemas.microsoft.com/office/word/2010/wordml" xmlns:w15="http://schemas.microsoft.com/office/word/2012/wordml" xmlns:w16cid="http://schemas.microsoft.com/office/word/2016/wordml/cid" xmlns:w16se="http://schemas.microsoft.com/office/word/2015/wordml/symex" xmlns:wpg="http://schemas.microsoft.com/office/word/2010/wordprocessingGroup" xmlns:wpi="http://schemas.microsoft.com/office/word/2010/wordprocessingInk" xmlns:wne="http://schemas.microsoft.com/office/word/2006/wordml" xmlns:wps="http://schemas.microsoft.com/office/word/2010/wordprocessingShape" mc:Ignorable="w14 w15 w16se w16cid wp14">
+<w:numbering xmlns:wpc="http://schemas.microsoft.com/office/word/2010/wordprocessingCanvas" xmlns:cx="http://schemas.microsoft.com/office/drawing/2014/chartex" xmlns:cx1="http://schemas.microsoft.com/office/drawing/2015/9/8/chartex" xmlns:cx2="http://schemas.microsoft.com/office/drawing/2015/10/21/chartex" xmlns:cx3="http://schemas.microsoft.com/office/drawing/2016/5/9/chartex" xmlns:cx4="http://schemas.microsoft.com/office/drawing/2016/5/10/chartex" xmlns:cx5="http://schemas.microsoft.com/office/drawing/2016/5/11/chartex" xmlns:cx6="http://schemas.microsoft.com/office/drawing/2016/5/12/chartex" xmlns:cx7="http://schemas.microsoft.com/office/drawing/2016/5/13/chartex" xmlns:cx8="http://schemas.microsoft.com/office/drawing/2016/5/14/chartex" xmlns:mc="http://schemas.openxmlformats.org/markup-compatibility/2006" xmlns:aink="http://schemas.microsoft.com/office/drawing/2016/ink" xmlns:am3d="http://schemas.microsoft.com/office/drawing/2017/model3d" xmlns:o="urn:schemas-microsoft-com:office:office" xmlns:r="http://schemas.openxmlformats.org/officeDocument/2006/relationships" xmlns:m="http://schemas.openxmlformats.org/officeDocument/2006/math" xmlns:v="urn:schemas-microsoft-com:vml" xmlns:wp14="http://schemas.microsoft.com/office/word/2010/wordprocessingDrawing" xmlns:wp="http://schemas.openxmlformats.org/drawingml/2006/wordprocessingDrawing" xmlns:w10="urn:schemas-microsoft-com:office:word" xmlns:w="http://schemas.openxmlformats.org/wordprocessingml/2006/main" xmlns:w14="http://schemas.microsoft.com/office/word/2010/wordml" xmlns:w15="http://schemas.microsoft.com/office/word/2012/wordml" xmlns:w16cex="http://schemas.microsoft.com/office/word/2018/wordml/cex" xmlns:w16cid="http://schemas.microsoft.com/office/word/2016/wordml/cid" xmlns:w16="http://schemas.microsoft.com/office/word/2018/wordml" xmlns:w16sdtdh="http://schemas.microsoft.com/office/word/2020/wordml/sdtdatahash" xmlns:w16se="http://schemas.microsoft.com/office/word/2015/wordml/symex" xmlns:wpg="http://schemas.microsoft.com/office/word/2010/wordprocessingGroup" xmlns:wpi="http://schemas.microsoft.com/office/word/2010/wordprocessingInk" xmlns:wne="http://schemas.microsoft.com/office/word/2006/wordml" xmlns:wps="http://schemas.microsoft.com/office/word/2010/wordprocessingShape" mc:Ignorable="w14 w15 w16se w16cid w16 w16cex w16sdtdh wp14">
   <w:abstractNum w:abstractNumId="0" w15:restartNumberingAfterBreak="0">
     <w:nsid w:val="20396E4F"/>
     <w:multiLevelType w:val="hybridMultilevel"/>
@@ -4662,7 +6262,7 @@
 </file>
 
 <file path=word/styles.xml><?xml version="1.0" encoding="utf-8"?>
-<w:styles xmlns:mc="http://schemas.openxmlformats.org/markup-compatibility/2006" xmlns:r="http://schemas.openxmlformats.org/officeDocument/2006/relationships" xmlns:w="http://schemas.openxmlformats.org/wordprocessingml/2006/main" xmlns:w14="http://schemas.microsoft.com/office/word/2010/wordml" xmlns:w15="http://schemas.microsoft.com/office/word/2012/wordml" xmlns:w16cid="http://schemas.microsoft.com/office/word/2016/wordml/cid" xmlns:w16se="http://schemas.microsoft.com/office/word/2015/wordml/symex" mc:Ignorable="w14 w15 w16se w16cid">
+<w:styles xmlns:mc="http://schemas.openxmlformats.org/markup-compatibility/2006" xmlns:r="http://schemas.openxmlformats.org/officeDocument/2006/relationships" xmlns:w="http://schemas.openxmlformats.org/wordprocessingml/2006/main" xmlns:w14="http://schemas.microsoft.com/office/word/2010/wordml" xmlns:w15="http://schemas.microsoft.com/office/word/2012/wordml" xmlns:w16cex="http://schemas.microsoft.com/office/word/2018/wordml/cex" xmlns:w16cid="http://schemas.microsoft.com/office/word/2016/wordml/cid" xmlns:w16="http://schemas.microsoft.com/office/word/2018/wordml" xmlns:w16sdtdh="http://schemas.microsoft.com/office/word/2020/wordml/sdtdatahash" xmlns:w16se="http://schemas.microsoft.com/office/word/2015/wordml/symex" mc:Ignorable="w14 w15 w16se w16cid w16 w16cex w16sdtdh">
   <w:docDefaults>
     <w:rPrDefault>
       <w:rPr>
@@ -4679,7 +6279,7 @@
       </w:pPr>
     </w:pPrDefault>
   </w:docDefaults>
-  <w:latentStyles w:defLockedState="0" w:defUIPriority="99" w:defSemiHidden="0" w:defUnhideWhenUsed="0" w:defQFormat="0" w:count="375">
+  <w:latentStyles w:defLockedState="0" w:defUIPriority="99" w:defSemiHidden="0" w:defUnhideWhenUsed="0" w:defQFormat="0" w:count="376">
     <w:lsdException w:name="Normal" w:uiPriority="0" w:qFormat="1"/>
     <w:lsdException w:name="heading 1" w:uiPriority="9" w:qFormat="1"/>
     <w:lsdException w:name="heading 2" w:semiHidden="1" w:uiPriority="9" w:unhideWhenUsed="1" w:qFormat="1"/>
@@ -5055,6 +6655,7 @@
     <w:lsdException w:name="Smart Hyperlink" w:semiHidden="1" w:unhideWhenUsed="1"/>
     <w:lsdException w:name="Hashtag" w:semiHidden="1" w:unhideWhenUsed="1"/>
     <w:lsdException w:name="Unresolved Mention" w:semiHidden="1" w:unhideWhenUsed="1"/>
+    <w:lsdException w:name="Smart Link" w:semiHidden="1" w:unhideWhenUsed="1"/>
   </w:latentStyles>
   <w:style w:type="paragraph" w:default="1" w:styleId="a">
     <w:name w:val="Normal"/>
@@ -5178,11 +6779,55 @@
       </w:tblBorders>
     </w:tblPr>
   </w:style>
+  <w:style w:type="paragraph" w:styleId="a6">
+    <w:name w:val="header"/>
+    <w:basedOn w:val="a"/>
+    <w:link w:val="Char0"/>
+    <w:uiPriority w:val="99"/>
+    <w:unhideWhenUsed/>
+    <w:rsid w:val="00766706"/>
+    <w:pPr>
+      <w:tabs>
+        <w:tab w:val="center" w:pos="4513"/>
+        <w:tab w:val="right" w:pos="9026"/>
+      </w:tabs>
+      <w:snapToGrid w:val="0"/>
+    </w:pPr>
+  </w:style>
+  <w:style w:type="character" w:customStyle="1" w:styleId="Char0">
+    <w:name w:val="머리글 Char"/>
+    <w:basedOn w:val="a0"/>
+    <w:link w:val="a6"/>
+    <w:uiPriority w:val="99"/>
+    <w:rsid w:val="00766706"/>
+  </w:style>
+  <w:style w:type="paragraph" w:styleId="a7">
+    <w:name w:val="footer"/>
+    <w:basedOn w:val="a"/>
+    <w:link w:val="Char1"/>
+    <w:uiPriority w:val="99"/>
+    <w:unhideWhenUsed/>
+    <w:rsid w:val="00766706"/>
+    <w:pPr>
+      <w:tabs>
+        <w:tab w:val="center" w:pos="4513"/>
+        <w:tab w:val="right" w:pos="9026"/>
+      </w:tabs>
+      <w:snapToGrid w:val="0"/>
+    </w:pPr>
+  </w:style>
+  <w:style w:type="character" w:customStyle="1" w:styleId="Char1">
+    <w:name w:val="바닥글 Char"/>
+    <w:basedOn w:val="a0"/>
+    <w:link w:val="a7"/>
+    <w:uiPriority w:val="99"/>
+    <w:rsid w:val="00766706"/>
+  </w:style>
 </w:styles>
 </file>
 
 <file path=word/glossary/document.xml><?xml version="1.0" encoding="utf-8"?>
-<w:glossaryDocument xmlns:wpc="http://schemas.microsoft.com/office/word/2010/wordprocessingCanvas" xmlns:cx="http://schemas.microsoft.com/office/drawing/2014/chartex" xmlns:cx1="http://schemas.microsoft.com/office/drawing/2015/9/8/chartex" xmlns:cx2="http://schemas.microsoft.com/office/drawing/2015/10/21/chartex" xmlns:cx3="http://schemas.microsoft.com/office/drawing/2016/5/9/chartex" xmlns:cx4="http://schemas.microsoft.com/office/drawing/2016/5/10/chartex" xmlns:cx5="http://schemas.microsoft.com/office/drawing/2016/5/11/chartex" xmlns:cx6="http://schemas.microsoft.com/office/drawing/2016/5/12/chartex" xmlns:cx7="http://schemas.microsoft.com/office/drawing/2016/5/13/chartex" xmlns:cx8="http://schemas.microsoft.com/office/drawing/2016/5/14/chartex" xmlns:mc="http://schemas.openxmlformats.org/markup-compatibility/2006" xmlns:aink="http://schemas.microsoft.com/office/drawing/2016/ink" xmlns:am3d="http://schemas.microsoft.com/office/drawing/2017/model3d" xmlns:o="urn:schemas-microsoft-com:office:office" xmlns:r="http://schemas.openxmlformats.org/officeDocument/2006/relationships" xmlns:m="http://schemas.openxmlformats.org/officeDocument/2006/math" xmlns:v="urn:schemas-microsoft-com:vml" xmlns:wp14="http://schemas.microsoft.com/office/word/2010/wordprocessingDrawing" xmlns:wp="http://schemas.openxmlformats.org/drawingml/2006/wordprocessingDrawing" xmlns:w10="urn:schemas-microsoft-com:office:word" xmlns:w="http://schemas.openxmlformats.org/wordprocessingml/2006/main" xmlns:w14="http://schemas.microsoft.com/office/word/2010/wordml" xmlns:w15="http://schemas.microsoft.com/office/word/2012/wordml" xmlns:w16cid="http://schemas.microsoft.com/office/word/2016/wordml/cid" xmlns:w16se="http://schemas.microsoft.com/office/word/2015/wordml/symex" xmlns:wpg="http://schemas.microsoft.com/office/word/2010/wordprocessingGroup" xmlns:wpi="http://schemas.microsoft.com/office/word/2010/wordprocessingInk" xmlns:wne="http://schemas.microsoft.com/office/word/2006/wordml" xmlns:wps="http://schemas.microsoft.com/office/word/2010/wordprocessingShape" mc:Ignorable="w14 w15 w16se w16cid wp14">
+<w:glossaryDocument xmlns:wpc="http://schemas.microsoft.com/office/word/2010/wordprocessingCanvas" xmlns:cx="http://schemas.microsoft.com/office/drawing/2014/chartex" xmlns:cx1="http://schemas.microsoft.com/office/drawing/2015/9/8/chartex" xmlns:cx2="http://schemas.microsoft.com/office/drawing/2015/10/21/chartex" xmlns:cx3="http://schemas.microsoft.com/office/drawing/2016/5/9/chartex" xmlns:cx4="http://schemas.microsoft.com/office/drawing/2016/5/10/chartex" xmlns:cx5="http://schemas.microsoft.com/office/drawing/2016/5/11/chartex" xmlns:cx6="http://schemas.microsoft.com/office/drawing/2016/5/12/chartex" xmlns:cx7="http://schemas.microsoft.com/office/drawing/2016/5/13/chartex" xmlns:cx8="http://schemas.microsoft.com/office/drawing/2016/5/14/chartex" xmlns:mc="http://schemas.openxmlformats.org/markup-compatibility/2006" xmlns:aink="http://schemas.microsoft.com/office/drawing/2016/ink" xmlns:am3d="http://schemas.microsoft.com/office/drawing/2017/model3d" xmlns:o="urn:schemas-microsoft-com:office:office" xmlns:r="http://schemas.openxmlformats.org/officeDocument/2006/relationships" xmlns:m="http://schemas.openxmlformats.org/officeDocument/2006/math" xmlns:v="urn:schemas-microsoft-com:vml" xmlns:wp14="http://schemas.microsoft.com/office/word/2010/wordprocessingDrawing" xmlns:wp="http://schemas.openxmlformats.org/drawingml/2006/wordprocessingDrawing" xmlns:w10="urn:schemas-microsoft-com:office:word" xmlns:w="http://schemas.openxmlformats.org/wordprocessingml/2006/main" xmlns:w14="http://schemas.microsoft.com/office/word/2010/wordml" xmlns:w15="http://schemas.microsoft.com/office/word/2012/wordml" xmlns:w16cex="http://schemas.microsoft.com/office/word/2018/wordml/cex" xmlns:w16cid="http://schemas.microsoft.com/office/word/2016/wordml/cid" xmlns:w16="http://schemas.microsoft.com/office/word/2018/wordml" xmlns:w16sdtdh="http://schemas.microsoft.com/office/word/2020/wordml/sdtdatahash" xmlns:w16se="http://schemas.microsoft.com/office/word/2015/wordml/symex" xmlns:wpg="http://schemas.microsoft.com/office/word/2010/wordprocessingGroup" xmlns:wpi="http://schemas.microsoft.com/office/word/2010/wordprocessingInk" xmlns:wne="http://schemas.microsoft.com/office/word/2006/wordml" xmlns:wps="http://schemas.microsoft.com/office/word/2010/wordprocessingShape" mc:Ignorable="w14 w15 w16se w16cid w16 w16cex w16sdtdh wp14">
   <w:docParts>
     <w:docPart>
       <w:docPartPr>
@@ -5350,7 +6995,7 @@
 </file>
 
 <file path=word/glossary/fontTable.xml><?xml version="1.0" encoding="utf-8"?>
-<w:fonts xmlns:mc="http://schemas.openxmlformats.org/markup-compatibility/2006" xmlns:r="http://schemas.openxmlformats.org/officeDocument/2006/relationships" xmlns:w="http://schemas.openxmlformats.org/wordprocessingml/2006/main" xmlns:w14="http://schemas.microsoft.com/office/word/2010/wordml" xmlns:w15="http://schemas.microsoft.com/office/word/2012/wordml" xmlns:w16cid="http://schemas.microsoft.com/office/word/2016/wordml/cid" xmlns:w16se="http://schemas.microsoft.com/office/word/2015/wordml/symex" mc:Ignorable="w14 w15 w16se w16cid">
+<w:fonts xmlns:mc="http://schemas.openxmlformats.org/markup-compatibility/2006" xmlns:r="http://schemas.openxmlformats.org/officeDocument/2006/relationships" xmlns:w="http://schemas.openxmlformats.org/wordprocessingml/2006/main" xmlns:w14="http://schemas.microsoft.com/office/word/2010/wordml" xmlns:w15="http://schemas.microsoft.com/office/word/2012/wordml" xmlns:w16cex="http://schemas.microsoft.com/office/word/2018/wordml/cex" xmlns:w16cid="http://schemas.microsoft.com/office/word/2016/wordml/cid" xmlns:w16="http://schemas.microsoft.com/office/word/2018/wordml" xmlns:w16sdtdh="http://schemas.microsoft.com/office/word/2020/wordml/sdtdatahash" xmlns:w16se="http://schemas.microsoft.com/office/word/2015/wordml/symex" mc:Ignorable="w14 w15 w16se w16cid w16 w16cex w16sdtdh">
   <w:font w:name="Wingdings">
     <w:panose1 w:val="05000000000000000000"/>
     <w:charset w:val="02"/>
@@ -5363,7 +7008,7 @@
     <w:charset w:val="00"/>
     <w:family w:val="roman"/>
     <w:pitch w:val="variable"/>
-    <w:sig w:usb0="E0002AFF" w:usb1="C0007841" w:usb2="00000009" w:usb3="00000000" w:csb0="000001FF" w:csb1="00000000"/>
+    <w:sig w:usb0="E0002EFF" w:usb1="C000785B" w:usb2="00000009" w:usb3="00000000" w:csb0="000001FF" w:csb1="00000000"/>
   </w:font>
   <w:font w:name="맑은 고딕">
     <w:panose1 w:val="020B0503020000020004"/>
@@ -5376,7 +7021,7 @@
 </file>
 
 <file path=word/glossary/settings.xml><?xml version="1.0" encoding="utf-8"?>
-<w:settings xmlns:mc="http://schemas.openxmlformats.org/markup-compatibility/2006" xmlns:o="urn:schemas-microsoft-com:office:office" xmlns:r="http://schemas.openxmlformats.org/officeDocument/2006/relationships" xmlns:m="http://schemas.openxmlformats.org/officeDocument/2006/math" xmlns:v="urn:schemas-microsoft-com:vml" xmlns:w10="urn:schemas-microsoft-com:office:word" xmlns:w="http://schemas.openxmlformats.org/wordprocessingml/2006/main" xmlns:w14="http://schemas.microsoft.com/office/word/2010/wordml" xmlns:w15="http://schemas.microsoft.com/office/word/2012/wordml" xmlns:w16cid="http://schemas.microsoft.com/office/word/2016/wordml/cid" xmlns:w16se="http://schemas.microsoft.com/office/word/2015/wordml/symex" xmlns:sl="http://schemas.openxmlformats.org/schemaLibrary/2006/main" mc:Ignorable="w14 w15 w16se w16cid">
+<w:settings xmlns:mc="http://schemas.openxmlformats.org/markup-compatibility/2006" xmlns:o="urn:schemas-microsoft-com:office:office" xmlns:r="http://schemas.openxmlformats.org/officeDocument/2006/relationships" xmlns:m="http://schemas.openxmlformats.org/officeDocument/2006/math" xmlns:v="urn:schemas-microsoft-com:vml" xmlns:w10="urn:schemas-microsoft-com:office:word" xmlns:w="http://schemas.openxmlformats.org/wordprocessingml/2006/main" xmlns:w14="http://schemas.microsoft.com/office/word/2010/wordml" xmlns:w15="http://schemas.microsoft.com/office/word/2012/wordml" xmlns:w16cex="http://schemas.microsoft.com/office/word/2018/wordml/cex" xmlns:w16cid="http://schemas.microsoft.com/office/word/2016/wordml/cid" xmlns:w16="http://schemas.microsoft.com/office/word/2018/wordml" xmlns:w16sdtdh="http://schemas.microsoft.com/office/word/2020/wordml/sdtdatahash" xmlns:w16se="http://schemas.microsoft.com/office/word/2015/wordml/symex" xmlns:sl="http://schemas.openxmlformats.org/schemaLibrary/2006/main" mc:Ignorable="w14 w15 w16se w16cid w16 w16cex w16sdtdh">
   <w:view w:val="normal"/>
   <w:bordersDoNotSurroundHeader/>
   <w:bordersDoNotSurroundFooter/>
@@ -5403,8 +7048,10 @@
   <w:rsids>
     <w:rsidRoot w:val="003B2202"/>
     <w:rsid w:val="000B7C5F"/>
+    <w:rsid w:val="001B292F"/>
     <w:rsid w:val="003B0A93"/>
     <w:rsid w:val="003B2202"/>
+    <w:rsid w:val="005839F0"/>
     <w:rsid w:val="00E520E7"/>
   </w:rsids>
   <m:mathPr>
@@ -5429,7 +7076,7 @@
 </file>
 
 <file path=word/glossary/styles.xml><?xml version="1.0" encoding="utf-8"?>
-<w:styles xmlns:mc="http://schemas.openxmlformats.org/markup-compatibility/2006" xmlns:r="http://schemas.openxmlformats.org/officeDocument/2006/relationships" xmlns:w="http://schemas.openxmlformats.org/wordprocessingml/2006/main" xmlns:w14="http://schemas.microsoft.com/office/word/2010/wordml" xmlns:w15="http://schemas.microsoft.com/office/word/2012/wordml" xmlns:w16cid="http://schemas.microsoft.com/office/word/2016/wordml/cid" xmlns:w16se="http://schemas.microsoft.com/office/word/2015/wordml/symex" mc:Ignorable="w14 w15 w16se w16cid">
+<w:styles xmlns:mc="http://schemas.openxmlformats.org/markup-compatibility/2006" xmlns:r="http://schemas.openxmlformats.org/officeDocument/2006/relationships" xmlns:w="http://schemas.openxmlformats.org/wordprocessingml/2006/main" xmlns:w14="http://schemas.microsoft.com/office/word/2010/wordml" xmlns:w15="http://schemas.microsoft.com/office/word/2012/wordml" xmlns:w16cex="http://schemas.microsoft.com/office/word/2018/wordml/cex" xmlns:w16cid="http://schemas.microsoft.com/office/word/2016/wordml/cid" xmlns:w16="http://schemas.microsoft.com/office/word/2018/wordml" xmlns:w16sdtdh="http://schemas.microsoft.com/office/word/2020/wordml/sdtdatahash" xmlns:w16se="http://schemas.microsoft.com/office/word/2015/wordml/symex" mc:Ignorable="w14 w15 w16se w16cid w16 w16cex w16sdtdh">
   <w:docDefaults>
     <w:rPrDefault>
       <w:rPr>
@@ -5446,7 +7093,7 @@
       </w:pPr>
     </w:pPrDefault>
   </w:docDefaults>
-  <w:latentStyles w:defLockedState="0" w:defUIPriority="99" w:defSemiHidden="0" w:defUnhideWhenUsed="0" w:defQFormat="0" w:count="375">
+  <w:latentStyles w:defLockedState="0" w:defUIPriority="99" w:defSemiHidden="0" w:defUnhideWhenUsed="0" w:defQFormat="0" w:count="376">
     <w:lsdException w:name="Normal" w:uiPriority="0" w:qFormat="1"/>
     <w:lsdException w:name="heading 1" w:uiPriority="9" w:qFormat="1"/>
     <w:lsdException w:name="heading 2" w:semiHidden="1" w:uiPriority="9" w:unhideWhenUsed="1" w:qFormat="1"/>
@@ -5822,6 +7469,7 @@
     <w:lsdException w:name="Smart Hyperlink" w:semiHidden="1" w:unhideWhenUsed="1"/>
     <w:lsdException w:name="Hashtag" w:semiHidden="1" w:unhideWhenUsed="1"/>
     <w:lsdException w:name="Unresolved Mention" w:semiHidden="1" w:unhideWhenUsed="1"/>
+    <w:lsdException w:name="Smart Link" w:semiHidden="1" w:unhideWhenUsed="1"/>
   </w:latentStyles>
   <w:style w:type="paragraph" w:default="1" w:styleId="a">
     <w:name w:val="Normal"/>
@@ -5914,7 +7562,7 @@
 </file>
 
 <file path=word/glossary/webSettings.xml><?xml version="1.0" encoding="utf-8"?>
-<w:webSettings xmlns:mc="http://schemas.openxmlformats.org/markup-compatibility/2006" xmlns:r="http://schemas.openxmlformats.org/officeDocument/2006/relationships" xmlns:w="http://schemas.openxmlformats.org/wordprocessingml/2006/main" xmlns:w14="http://schemas.microsoft.com/office/word/2010/wordml" xmlns:w15="http://schemas.microsoft.com/office/word/2012/wordml" xmlns:w16cid="http://schemas.microsoft.com/office/word/2016/wordml/cid" xmlns:w16se="http://schemas.microsoft.com/office/word/2015/wordml/symex" mc:Ignorable="w14 w15 w16se w16cid">
+<w:webSettings xmlns:mc="http://schemas.openxmlformats.org/markup-compatibility/2006" xmlns:r="http://schemas.openxmlformats.org/officeDocument/2006/relationships" xmlns:w="http://schemas.openxmlformats.org/wordprocessingml/2006/main" xmlns:w14="http://schemas.microsoft.com/office/word/2010/wordml" xmlns:w15="http://schemas.microsoft.com/office/word/2012/wordml" xmlns:w16cex="http://schemas.microsoft.com/office/word/2018/wordml/cex" xmlns:w16cid="http://schemas.microsoft.com/office/word/2016/wordml/cid" xmlns:w16="http://schemas.microsoft.com/office/word/2018/wordml" xmlns:w16sdtdh="http://schemas.microsoft.com/office/word/2020/wordml/sdtdatahash" xmlns:w16se="http://schemas.microsoft.com/office/word/2015/wordml/symex" mc:Ignorable="w14 w15 w16se w16cid w16 w16cex w16sdtdh">
   <w:optimizeForBrowser/>
   <w:allowPNG/>
 </w:webSettings>
